--- a/FicZon Sales Prediction by IshanBorker.docx
+++ b/FicZon Sales Prediction by IshanBorker.docx
@@ -21259,6 +21259,313 @@
     </w:p>
     <w:p>
       <w:pPr>
+        <w:spacing w:after="0" w:line="240" w:lineRule="auto"/>
+        <w:ind w:left="284"/>
+        <w:jc w:val="both"/>
+        <w:rPr>
+          <w:rFonts w:ascii="Times New Roman" w:hAnsi="Times New Roman" w:cs="Times New Roman"/>
+        </w:rPr>
+      </w:pPr>
+    </w:p>
+    <w:p>
+      <w:pPr>
+        <w:spacing w:after="0" w:line="240" w:lineRule="auto"/>
+        <w:ind w:left="284"/>
+        <w:jc w:val="both"/>
+        <w:rPr>
+          <w:rFonts w:ascii="Times New Roman" w:hAnsi="Times New Roman" w:cs="Times New Roman"/>
+        </w:rPr>
+      </w:pPr>
+      <w:r>
+        <w:rPr>
+          <w:rFonts w:ascii="Times New Roman" w:hAnsi="Times New Roman" w:cs="Times New Roman"/>
+        </w:rPr>
+        <w:t>The following are the ROC and Precision-Recall Curves.</w:t>
+      </w:r>
+    </w:p>
+    <w:p>
+      <w:pPr>
+        <w:spacing w:after="0" w:line="240" w:lineRule="auto"/>
+        <w:ind w:left="284"/>
+        <w:jc w:val="both"/>
+        <w:rPr>
+          <w:rFonts w:ascii="Times New Roman" w:hAnsi="Times New Roman" w:cs="Times New Roman"/>
+        </w:rPr>
+      </w:pPr>
+    </w:p>
+    <w:p>
+      <w:pPr>
+        <w:spacing w:after="0" w:line="240" w:lineRule="auto"/>
+        <w:ind w:left="284"/>
+        <w:jc w:val="center"/>
+        <w:rPr>
+          <w:rFonts w:ascii="Times New Roman" w:hAnsi="Times New Roman" w:cs="Times New Roman"/>
+        </w:rPr>
+      </w:pPr>
+      <w:r>
+        <w:rPr>
+          <w:rFonts w:ascii="Times New Roman" w:hAnsi="Times New Roman" w:cs="Times New Roman"/>
+          <w:noProof/>
+          <w:lang w:eastAsia="en-IN"/>
+        </w:rPr>
+        <w:drawing>
+          <wp:inline distT="0" distB="0" distL="0" distR="0">
+            <wp:extent cx="2469515" cy="353060"/>
+            <wp:effectExtent l="19050" t="0" r="6985" b="0"/>
+            <wp:docPr id="6" name="Picture 7"/>
+            <wp:cNvGraphicFramePr>
+              <a:graphicFrameLocks xmlns:a="http://schemas.openxmlformats.org/drawingml/2006/main" noChangeAspect="1"/>
+            </wp:cNvGraphicFramePr>
+            <a:graphic xmlns:a="http://schemas.openxmlformats.org/drawingml/2006/main">
+              <a:graphicData uri="http://schemas.openxmlformats.org/drawingml/2006/picture">
+                <pic:pic xmlns:pic="http://schemas.openxmlformats.org/drawingml/2006/picture">
+                  <pic:nvPicPr>
+                    <pic:cNvPr id="0" name="Picture 7"/>
+                    <pic:cNvPicPr>
+                      <a:picLocks noChangeAspect="1" noChangeArrowheads="1"/>
+                    </pic:cNvPicPr>
+                  </pic:nvPicPr>
+                  <pic:blipFill>
+                    <a:blip r:embed="rId26" cstate="print"/>
+                    <a:srcRect/>
+                    <a:stretch>
+                      <a:fillRect/>
+                    </a:stretch>
+                  </pic:blipFill>
+                  <pic:spPr bwMode="auto">
+                    <a:xfrm>
+                      <a:off x="0" y="0"/>
+                      <a:ext cx="2469515" cy="353060"/>
+                    </a:xfrm>
+                    <a:prstGeom prst="rect">
+                      <a:avLst/>
+                    </a:prstGeom>
+                    <a:noFill/>
+                    <a:ln w="9525">
+                      <a:noFill/>
+                      <a:miter lim="800000"/>
+                      <a:headEnd/>
+                      <a:tailEnd/>
+                    </a:ln>
+                  </pic:spPr>
+                </pic:pic>
+              </a:graphicData>
+            </a:graphic>
+          </wp:inline>
+        </w:drawing>
+      </w:r>
+    </w:p>
+    <w:p>
+      <w:pPr>
+        <w:spacing w:after="0" w:line="240" w:lineRule="auto"/>
+        <w:ind w:left="284"/>
+        <w:jc w:val="center"/>
+        <w:rPr>
+          <w:rFonts w:ascii="Times New Roman" w:hAnsi="Times New Roman" w:cs="Times New Roman"/>
+        </w:rPr>
+      </w:pPr>
+      <w:r>
+        <w:rPr>
+          <w:rFonts w:ascii="Times New Roman" w:hAnsi="Times New Roman" w:cs="Times New Roman"/>
+          <w:noProof/>
+          <w:lang w:eastAsia="en-IN"/>
+        </w:rPr>
+        <w:drawing>
+          <wp:inline distT="0" distB="0" distL="0" distR="0">
+            <wp:extent cx="3924300" cy="2570480"/>
+            <wp:effectExtent l="19050" t="0" r="0" b="0"/>
+            <wp:docPr id="3" name="Picture 1"/>
+            <wp:cNvGraphicFramePr>
+              <a:graphicFrameLocks xmlns:a="http://schemas.openxmlformats.org/drawingml/2006/main" noChangeAspect="1"/>
+            </wp:cNvGraphicFramePr>
+            <a:graphic xmlns:a="http://schemas.openxmlformats.org/drawingml/2006/main">
+              <a:graphicData uri="http://schemas.openxmlformats.org/drawingml/2006/picture">
+                <pic:pic xmlns:pic="http://schemas.openxmlformats.org/drawingml/2006/picture">
+                  <pic:nvPicPr>
+                    <pic:cNvPr id="0" name="Picture 1"/>
+                    <pic:cNvPicPr>
+                      <a:picLocks noChangeAspect="1" noChangeArrowheads="1"/>
+                    </pic:cNvPicPr>
+                  </pic:nvPicPr>
+                  <pic:blipFill>
+                    <a:blip r:embed="rId27" cstate="print"/>
+                    <a:srcRect/>
+                    <a:stretch>
+                      <a:fillRect/>
+                    </a:stretch>
+                  </pic:blipFill>
+                  <pic:spPr bwMode="auto">
+                    <a:xfrm>
+                      <a:off x="0" y="0"/>
+                      <a:ext cx="3924300" cy="2570480"/>
+                    </a:xfrm>
+                    <a:prstGeom prst="rect">
+                      <a:avLst/>
+                    </a:prstGeom>
+                    <a:noFill/>
+                    <a:ln w="9525">
+                      <a:noFill/>
+                      <a:miter lim="800000"/>
+                      <a:headEnd/>
+                      <a:tailEnd/>
+                    </a:ln>
+                  </pic:spPr>
+                </pic:pic>
+              </a:graphicData>
+            </a:graphic>
+          </wp:inline>
+        </w:drawing>
+      </w:r>
+    </w:p>
+    <w:p>
+      <w:pPr>
+        <w:spacing w:after="0" w:line="240" w:lineRule="auto"/>
+        <w:ind w:left="284"/>
+        <w:jc w:val="center"/>
+        <w:rPr>
+          <w:rFonts w:ascii="Times New Roman" w:hAnsi="Times New Roman" w:cs="Times New Roman"/>
+          <w:b/>
+        </w:rPr>
+      </w:pPr>
+      <w:r>
+        <w:rPr>
+          <w:rFonts w:ascii="Times New Roman" w:hAnsi="Times New Roman" w:cs="Times New Roman"/>
+          <w:b/>
+        </w:rPr>
+        <w:t xml:space="preserve">Figure 15: ROC Curve for Random Forest Classifier </w:t>
+      </w:r>
+    </w:p>
+    <w:p>
+      <w:pPr>
+        <w:spacing w:after="0" w:line="240" w:lineRule="auto"/>
+        <w:ind w:left="284"/>
+        <w:jc w:val="center"/>
+        <w:rPr>
+          <w:rFonts w:ascii="Times New Roman" w:hAnsi="Times New Roman" w:cs="Times New Roman"/>
+        </w:rPr>
+      </w:pPr>
+      <w:r>
+        <w:rPr>
+          <w:rFonts w:ascii="Times New Roman" w:hAnsi="Times New Roman" w:cs="Times New Roman"/>
+          <w:noProof/>
+          <w:lang w:eastAsia="en-IN"/>
+        </w:rPr>
+        <w:lastRenderedPageBreak/>
+        <w:drawing>
+          <wp:inline distT="0" distB="0" distL="0" distR="0">
+            <wp:extent cx="4154170" cy="2836545"/>
+            <wp:effectExtent l="19050" t="0" r="0" b="0"/>
+            <wp:docPr id="5" name="Picture 4"/>
+            <wp:cNvGraphicFramePr>
+              <a:graphicFrameLocks xmlns:a="http://schemas.openxmlformats.org/drawingml/2006/main" noChangeAspect="1"/>
+            </wp:cNvGraphicFramePr>
+            <a:graphic xmlns:a="http://schemas.openxmlformats.org/drawingml/2006/main">
+              <a:graphicData uri="http://schemas.openxmlformats.org/drawingml/2006/picture">
+                <pic:pic xmlns:pic="http://schemas.openxmlformats.org/drawingml/2006/picture">
+                  <pic:nvPicPr>
+                    <pic:cNvPr id="0" name="Picture 4"/>
+                    <pic:cNvPicPr>
+                      <a:picLocks noChangeAspect="1" noChangeArrowheads="1"/>
+                    </pic:cNvPicPr>
+                  </pic:nvPicPr>
+                  <pic:blipFill>
+                    <a:blip r:embed="rId28" cstate="print"/>
+                    <a:srcRect/>
+                    <a:stretch>
+                      <a:fillRect/>
+                    </a:stretch>
+                  </pic:blipFill>
+                  <pic:spPr bwMode="auto">
+                    <a:xfrm>
+                      <a:off x="0" y="0"/>
+                      <a:ext cx="4154170" cy="2836545"/>
+                    </a:xfrm>
+                    <a:prstGeom prst="rect">
+                      <a:avLst/>
+                    </a:prstGeom>
+                    <a:noFill/>
+                    <a:ln w="9525">
+                      <a:noFill/>
+                      <a:miter lim="800000"/>
+                      <a:headEnd/>
+                      <a:tailEnd/>
+                    </a:ln>
+                  </pic:spPr>
+                </pic:pic>
+              </a:graphicData>
+            </a:graphic>
+          </wp:inline>
+        </w:drawing>
+      </w:r>
+    </w:p>
+    <w:p>
+      <w:pPr>
+        <w:spacing w:after="0" w:line="240" w:lineRule="auto"/>
+        <w:ind w:left="284"/>
+        <w:jc w:val="center"/>
+        <w:rPr>
+          <w:rFonts w:ascii="Times New Roman" w:hAnsi="Times New Roman" w:cs="Times New Roman"/>
+          <w:b/>
+        </w:rPr>
+      </w:pPr>
+      <w:r>
+        <w:rPr>
+          <w:rFonts w:ascii="Times New Roman" w:hAnsi="Times New Roman" w:cs="Times New Roman"/>
+          <w:b/>
+        </w:rPr>
+        <w:t>Figure 1</w:t>
+      </w:r>
+      <w:r>
+        <w:rPr>
+          <w:rFonts w:ascii="Times New Roman" w:hAnsi="Times New Roman" w:cs="Times New Roman"/>
+          <w:b/>
+        </w:rPr>
+        <w:t>6</w:t>
+      </w:r>
+      <w:r>
+        <w:rPr>
+          <w:rFonts w:ascii="Times New Roman" w:hAnsi="Times New Roman" w:cs="Times New Roman"/>
+          <w:b/>
+        </w:rPr>
+        <w:t xml:space="preserve">: </w:t>
+      </w:r>
+      <w:r>
+        <w:rPr>
+          <w:rFonts w:ascii="Times New Roman" w:hAnsi="Times New Roman" w:cs="Times New Roman"/>
+          <w:b/>
+        </w:rPr>
+        <w:t>Precision-Recall</w:t>
+      </w:r>
+      <w:r>
+        <w:rPr>
+          <w:rFonts w:ascii="Times New Roman" w:hAnsi="Times New Roman" w:cs="Times New Roman"/>
+          <w:b/>
+        </w:rPr>
+        <w:t xml:space="preserve"> Curve for Random Forest Classifier </w:t>
+      </w:r>
+    </w:p>
+    <w:p>
+      <w:pPr>
+        <w:spacing w:after="0" w:line="240" w:lineRule="auto"/>
+        <w:ind w:left="284"/>
+        <w:jc w:val="both"/>
+        <w:rPr>
+          <w:rFonts w:ascii="Times New Roman" w:hAnsi="Times New Roman" w:cs="Times New Roman"/>
+        </w:rPr>
+      </w:pPr>
+    </w:p>
+    <w:p>
+      <w:pPr>
+        <w:spacing w:after="0" w:line="240" w:lineRule="auto"/>
+        <w:ind w:left="284"/>
+        <w:jc w:val="both"/>
+        <w:rPr>
+          <w:rFonts w:ascii="Times New Roman" w:hAnsi="Times New Roman" w:cs="Times New Roman"/>
+        </w:rPr>
+      </w:pPr>
+    </w:p>
+    <w:p>
+      <w:pPr>
         <w:pStyle w:val="ListParagraph"/>
         <w:numPr>
           <w:ilvl w:val="0"/>
@@ -22307,7 +22614,6 @@
           <w:noProof/>
           <w:lang w:eastAsia="en-IN"/>
         </w:rPr>
-        <w:lastRenderedPageBreak/>
         <w:drawing>
           <wp:inline distT="0" distB="0" distL="0" distR="0">
             <wp:extent cx="1245870" cy="1591310"/>
@@ -22326,7 +22632,7 @@
                     </pic:cNvPicPr>
                   </pic:nvPicPr>
                   <pic:blipFill>
-                    <a:blip r:embed="rId26" cstate="print"/>
+                    <a:blip r:embed="rId29" cstate="print"/>
                     <a:srcRect/>
                     <a:stretch>
                       <a:fillRect/>
@@ -22671,7 +22977,7 @@
                     </pic:cNvPicPr>
                   </pic:nvPicPr>
                   <pic:blipFill>
-                    <a:blip r:embed="rId27" cstate="print"/>
+                    <a:blip r:embed="rId30" cstate="print"/>
                     <a:srcRect/>
                     <a:stretch>
                       <a:fillRect/>
@@ -22702,6 +23008,394 @@
     </w:p>
     <w:p>
       <w:pPr>
+        <w:spacing w:after="0" w:line="240" w:lineRule="auto"/>
+        <w:ind w:left="284"/>
+        <w:jc w:val="both"/>
+        <w:rPr>
+          <w:rFonts w:ascii="Times New Roman" w:hAnsi="Times New Roman" w:cs="Times New Roman"/>
+        </w:rPr>
+      </w:pPr>
+    </w:p>
+    <w:p>
+      <w:pPr>
+        <w:spacing w:after="0" w:line="240" w:lineRule="auto"/>
+        <w:ind w:left="284"/>
+        <w:jc w:val="both"/>
+        <w:rPr>
+          <w:rFonts w:ascii="Times New Roman" w:hAnsi="Times New Roman" w:cs="Times New Roman"/>
+        </w:rPr>
+      </w:pPr>
+    </w:p>
+    <w:p>
+      <w:pPr>
+        <w:spacing w:after="0" w:line="240" w:lineRule="auto"/>
+        <w:ind w:left="284"/>
+        <w:jc w:val="both"/>
+        <w:rPr>
+          <w:rFonts w:ascii="Times New Roman" w:hAnsi="Times New Roman" w:cs="Times New Roman"/>
+        </w:rPr>
+      </w:pPr>
+      <w:r>
+        <w:rPr>
+          <w:rFonts w:ascii="Times New Roman" w:hAnsi="Times New Roman" w:cs="Times New Roman"/>
+        </w:rPr>
+        <w:t>The following are the ROC and Precision-Recall Curves.</w:t>
+      </w:r>
+    </w:p>
+    <w:p>
+      <w:pPr>
+        <w:pStyle w:val="HTMLPreformatted"/>
+        <w:shd w:val="clear" w:color="auto" w:fill="FFFFFF"/>
+        <w:wordWrap w:val="0"/>
+        <w:ind w:left="284"/>
+        <w:jc w:val="center"/>
+        <w:textAlignment w:val="baseline"/>
+        <w:rPr>
+          <w:rFonts w:ascii="Times New Roman" w:hAnsi="Times New Roman" w:cs="Times New Roman"/>
+          <w:color w:val="000000"/>
+          <w:sz w:val="24"/>
+          <w:szCs w:val="22"/>
+        </w:rPr>
+      </w:pPr>
+      <w:r>
+        <w:rPr>
+          <w:rFonts w:ascii="Times New Roman" w:hAnsi="Times New Roman" w:cs="Times New Roman"/>
+          <w:noProof/>
+          <w:color w:val="000000"/>
+          <w:sz w:val="24"/>
+        </w:rPr>
+        <w:lastRenderedPageBreak/>
+        <w:drawing>
+          <wp:inline distT="0" distB="0" distL="0" distR="0">
+            <wp:extent cx="3807460" cy="3072765"/>
+            <wp:effectExtent l="19050" t="0" r="2540" b="0"/>
+            <wp:docPr id="8" name="Picture 10"/>
+            <wp:cNvGraphicFramePr>
+              <a:graphicFrameLocks xmlns:a="http://schemas.openxmlformats.org/drawingml/2006/main" noChangeAspect="1"/>
+            </wp:cNvGraphicFramePr>
+            <a:graphic xmlns:a="http://schemas.openxmlformats.org/drawingml/2006/main">
+              <a:graphicData uri="http://schemas.openxmlformats.org/drawingml/2006/picture">
+                <pic:pic xmlns:pic="http://schemas.openxmlformats.org/drawingml/2006/picture">
+                  <pic:nvPicPr>
+                    <pic:cNvPr id="0" name="Picture 10"/>
+                    <pic:cNvPicPr>
+                      <a:picLocks noChangeAspect="1" noChangeArrowheads="1"/>
+                    </pic:cNvPicPr>
+                  </pic:nvPicPr>
+                  <pic:blipFill>
+                    <a:blip r:embed="rId31" cstate="print"/>
+                    <a:srcRect/>
+                    <a:stretch>
+                      <a:fillRect/>
+                    </a:stretch>
+                  </pic:blipFill>
+                  <pic:spPr bwMode="auto">
+                    <a:xfrm>
+                      <a:off x="0" y="0"/>
+                      <a:ext cx="3807460" cy="3072765"/>
+                    </a:xfrm>
+                    <a:prstGeom prst="rect">
+                      <a:avLst/>
+                    </a:prstGeom>
+                    <a:noFill/>
+                    <a:ln w="9525">
+                      <a:noFill/>
+                      <a:miter lim="800000"/>
+                      <a:headEnd/>
+                      <a:tailEnd/>
+                    </a:ln>
+                  </pic:spPr>
+                </pic:pic>
+              </a:graphicData>
+            </a:graphic>
+          </wp:inline>
+        </w:drawing>
+      </w:r>
+    </w:p>
+    <w:p>
+      <w:pPr>
+        <w:pStyle w:val="HTMLPreformatted"/>
+        <w:shd w:val="clear" w:color="auto" w:fill="FFFFFF"/>
+        <w:wordWrap w:val="0"/>
+        <w:ind w:left="284"/>
+        <w:jc w:val="center"/>
+        <w:textAlignment w:val="baseline"/>
+        <w:rPr>
+          <w:rFonts w:ascii="Times New Roman" w:hAnsi="Times New Roman" w:cs="Times New Roman"/>
+          <w:color w:val="000000"/>
+          <w:sz w:val="24"/>
+          <w:szCs w:val="22"/>
+        </w:rPr>
+      </w:pPr>
+    </w:p>
+    <w:p>
+      <w:pPr>
+        <w:spacing w:after="0" w:line="240" w:lineRule="auto"/>
+        <w:ind w:left="284"/>
+        <w:jc w:val="center"/>
+        <w:rPr>
+          <w:rFonts w:ascii="Times New Roman" w:hAnsi="Times New Roman" w:cs="Times New Roman"/>
+          <w:b/>
+        </w:rPr>
+      </w:pPr>
+      <w:r>
+        <w:rPr>
+          <w:rFonts w:ascii="Times New Roman" w:hAnsi="Times New Roman" w:cs="Times New Roman"/>
+          <w:b/>
+        </w:rPr>
+        <w:t>Figure 1</w:t>
+      </w:r>
+      <w:r>
+        <w:rPr>
+          <w:rFonts w:ascii="Times New Roman" w:hAnsi="Times New Roman" w:cs="Times New Roman"/>
+          <w:b/>
+        </w:rPr>
+        <w:t>7</w:t>
+      </w:r>
+      <w:r>
+        <w:rPr>
+          <w:rFonts w:ascii="Times New Roman" w:hAnsi="Times New Roman" w:cs="Times New Roman"/>
+          <w:b/>
+        </w:rPr>
+        <w:t>: ROC Curve for Random Forest Classifier</w:t>
+      </w:r>
+      <w:r>
+        <w:rPr>
+          <w:rFonts w:ascii="Times New Roman" w:hAnsi="Times New Roman" w:cs="Times New Roman"/>
+          <w:b/>
+        </w:rPr>
+        <w:t xml:space="preserve"> with </w:t>
+      </w:r>
+      <w:proofErr w:type="spellStart"/>
+      <w:r>
+        <w:rPr>
+          <w:rFonts w:ascii="Times New Roman" w:hAnsi="Times New Roman" w:cs="Times New Roman"/>
+          <w:b/>
+        </w:rPr>
+        <w:t>GridSearch</w:t>
+      </w:r>
+      <w:proofErr w:type="spellEnd"/>
+      <w:r>
+        <w:rPr>
+          <w:rFonts w:ascii="Times New Roman" w:hAnsi="Times New Roman" w:cs="Times New Roman"/>
+          <w:b/>
+        </w:rPr>
+        <w:t xml:space="preserve"> CV</w:t>
+      </w:r>
+      <w:r>
+        <w:rPr>
+          <w:rFonts w:ascii="Times New Roman" w:hAnsi="Times New Roman" w:cs="Times New Roman"/>
+          <w:b/>
+        </w:rPr>
+        <w:t xml:space="preserve"> </w:t>
+      </w:r>
+    </w:p>
+    <w:p>
+      <w:pPr>
+        <w:spacing w:after="0" w:line="240" w:lineRule="auto"/>
+        <w:ind w:left="284"/>
+        <w:jc w:val="center"/>
+        <w:rPr>
+          <w:rFonts w:ascii="Times New Roman" w:hAnsi="Times New Roman" w:cs="Times New Roman"/>
+          <w:b/>
+        </w:rPr>
+      </w:pPr>
+    </w:p>
+    <w:p>
+      <w:pPr>
+        <w:pStyle w:val="HTMLPreformatted"/>
+        <w:shd w:val="clear" w:color="auto" w:fill="FFFFFF"/>
+        <w:wordWrap w:val="0"/>
+        <w:ind w:left="284"/>
+        <w:jc w:val="center"/>
+        <w:textAlignment w:val="baseline"/>
+        <w:rPr>
+          <w:rFonts w:ascii="Times New Roman" w:hAnsi="Times New Roman" w:cs="Times New Roman"/>
+          <w:color w:val="000000"/>
+          <w:sz w:val="24"/>
+          <w:szCs w:val="22"/>
+        </w:rPr>
+      </w:pPr>
+      <w:r>
+        <w:rPr>
+          <w:rFonts w:ascii="Times New Roman" w:hAnsi="Times New Roman" w:cs="Times New Roman"/>
+          <w:noProof/>
+          <w:color w:val="000000"/>
+          <w:sz w:val="24"/>
+        </w:rPr>
+        <w:drawing>
+          <wp:inline distT="0" distB="0" distL="0" distR="0">
+            <wp:extent cx="3777615" cy="2908300"/>
+            <wp:effectExtent l="19050" t="0" r="0" b="0"/>
+            <wp:docPr id="9" name="Picture 13"/>
+            <wp:cNvGraphicFramePr>
+              <a:graphicFrameLocks xmlns:a="http://schemas.openxmlformats.org/drawingml/2006/main" noChangeAspect="1"/>
+            </wp:cNvGraphicFramePr>
+            <a:graphic xmlns:a="http://schemas.openxmlformats.org/drawingml/2006/main">
+              <a:graphicData uri="http://schemas.openxmlformats.org/drawingml/2006/picture">
+                <pic:pic xmlns:pic="http://schemas.openxmlformats.org/drawingml/2006/picture">
+                  <pic:nvPicPr>
+                    <pic:cNvPr id="0" name="Picture 13"/>
+                    <pic:cNvPicPr>
+                      <a:picLocks noChangeAspect="1" noChangeArrowheads="1"/>
+                    </pic:cNvPicPr>
+                  </pic:nvPicPr>
+                  <pic:blipFill>
+                    <a:blip r:embed="rId32" cstate="print"/>
+                    <a:srcRect/>
+                    <a:stretch>
+                      <a:fillRect/>
+                    </a:stretch>
+                  </pic:blipFill>
+                  <pic:spPr bwMode="auto">
+                    <a:xfrm>
+                      <a:off x="0" y="0"/>
+                      <a:ext cx="3777615" cy="2908300"/>
+                    </a:xfrm>
+                    <a:prstGeom prst="rect">
+                      <a:avLst/>
+                    </a:prstGeom>
+                    <a:noFill/>
+                    <a:ln w="9525">
+                      <a:noFill/>
+                      <a:miter lim="800000"/>
+                      <a:headEnd/>
+                      <a:tailEnd/>
+                    </a:ln>
+                  </pic:spPr>
+                </pic:pic>
+              </a:graphicData>
+            </a:graphic>
+          </wp:inline>
+        </w:drawing>
+      </w:r>
+    </w:p>
+    <w:p>
+      <w:pPr>
+        <w:pStyle w:val="HTMLPreformatted"/>
+        <w:shd w:val="clear" w:color="auto" w:fill="FFFFFF"/>
+        <w:wordWrap w:val="0"/>
+        <w:ind w:left="284"/>
+        <w:jc w:val="center"/>
+        <w:textAlignment w:val="baseline"/>
+        <w:rPr>
+          <w:rFonts w:ascii="Times New Roman" w:hAnsi="Times New Roman" w:cs="Times New Roman"/>
+          <w:color w:val="000000"/>
+          <w:sz w:val="24"/>
+          <w:szCs w:val="22"/>
+        </w:rPr>
+      </w:pPr>
+    </w:p>
+    <w:p>
+      <w:pPr>
+        <w:spacing w:after="0" w:line="240" w:lineRule="auto"/>
+        <w:ind w:left="284"/>
+        <w:jc w:val="center"/>
+        <w:rPr>
+          <w:rFonts w:ascii="Times New Roman" w:hAnsi="Times New Roman" w:cs="Times New Roman"/>
+          <w:b/>
+        </w:rPr>
+      </w:pPr>
+      <w:r>
+        <w:rPr>
+          <w:rFonts w:ascii="Times New Roman" w:hAnsi="Times New Roman" w:cs="Times New Roman"/>
+          <w:b/>
+        </w:rPr>
+        <w:t>Figure 1</w:t>
+      </w:r>
+      <w:r>
+        <w:rPr>
+          <w:rFonts w:ascii="Times New Roman" w:hAnsi="Times New Roman" w:cs="Times New Roman"/>
+          <w:b/>
+        </w:rPr>
+        <w:t>8</w:t>
+      </w:r>
+      <w:r>
+        <w:rPr>
+          <w:rFonts w:ascii="Times New Roman" w:hAnsi="Times New Roman" w:cs="Times New Roman"/>
+          <w:b/>
+        </w:rPr>
+        <w:t xml:space="preserve">: </w:t>
+      </w:r>
+      <w:r>
+        <w:rPr>
+          <w:rFonts w:ascii="Times New Roman" w:hAnsi="Times New Roman" w:cs="Times New Roman"/>
+          <w:b/>
+        </w:rPr>
+        <w:t>Precision-Recall</w:t>
+      </w:r>
+      <w:r>
+        <w:rPr>
+          <w:rFonts w:ascii="Times New Roman" w:hAnsi="Times New Roman" w:cs="Times New Roman"/>
+          <w:b/>
+        </w:rPr>
+        <w:t xml:space="preserve"> Curve for Random Forest Classifier</w:t>
+      </w:r>
+      <w:r>
+        <w:rPr>
+          <w:rFonts w:ascii="Times New Roman" w:hAnsi="Times New Roman" w:cs="Times New Roman"/>
+          <w:b/>
+        </w:rPr>
+        <w:t xml:space="preserve"> with </w:t>
+      </w:r>
+      <w:proofErr w:type="spellStart"/>
+      <w:r>
+        <w:rPr>
+          <w:rFonts w:ascii="Times New Roman" w:hAnsi="Times New Roman" w:cs="Times New Roman"/>
+          <w:b/>
+        </w:rPr>
+        <w:t>GridSearch</w:t>
+      </w:r>
+      <w:proofErr w:type="spellEnd"/>
+      <w:r>
+        <w:rPr>
+          <w:rFonts w:ascii="Times New Roman" w:hAnsi="Times New Roman" w:cs="Times New Roman"/>
+          <w:b/>
+        </w:rPr>
+        <w:t xml:space="preserve"> CV</w:t>
+      </w:r>
+      <w:r>
+        <w:rPr>
+          <w:rFonts w:ascii="Times New Roman" w:hAnsi="Times New Roman" w:cs="Times New Roman"/>
+          <w:b/>
+        </w:rPr>
+        <w:t xml:space="preserve"> </w:t>
+      </w:r>
+    </w:p>
+    <w:p>
+      <w:pPr>
+        <w:pStyle w:val="HTMLPreformatted"/>
+        <w:shd w:val="clear" w:color="auto" w:fill="FFFFFF"/>
+        <w:wordWrap w:val="0"/>
+        <w:ind w:left="284"/>
+        <w:jc w:val="center"/>
+        <w:textAlignment w:val="baseline"/>
+        <w:rPr>
+          <w:rFonts w:ascii="Times New Roman" w:hAnsi="Times New Roman" w:cs="Times New Roman"/>
+          <w:color w:val="000000"/>
+          <w:sz w:val="24"/>
+          <w:szCs w:val="22"/>
+        </w:rPr>
+      </w:pPr>
+    </w:p>
+    <w:p>
+      <w:pPr>
+        <w:pStyle w:val="HTMLPreformatted"/>
+        <w:shd w:val="clear" w:color="auto" w:fill="FFFFFF"/>
+        <w:wordWrap w:val="0"/>
+        <w:ind w:left="284"/>
+        <w:jc w:val="center"/>
+        <w:textAlignment w:val="baseline"/>
+        <w:rPr>
+          <w:rFonts w:ascii="Times New Roman" w:hAnsi="Times New Roman" w:cs="Times New Roman"/>
+          <w:color w:val="000000"/>
+          <w:sz w:val="24"/>
+          <w:szCs w:val="22"/>
+        </w:rPr>
+      </w:pPr>
+    </w:p>
+    <w:p>
+      <w:pPr>
         <w:pStyle w:val="HTMLPreformatted"/>
         <w:shd w:val="clear" w:color="auto" w:fill="FFFFFF"/>
         <w:wordWrap w:val="0"/>
@@ -22950,6 +23644,7 @@
           <w:rFonts w:ascii="Times New Roman" w:hAnsi="Times New Roman" w:cs="Times New Roman"/>
           <w:sz w:val="24"/>
         </w:rPr>
+        <w:lastRenderedPageBreak/>
         <w:t>randomized.fit(</w:t>
       </w:r>
       <w:proofErr w:type="spellStart"/>
@@ -23311,7 +24006,6 @@
           <w:noProof/>
           <w:lang w:eastAsia="en-IN"/>
         </w:rPr>
-        <w:lastRenderedPageBreak/>
         <w:drawing>
           <wp:inline distT="0" distB="0" distL="0" distR="0">
             <wp:extent cx="1259840" cy="1649095"/>
@@ -23330,7 +24024,7 @@
                     </pic:cNvPicPr>
                   </pic:nvPicPr>
                   <pic:blipFill>
-                    <a:blip r:embed="rId28" cstate="print"/>
+                    <a:blip r:embed="rId33" cstate="print"/>
                     <a:srcRect/>
                     <a:stretch>
                       <a:fillRect/>
@@ -23650,7 +24344,7 @@
                     </pic:cNvPicPr>
                   </pic:nvPicPr>
                   <pic:blipFill>
-                    <a:blip r:embed="rId29" cstate="print"/>
+                    <a:blip r:embed="rId34" cstate="print"/>
                     <a:srcRect/>
                     <a:stretch>
                       <a:fillRect/>
@@ -23683,6 +24377,329 @@
       <w:pPr>
         <w:spacing w:after="0" w:line="240" w:lineRule="auto"/>
         <w:ind w:left="284"/>
+        <w:jc w:val="both"/>
+        <w:rPr>
+          <w:rFonts w:ascii="Times New Roman" w:hAnsi="Times New Roman" w:cs="Times New Roman"/>
+        </w:rPr>
+      </w:pPr>
+    </w:p>
+    <w:p>
+      <w:pPr>
+        <w:spacing w:after="0" w:line="240" w:lineRule="auto"/>
+        <w:ind w:left="284"/>
+        <w:jc w:val="both"/>
+        <w:rPr>
+          <w:rFonts w:ascii="Times New Roman" w:hAnsi="Times New Roman" w:cs="Times New Roman"/>
+        </w:rPr>
+      </w:pPr>
+      <w:r>
+        <w:rPr>
+          <w:rFonts w:ascii="Times New Roman" w:hAnsi="Times New Roman" w:cs="Times New Roman"/>
+        </w:rPr>
+        <w:t>The following are the ROC and Precision-Recall Curves.</w:t>
+      </w:r>
+    </w:p>
+    <w:p>
+      <w:pPr>
+        <w:spacing w:after="0" w:line="240" w:lineRule="auto"/>
+        <w:jc w:val="center"/>
+        <w:rPr>
+          <w:rFonts w:ascii="Times New Roman" w:hAnsi="Times New Roman" w:cs="Times New Roman"/>
+        </w:rPr>
+      </w:pPr>
+      <w:r>
+        <w:rPr>
+          <w:rFonts w:ascii="Times New Roman" w:hAnsi="Times New Roman" w:cs="Times New Roman"/>
+          <w:noProof/>
+          <w:lang w:eastAsia="en-IN"/>
+        </w:rPr>
+        <w:lastRenderedPageBreak/>
+        <w:drawing>
+          <wp:inline distT="0" distB="0" distL="0" distR="0">
+            <wp:extent cx="3717290" cy="2952750"/>
+            <wp:effectExtent l="19050" t="0" r="0" b="0"/>
+            <wp:docPr id="12" name="Picture 16"/>
+            <wp:cNvGraphicFramePr>
+              <a:graphicFrameLocks xmlns:a="http://schemas.openxmlformats.org/drawingml/2006/main" noChangeAspect="1"/>
+            </wp:cNvGraphicFramePr>
+            <a:graphic xmlns:a="http://schemas.openxmlformats.org/drawingml/2006/main">
+              <a:graphicData uri="http://schemas.openxmlformats.org/drawingml/2006/picture">
+                <pic:pic xmlns:pic="http://schemas.openxmlformats.org/drawingml/2006/picture">
+                  <pic:nvPicPr>
+                    <pic:cNvPr id="0" name="Picture 16"/>
+                    <pic:cNvPicPr>
+                      <a:picLocks noChangeAspect="1" noChangeArrowheads="1"/>
+                    </pic:cNvPicPr>
+                  </pic:nvPicPr>
+                  <pic:blipFill>
+                    <a:blip r:embed="rId35" cstate="print"/>
+                    <a:srcRect/>
+                    <a:stretch>
+                      <a:fillRect/>
+                    </a:stretch>
+                  </pic:blipFill>
+                  <pic:spPr bwMode="auto">
+                    <a:xfrm>
+                      <a:off x="0" y="0"/>
+                      <a:ext cx="3717290" cy="2952750"/>
+                    </a:xfrm>
+                    <a:prstGeom prst="rect">
+                      <a:avLst/>
+                    </a:prstGeom>
+                    <a:noFill/>
+                    <a:ln w="9525">
+                      <a:noFill/>
+                      <a:miter lim="800000"/>
+                      <a:headEnd/>
+                      <a:tailEnd/>
+                    </a:ln>
+                  </pic:spPr>
+                </pic:pic>
+              </a:graphicData>
+            </a:graphic>
+          </wp:inline>
+        </w:drawing>
+      </w:r>
+    </w:p>
+    <w:p>
+      <w:pPr>
+        <w:spacing w:after="0" w:line="240" w:lineRule="auto"/>
+        <w:jc w:val="center"/>
+        <w:rPr>
+          <w:rFonts w:ascii="Times New Roman" w:hAnsi="Times New Roman" w:cs="Times New Roman"/>
+        </w:rPr>
+      </w:pPr>
+    </w:p>
+    <w:p>
+      <w:pPr>
+        <w:spacing w:after="0" w:line="240" w:lineRule="auto"/>
+        <w:ind w:left="284"/>
+        <w:jc w:val="center"/>
+        <w:rPr>
+          <w:rFonts w:ascii="Times New Roman" w:hAnsi="Times New Roman" w:cs="Times New Roman"/>
+          <w:b/>
+        </w:rPr>
+      </w:pPr>
+      <w:r>
+        <w:rPr>
+          <w:rFonts w:ascii="Times New Roman" w:hAnsi="Times New Roman" w:cs="Times New Roman"/>
+          <w:b/>
+        </w:rPr>
+        <w:t>Figure 1</w:t>
+      </w:r>
+      <w:r>
+        <w:rPr>
+          <w:rFonts w:ascii="Times New Roman" w:hAnsi="Times New Roman" w:cs="Times New Roman"/>
+          <w:b/>
+        </w:rPr>
+        <w:t>9</w:t>
+      </w:r>
+      <w:r>
+        <w:rPr>
+          <w:rFonts w:ascii="Times New Roman" w:hAnsi="Times New Roman" w:cs="Times New Roman"/>
+          <w:b/>
+        </w:rPr>
+        <w:t>: ROC Curve for Random Forest Classifier</w:t>
+      </w:r>
+      <w:r>
+        <w:rPr>
+          <w:rFonts w:ascii="Times New Roman" w:hAnsi="Times New Roman" w:cs="Times New Roman"/>
+          <w:b/>
+        </w:rPr>
+        <w:t xml:space="preserve"> with </w:t>
+      </w:r>
+      <w:proofErr w:type="spellStart"/>
+      <w:r>
+        <w:rPr>
+          <w:rFonts w:ascii="Times New Roman" w:hAnsi="Times New Roman" w:cs="Times New Roman"/>
+          <w:b/>
+        </w:rPr>
+        <w:t>RandomizedSearch</w:t>
+      </w:r>
+      <w:proofErr w:type="spellEnd"/>
+      <w:r>
+        <w:rPr>
+          <w:rFonts w:ascii="Times New Roman" w:hAnsi="Times New Roman" w:cs="Times New Roman"/>
+          <w:b/>
+        </w:rPr>
+        <w:t xml:space="preserve"> CV</w:t>
+      </w:r>
+      <w:r>
+        <w:rPr>
+          <w:rFonts w:ascii="Times New Roman" w:hAnsi="Times New Roman" w:cs="Times New Roman"/>
+          <w:b/>
+        </w:rPr>
+        <w:t xml:space="preserve"> </w:t>
+      </w:r>
+    </w:p>
+    <w:p>
+      <w:pPr>
+        <w:spacing w:after="0" w:line="240" w:lineRule="auto"/>
+        <w:jc w:val="center"/>
+        <w:rPr>
+          <w:rFonts w:ascii="Times New Roman" w:hAnsi="Times New Roman" w:cs="Times New Roman"/>
+        </w:rPr>
+      </w:pPr>
+    </w:p>
+    <w:p>
+      <w:pPr>
+        <w:spacing w:after="0" w:line="240" w:lineRule="auto"/>
+        <w:jc w:val="center"/>
+        <w:rPr>
+          <w:rFonts w:ascii="Times New Roman" w:hAnsi="Times New Roman" w:cs="Times New Roman"/>
+        </w:rPr>
+      </w:pPr>
+      <w:r>
+        <w:rPr>
+          <w:rFonts w:ascii="Times New Roman" w:hAnsi="Times New Roman" w:cs="Times New Roman"/>
+          <w:noProof/>
+          <w:lang w:eastAsia="en-IN"/>
+        </w:rPr>
+        <w:drawing>
+          <wp:inline distT="0" distB="0" distL="0" distR="0">
+            <wp:extent cx="3867150" cy="2893060"/>
+            <wp:effectExtent l="19050" t="0" r="0" b="0"/>
+            <wp:docPr id="20" name="Picture 19"/>
+            <wp:cNvGraphicFramePr>
+              <a:graphicFrameLocks xmlns:a="http://schemas.openxmlformats.org/drawingml/2006/main" noChangeAspect="1"/>
+            </wp:cNvGraphicFramePr>
+            <a:graphic xmlns:a="http://schemas.openxmlformats.org/drawingml/2006/main">
+              <a:graphicData uri="http://schemas.openxmlformats.org/drawingml/2006/picture">
+                <pic:pic xmlns:pic="http://schemas.openxmlformats.org/drawingml/2006/picture">
+                  <pic:nvPicPr>
+                    <pic:cNvPr id="0" name="Picture 19"/>
+                    <pic:cNvPicPr>
+                      <a:picLocks noChangeAspect="1" noChangeArrowheads="1"/>
+                    </pic:cNvPicPr>
+                  </pic:nvPicPr>
+                  <pic:blipFill>
+                    <a:blip r:embed="rId36" cstate="print"/>
+                    <a:srcRect/>
+                    <a:stretch>
+                      <a:fillRect/>
+                    </a:stretch>
+                  </pic:blipFill>
+                  <pic:spPr bwMode="auto">
+                    <a:xfrm>
+                      <a:off x="0" y="0"/>
+                      <a:ext cx="3867150" cy="2893060"/>
+                    </a:xfrm>
+                    <a:prstGeom prst="rect">
+                      <a:avLst/>
+                    </a:prstGeom>
+                    <a:noFill/>
+                    <a:ln w="9525">
+                      <a:noFill/>
+                      <a:miter lim="800000"/>
+                      <a:headEnd/>
+                      <a:tailEnd/>
+                    </a:ln>
+                  </pic:spPr>
+                </pic:pic>
+              </a:graphicData>
+            </a:graphic>
+          </wp:inline>
+        </w:drawing>
+      </w:r>
+    </w:p>
+    <w:p>
+      <w:pPr>
+        <w:spacing w:after="0" w:line="240" w:lineRule="auto"/>
+        <w:ind w:left="284"/>
+        <w:jc w:val="center"/>
+        <w:rPr>
+          <w:rFonts w:ascii="Times New Roman" w:hAnsi="Times New Roman" w:cs="Times New Roman"/>
+          <w:b/>
+        </w:rPr>
+      </w:pPr>
+      <w:r>
+        <w:rPr>
+          <w:rFonts w:ascii="Times New Roman" w:hAnsi="Times New Roman" w:cs="Times New Roman"/>
+          <w:b/>
+        </w:rPr>
+        <w:t xml:space="preserve">Figure </w:t>
+      </w:r>
+      <w:r>
+        <w:rPr>
+          <w:rFonts w:ascii="Times New Roman" w:hAnsi="Times New Roman" w:cs="Times New Roman"/>
+          <w:b/>
+        </w:rPr>
+        <w:t>20</w:t>
+      </w:r>
+      <w:r>
+        <w:rPr>
+          <w:rFonts w:ascii="Times New Roman" w:hAnsi="Times New Roman" w:cs="Times New Roman"/>
+          <w:b/>
+        </w:rPr>
+        <w:t xml:space="preserve">: </w:t>
+      </w:r>
+      <w:r>
+        <w:rPr>
+          <w:rFonts w:ascii="Times New Roman" w:hAnsi="Times New Roman" w:cs="Times New Roman"/>
+          <w:b/>
+        </w:rPr>
+        <w:t>Precision-Recall</w:t>
+      </w:r>
+      <w:r>
+        <w:rPr>
+          <w:rFonts w:ascii="Times New Roman" w:hAnsi="Times New Roman" w:cs="Times New Roman"/>
+          <w:b/>
+        </w:rPr>
+        <w:t xml:space="preserve"> Curve for Random Forest Classifier</w:t>
+      </w:r>
+      <w:r>
+        <w:rPr>
+          <w:rFonts w:ascii="Times New Roman" w:hAnsi="Times New Roman" w:cs="Times New Roman"/>
+          <w:b/>
+        </w:rPr>
+        <w:t xml:space="preserve"> with </w:t>
+      </w:r>
+      <w:proofErr w:type="spellStart"/>
+      <w:r>
+        <w:rPr>
+          <w:rFonts w:ascii="Times New Roman" w:hAnsi="Times New Roman" w:cs="Times New Roman"/>
+          <w:b/>
+        </w:rPr>
+        <w:t>RandomizedSearch</w:t>
+      </w:r>
+      <w:proofErr w:type="spellEnd"/>
+      <w:r>
+        <w:rPr>
+          <w:rFonts w:ascii="Times New Roman" w:hAnsi="Times New Roman" w:cs="Times New Roman"/>
+          <w:b/>
+        </w:rPr>
+        <w:t xml:space="preserve"> CV</w:t>
+      </w:r>
+      <w:r>
+        <w:rPr>
+          <w:rFonts w:ascii="Times New Roman" w:hAnsi="Times New Roman" w:cs="Times New Roman"/>
+          <w:b/>
+        </w:rPr>
+        <w:t xml:space="preserve"> </w:t>
+      </w:r>
+    </w:p>
+    <w:p>
+      <w:pPr>
+        <w:spacing w:after="0" w:line="240" w:lineRule="auto"/>
+        <w:jc w:val="center"/>
+        <w:rPr>
+          <w:rFonts w:ascii="Times New Roman" w:hAnsi="Times New Roman" w:cs="Times New Roman"/>
+        </w:rPr>
+      </w:pPr>
+    </w:p>
+    <w:p>
+      <w:pPr>
+        <w:spacing w:after="0" w:line="240" w:lineRule="auto"/>
+        <w:jc w:val="center"/>
+        <w:rPr>
+          <w:rFonts w:ascii="Times New Roman" w:hAnsi="Times New Roman" w:cs="Times New Roman"/>
+        </w:rPr>
+      </w:pPr>
+    </w:p>
+    <w:p>
+      <w:pPr>
+        <w:spacing w:after="0" w:line="240" w:lineRule="auto"/>
+        <w:ind w:left="284"/>
         <w:rPr>
           <w:rFonts w:ascii="Times New Roman" w:hAnsi="Times New Roman" w:cs="Times New Roman"/>
         </w:rPr>
@@ -23921,6 +24938,7 @@
           <w:rFonts w:ascii="Times New Roman" w:hAnsi="Times New Roman" w:cs="Times New Roman"/>
           <w:sz w:val="24"/>
         </w:rPr>
+        <w:lastRenderedPageBreak/>
         <w:t>model=</w:t>
       </w:r>
       <w:proofErr w:type="gramEnd"/>
@@ -24260,7 +25278,6 @@
           <w:rFonts w:ascii="Times New Roman" w:hAnsi="Times New Roman" w:cs="Times New Roman"/>
           <w:sz w:val="24"/>
         </w:rPr>
-        <w:lastRenderedPageBreak/>
         <w:t>pd.crosstab</w:t>
       </w:r>
       <w:proofErr w:type="spellEnd"/>
@@ -24369,7 +25386,7 @@
                     </pic:cNvPicPr>
                   </pic:nvPicPr>
                   <pic:blipFill>
-                    <a:blip r:embed="rId30" cstate="print"/>
+                    <a:blip r:embed="rId37" cstate="print"/>
                     <a:srcRect/>
                     <a:stretch>
                       <a:fillRect/>
@@ -24700,7 +25717,7 @@
                     </pic:cNvPicPr>
                   </pic:nvPicPr>
                   <pic:blipFill>
-                    <a:blip r:embed="rId31" cstate="print"/>
+                    <a:blip r:embed="rId38" cstate="print"/>
                     <a:srcRect/>
                     <a:stretch>
                       <a:fillRect/>
@@ -24733,6 +25750,314 @@
       <w:pPr>
         <w:spacing w:after="0" w:line="240" w:lineRule="auto"/>
         <w:ind w:left="284"/>
+        <w:jc w:val="both"/>
+        <w:rPr>
+          <w:rFonts w:ascii="Times New Roman" w:hAnsi="Times New Roman" w:cs="Times New Roman"/>
+        </w:rPr>
+      </w:pPr>
+    </w:p>
+    <w:p>
+      <w:pPr>
+        <w:spacing w:after="0" w:line="240" w:lineRule="auto"/>
+        <w:ind w:left="284"/>
+        <w:jc w:val="both"/>
+        <w:rPr>
+          <w:rFonts w:ascii="Times New Roman" w:hAnsi="Times New Roman" w:cs="Times New Roman"/>
+        </w:rPr>
+      </w:pPr>
+    </w:p>
+    <w:p>
+      <w:pPr>
+        <w:spacing w:after="0" w:line="240" w:lineRule="auto"/>
+        <w:ind w:left="284"/>
+        <w:jc w:val="both"/>
+        <w:rPr>
+          <w:rFonts w:ascii="Times New Roman" w:hAnsi="Times New Roman" w:cs="Times New Roman"/>
+        </w:rPr>
+      </w:pPr>
+      <w:r>
+        <w:rPr>
+          <w:rFonts w:ascii="Times New Roman" w:hAnsi="Times New Roman" w:cs="Times New Roman"/>
+        </w:rPr>
+        <w:t>The following are the ROC and Precision-Recall Curves.</w:t>
+      </w:r>
+    </w:p>
+    <w:p>
+      <w:pPr>
+        <w:spacing w:after="0" w:line="240" w:lineRule="auto"/>
+        <w:ind w:left="284"/>
+        <w:jc w:val="both"/>
+        <w:rPr>
+          <w:rFonts w:ascii="Times New Roman" w:hAnsi="Times New Roman" w:cs="Times New Roman"/>
+        </w:rPr>
+      </w:pPr>
+    </w:p>
+    <w:p>
+      <w:pPr>
+        <w:spacing w:after="0" w:line="240" w:lineRule="auto"/>
+        <w:ind w:left="284"/>
+        <w:jc w:val="center"/>
+        <w:rPr>
+          <w:rFonts w:ascii="Times New Roman" w:hAnsi="Times New Roman" w:cs="Times New Roman"/>
+        </w:rPr>
+      </w:pPr>
+      <w:r>
+        <w:rPr>
+          <w:rFonts w:ascii="Times New Roman" w:hAnsi="Times New Roman" w:cs="Times New Roman"/>
+          <w:noProof/>
+          <w:lang w:eastAsia="en-IN"/>
+        </w:rPr>
+        <w:lastRenderedPageBreak/>
+        <w:drawing>
+          <wp:inline distT="0" distB="0" distL="0" distR="0">
+            <wp:extent cx="3837305" cy="2997835"/>
+            <wp:effectExtent l="19050" t="0" r="0" b="0"/>
+            <wp:docPr id="21" name="Picture 22"/>
+            <wp:cNvGraphicFramePr>
+              <a:graphicFrameLocks xmlns:a="http://schemas.openxmlformats.org/drawingml/2006/main" noChangeAspect="1"/>
+            </wp:cNvGraphicFramePr>
+            <a:graphic xmlns:a="http://schemas.openxmlformats.org/drawingml/2006/main">
+              <a:graphicData uri="http://schemas.openxmlformats.org/drawingml/2006/picture">
+                <pic:pic xmlns:pic="http://schemas.openxmlformats.org/drawingml/2006/picture">
+                  <pic:nvPicPr>
+                    <pic:cNvPr id="0" name="Picture 22"/>
+                    <pic:cNvPicPr>
+                      <a:picLocks noChangeAspect="1" noChangeArrowheads="1"/>
+                    </pic:cNvPicPr>
+                  </pic:nvPicPr>
+                  <pic:blipFill>
+                    <a:blip r:embed="rId39" cstate="print"/>
+                    <a:srcRect/>
+                    <a:stretch>
+                      <a:fillRect/>
+                    </a:stretch>
+                  </pic:blipFill>
+                  <pic:spPr bwMode="auto">
+                    <a:xfrm>
+                      <a:off x="0" y="0"/>
+                      <a:ext cx="3837305" cy="2997835"/>
+                    </a:xfrm>
+                    <a:prstGeom prst="rect">
+                      <a:avLst/>
+                    </a:prstGeom>
+                    <a:noFill/>
+                    <a:ln w="9525">
+                      <a:noFill/>
+                      <a:miter lim="800000"/>
+                      <a:headEnd/>
+                      <a:tailEnd/>
+                    </a:ln>
+                  </pic:spPr>
+                </pic:pic>
+              </a:graphicData>
+            </a:graphic>
+          </wp:inline>
+        </w:drawing>
+      </w:r>
+    </w:p>
+    <w:p>
+      <w:pPr>
+        <w:spacing w:after="0" w:line="240" w:lineRule="auto"/>
+        <w:ind w:left="284"/>
+        <w:jc w:val="center"/>
+        <w:rPr>
+          <w:rFonts w:ascii="Times New Roman" w:hAnsi="Times New Roman" w:cs="Times New Roman"/>
+        </w:rPr>
+      </w:pPr>
+    </w:p>
+    <w:p>
+      <w:pPr>
+        <w:spacing w:after="0" w:line="240" w:lineRule="auto"/>
+        <w:ind w:left="284"/>
+        <w:jc w:val="center"/>
+        <w:rPr>
+          <w:rFonts w:ascii="Times New Roman" w:hAnsi="Times New Roman" w:cs="Times New Roman"/>
+          <w:b/>
+        </w:rPr>
+      </w:pPr>
+      <w:r>
+        <w:rPr>
+          <w:rFonts w:ascii="Times New Roman" w:hAnsi="Times New Roman" w:cs="Times New Roman"/>
+          <w:b/>
+        </w:rPr>
+        <w:t xml:space="preserve">Figure </w:t>
+      </w:r>
+      <w:r>
+        <w:rPr>
+          <w:rFonts w:ascii="Times New Roman" w:hAnsi="Times New Roman" w:cs="Times New Roman"/>
+          <w:b/>
+        </w:rPr>
+        <w:t>2</w:t>
+      </w:r>
+      <w:r>
+        <w:rPr>
+          <w:rFonts w:ascii="Times New Roman" w:hAnsi="Times New Roman" w:cs="Times New Roman"/>
+          <w:b/>
+        </w:rPr>
+        <w:t>1: ROC Curve for Random Forest Classifier</w:t>
+      </w:r>
+      <w:r>
+        <w:rPr>
+          <w:rFonts w:ascii="Times New Roman" w:hAnsi="Times New Roman" w:cs="Times New Roman"/>
+          <w:b/>
+        </w:rPr>
+        <w:t xml:space="preserve"> with Feature Engineering</w:t>
+      </w:r>
+      <w:r>
+        <w:rPr>
+          <w:rFonts w:ascii="Times New Roman" w:hAnsi="Times New Roman" w:cs="Times New Roman"/>
+          <w:b/>
+        </w:rPr>
+        <w:t xml:space="preserve"> </w:t>
+      </w:r>
+    </w:p>
+    <w:p>
+      <w:pPr>
+        <w:spacing w:after="0" w:line="240" w:lineRule="auto"/>
+        <w:ind w:left="284"/>
+        <w:jc w:val="center"/>
+        <w:rPr>
+          <w:rFonts w:ascii="Times New Roman" w:hAnsi="Times New Roman" w:cs="Times New Roman"/>
+        </w:rPr>
+      </w:pPr>
+    </w:p>
+    <w:p>
+      <w:pPr>
+        <w:spacing w:after="0" w:line="240" w:lineRule="auto"/>
+        <w:ind w:left="284"/>
+        <w:jc w:val="center"/>
+        <w:rPr>
+          <w:rFonts w:ascii="Times New Roman" w:hAnsi="Times New Roman" w:cs="Times New Roman"/>
+        </w:rPr>
+      </w:pPr>
+      <w:r>
+        <w:rPr>
+          <w:rFonts w:ascii="Times New Roman" w:hAnsi="Times New Roman" w:cs="Times New Roman"/>
+          <w:noProof/>
+          <w:lang w:eastAsia="en-IN"/>
+        </w:rPr>
+        <w:drawing>
+          <wp:inline distT="0" distB="0" distL="0" distR="0">
+            <wp:extent cx="3762375" cy="2758440"/>
+            <wp:effectExtent l="19050" t="0" r="9525" b="0"/>
+            <wp:docPr id="24" name="Picture 25"/>
+            <wp:cNvGraphicFramePr>
+              <a:graphicFrameLocks xmlns:a="http://schemas.openxmlformats.org/drawingml/2006/main" noChangeAspect="1"/>
+            </wp:cNvGraphicFramePr>
+            <a:graphic xmlns:a="http://schemas.openxmlformats.org/drawingml/2006/main">
+              <a:graphicData uri="http://schemas.openxmlformats.org/drawingml/2006/picture">
+                <pic:pic xmlns:pic="http://schemas.openxmlformats.org/drawingml/2006/picture">
+                  <pic:nvPicPr>
+                    <pic:cNvPr id="0" name="Picture 25"/>
+                    <pic:cNvPicPr>
+                      <a:picLocks noChangeAspect="1" noChangeArrowheads="1"/>
+                    </pic:cNvPicPr>
+                  </pic:nvPicPr>
+                  <pic:blipFill>
+                    <a:blip r:embed="rId40" cstate="print"/>
+                    <a:srcRect/>
+                    <a:stretch>
+                      <a:fillRect/>
+                    </a:stretch>
+                  </pic:blipFill>
+                  <pic:spPr bwMode="auto">
+                    <a:xfrm>
+                      <a:off x="0" y="0"/>
+                      <a:ext cx="3762375" cy="2758440"/>
+                    </a:xfrm>
+                    <a:prstGeom prst="rect">
+                      <a:avLst/>
+                    </a:prstGeom>
+                    <a:noFill/>
+                    <a:ln w="9525">
+                      <a:noFill/>
+                      <a:miter lim="800000"/>
+                      <a:headEnd/>
+                      <a:tailEnd/>
+                    </a:ln>
+                  </pic:spPr>
+                </pic:pic>
+              </a:graphicData>
+            </a:graphic>
+          </wp:inline>
+        </w:drawing>
+      </w:r>
+    </w:p>
+    <w:p>
+      <w:pPr>
+        <w:spacing w:after="0" w:line="240" w:lineRule="auto"/>
+        <w:ind w:left="284"/>
+        <w:jc w:val="center"/>
+        <w:rPr>
+          <w:rFonts w:ascii="Times New Roman" w:hAnsi="Times New Roman" w:cs="Times New Roman"/>
+        </w:rPr>
+      </w:pPr>
+    </w:p>
+    <w:p>
+      <w:pPr>
+        <w:spacing w:after="0" w:line="240" w:lineRule="auto"/>
+        <w:ind w:left="284"/>
+        <w:jc w:val="center"/>
+        <w:rPr>
+          <w:rFonts w:ascii="Times New Roman" w:hAnsi="Times New Roman" w:cs="Times New Roman"/>
+          <w:b/>
+        </w:rPr>
+      </w:pPr>
+      <w:r>
+        <w:rPr>
+          <w:rFonts w:ascii="Times New Roman" w:hAnsi="Times New Roman" w:cs="Times New Roman"/>
+          <w:b/>
+        </w:rPr>
+        <w:t xml:space="preserve">Figure </w:t>
+      </w:r>
+      <w:r>
+        <w:rPr>
+          <w:rFonts w:ascii="Times New Roman" w:hAnsi="Times New Roman" w:cs="Times New Roman"/>
+          <w:b/>
+        </w:rPr>
+        <w:t>22</w:t>
+      </w:r>
+      <w:r>
+        <w:rPr>
+          <w:rFonts w:ascii="Times New Roman" w:hAnsi="Times New Roman" w:cs="Times New Roman"/>
+          <w:b/>
+        </w:rPr>
+        <w:t xml:space="preserve">: </w:t>
+      </w:r>
+      <w:r>
+        <w:rPr>
+          <w:rFonts w:ascii="Times New Roman" w:hAnsi="Times New Roman" w:cs="Times New Roman"/>
+          <w:b/>
+        </w:rPr>
+        <w:t>Precision-Recall</w:t>
+      </w:r>
+      <w:r>
+        <w:rPr>
+          <w:rFonts w:ascii="Times New Roman" w:hAnsi="Times New Roman" w:cs="Times New Roman"/>
+          <w:b/>
+        </w:rPr>
+        <w:t xml:space="preserve"> Curve for Random Forest Classifier</w:t>
+      </w:r>
+      <w:r>
+        <w:rPr>
+          <w:rFonts w:ascii="Times New Roman" w:hAnsi="Times New Roman" w:cs="Times New Roman"/>
+          <w:b/>
+        </w:rPr>
+        <w:t xml:space="preserve"> with Feature Engineering</w:t>
+      </w:r>
+      <w:r>
+        <w:rPr>
+          <w:rFonts w:ascii="Times New Roman" w:hAnsi="Times New Roman" w:cs="Times New Roman"/>
+          <w:b/>
+        </w:rPr>
+        <w:t xml:space="preserve"> </w:t>
+      </w:r>
+    </w:p>
+    <w:p>
+      <w:pPr>
+        <w:spacing w:after="0" w:line="240" w:lineRule="auto"/>
+        <w:ind w:left="284"/>
+        <w:jc w:val="center"/>
         <w:rPr>
           <w:rFonts w:ascii="Times New Roman" w:hAnsi="Times New Roman" w:cs="Times New Roman"/>
         </w:rPr>
@@ -25001,6 +26326,7 @@
           <w:sz w:val="24"/>
           <w:u w:val="single"/>
         </w:rPr>
+        <w:lastRenderedPageBreak/>
         <w:t xml:space="preserve">Define and </w:t>
       </w:r>
       <w:r>
@@ -25074,7 +26400,6 @@
           <w:rFonts w:ascii="Times New Roman" w:hAnsi="Times New Roman" w:cs="Times New Roman"/>
           <w:sz w:val="24"/>
         </w:rPr>
-        <w:lastRenderedPageBreak/>
         <w:t>model.fit(</w:t>
       </w:r>
       <w:proofErr w:type="spellStart"/>
@@ -25442,7 +26767,7 @@
                     </pic:cNvPicPr>
                   </pic:nvPicPr>
                   <pic:blipFill>
-                    <a:blip r:embed="rId32" cstate="print"/>
+                    <a:blip r:embed="rId41" cstate="print"/>
                     <a:srcRect/>
                     <a:stretch>
                       <a:fillRect/>
@@ -25798,7 +27123,7 @@
                     </pic:cNvPicPr>
                   </pic:nvPicPr>
                   <pic:blipFill>
-                    <a:blip r:embed="rId33" cstate="print"/>
+                    <a:blip r:embed="rId42" cstate="print"/>
                     <a:srcRect/>
                     <a:stretch>
                       <a:fillRect/>
@@ -25849,6 +27174,317 @@
     </w:p>
     <w:p>
       <w:pPr>
+        <w:spacing w:after="0" w:line="240" w:lineRule="auto"/>
+        <w:ind w:left="284"/>
+        <w:jc w:val="both"/>
+        <w:rPr>
+          <w:rFonts w:ascii="Times New Roman" w:hAnsi="Times New Roman" w:cs="Times New Roman"/>
+        </w:rPr>
+      </w:pPr>
+      <w:r>
+        <w:rPr>
+          <w:rFonts w:ascii="Times New Roman" w:hAnsi="Times New Roman" w:cs="Times New Roman"/>
+        </w:rPr>
+        <w:t>The following are the ROC and Precision-Recall Curves.</w:t>
+      </w:r>
+    </w:p>
+    <w:p>
+      <w:pPr>
+        <w:spacing w:after="0" w:line="240" w:lineRule="auto"/>
+        <w:ind w:left="284"/>
+        <w:jc w:val="center"/>
+        <w:rPr>
+          <w:rFonts w:ascii="Times New Roman" w:hAnsi="Times New Roman" w:cs="Times New Roman"/>
+        </w:rPr>
+      </w:pPr>
+      <w:r>
+        <w:rPr>
+          <w:rFonts w:ascii="Times New Roman" w:hAnsi="Times New Roman" w:cs="Times New Roman"/>
+          <w:noProof/>
+          <w:lang w:eastAsia="en-IN"/>
+        </w:rPr>
+        <w:lastRenderedPageBreak/>
+        <w:drawing>
+          <wp:inline distT="0" distB="0" distL="0" distR="0">
+            <wp:extent cx="3987165" cy="3042920"/>
+            <wp:effectExtent l="19050" t="0" r="0" b="0"/>
+            <wp:docPr id="26" name="Picture 28"/>
+            <wp:cNvGraphicFramePr>
+              <a:graphicFrameLocks xmlns:a="http://schemas.openxmlformats.org/drawingml/2006/main" noChangeAspect="1"/>
+            </wp:cNvGraphicFramePr>
+            <a:graphic xmlns:a="http://schemas.openxmlformats.org/drawingml/2006/main">
+              <a:graphicData uri="http://schemas.openxmlformats.org/drawingml/2006/picture">
+                <pic:pic xmlns:pic="http://schemas.openxmlformats.org/drawingml/2006/picture">
+                  <pic:nvPicPr>
+                    <pic:cNvPr id="0" name="Picture 28"/>
+                    <pic:cNvPicPr>
+                      <a:picLocks noChangeAspect="1" noChangeArrowheads="1"/>
+                    </pic:cNvPicPr>
+                  </pic:nvPicPr>
+                  <pic:blipFill>
+                    <a:blip r:embed="rId43" cstate="print"/>
+                    <a:srcRect/>
+                    <a:stretch>
+                      <a:fillRect/>
+                    </a:stretch>
+                  </pic:blipFill>
+                  <pic:spPr bwMode="auto">
+                    <a:xfrm>
+                      <a:off x="0" y="0"/>
+                      <a:ext cx="3987165" cy="3042920"/>
+                    </a:xfrm>
+                    <a:prstGeom prst="rect">
+                      <a:avLst/>
+                    </a:prstGeom>
+                    <a:noFill/>
+                    <a:ln w="9525">
+                      <a:noFill/>
+                      <a:miter lim="800000"/>
+                      <a:headEnd/>
+                      <a:tailEnd/>
+                    </a:ln>
+                  </pic:spPr>
+                </pic:pic>
+              </a:graphicData>
+            </a:graphic>
+          </wp:inline>
+        </w:drawing>
+      </w:r>
+    </w:p>
+    <w:p>
+      <w:pPr>
+        <w:spacing w:after="0" w:line="240" w:lineRule="auto"/>
+        <w:ind w:left="284"/>
+        <w:jc w:val="center"/>
+        <w:rPr>
+          <w:rFonts w:ascii="Times New Roman" w:hAnsi="Times New Roman" w:cs="Times New Roman"/>
+          <w:b/>
+        </w:rPr>
+      </w:pPr>
+      <w:r>
+        <w:rPr>
+          <w:rFonts w:ascii="Times New Roman" w:hAnsi="Times New Roman" w:cs="Times New Roman"/>
+          <w:b/>
+        </w:rPr>
+        <w:t xml:space="preserve">Figure </w:t>
+      </w:r>
+      <w:r>
+        <w:rPr>
+          <w:rFonts w:ascii="Times New Roman" w:hAnsi="Times New Roman" w:cs="Times New Roman"/>
+          <w:b/>
+        </w:rPr>
+        <w:t>23</w:t>
+      </w:r>
+      <w:r>
+        <w:rPr>
+          <w:rFonts w:ascii="Times New Roman" w:hAnsi="Times New Roman" w:cs="Times New Roman"/>
+          <w:b/>
+        </w:rPr>
+        <w:t xml:space="preserve">: ROC Curve for </w:t>
+      </w:r>
+      <w:proofErr w:type="spellStart"/>
+      <w:r>
+        <w:rPr>
+          <w:rFonts w:ascii="Times New Roman" w:hAnsi="Times New Roman" w:cs="Times New Roman"/>
+          <w:b/>
+        </w:rPr>
+        <w:t>XGBoost</w:t>
+      </w:r>
+      <w:proofErr w:type="spellEnd"/>
+      <w:r>
+        <w:rPr>
+          <w:rFonts w:ascii="Times New Roman" w:hAnsi="Times New Roman" w:cs="Times New Roman"/>
+          <w:b/>
+        </w:rPr>
+        <w:t xml:space="preserve"> Classifier </w:t>
+      </w:r>
+    </w:p>
+    <w:p>
+      <w:pPr>
+        <w:spacing w:after="0" w:line="240" w:lineRule="auto"/>
+        <w:ind w:left="284"/>
+        <w:jc w:val="center"/>
+        <w:rPr>
+          <w:rFonts w:ascii="Times New Roman" w:hAnsi="Times New Roman" w:cs="Times New Roman"/>
+        </w:rPr>
+      </w:pPr>
+    </w:p>
+    <w:p>
+      <w:pPr>
+        <w:spacing w:after="0" w:line="240" w:lineRule="auto"/>
+        <w:ind w:left="284"/>
+        <w:jc w:val="center"/>
+        <w:rPr>
+          <w:rFonts w:ascii="Times New Roman" w:hAnsi="Times New Roman" w:cs="Times New Roman"/>
+        </w:rPr>
+      </w:pPr>
+    </w:p>
+    <w:p>
+      <w:pPr>
+        <w:spacing w:after="0" w:line="240" w:lineRule="auto"/>
+        <w:ind w:left="284"/>
+        <w:jc w:val="center"/>
+        <w:rPr>
+          <w:rFonts w:ascii="Times New Roman" w:hAnsi="Times New Roman" w:cs="Times New Roman"/>
+        </w:rPr>
+      </w:pPr>
+    </w:p>
+    <w:p>
+      <w:pPr>
+        <w:spacing w:after="0" w:line="240" w:lineRule="auto"/>
+        <w:ind w:left="284"/>
+        <w:jc w:val="center"/>
+        <w:rPr>
+          <w:rFonts w:ascii="Times New Roman" w:hAnsi="Times New Roman" w:cs="Times New Roman"/>
+        </w:rPr>
+      </w:pPr>
+      <w:r>
+        <w:rPr>
+          <w:rFonts w:ascii="Times New Roman" w:hAnsi="Times New Roman" w:cs="Times New Roman"/>
+          <w:noProof/>
+          <w:lang w:eastAsia="en-IN"/>
+        </w:rPr>
+        <w:drawing>
+          <wp:inline distT="0" distB="0" distL="0" distR="0">
+            <wp:extent cx="3882390" cy="2833370"/>
+            <wp:effectExtent l="19050" t="0" r="3810" b="0"/>
+            <wp:docPr id="27" name="Picture 31"/>
+            <wp:cNvGraphicFramePr>
+              <a:graphicFrameLocks xmlns:a="http://schemas.openxmlformats.org/drawingml/2006/main" noChangeAspect="1"/>
+            </wp:cNvGraphicFramePr>
+            <a:graphic xmlns:a="http://schemas.openxmlformats.org/drawingml/2006/main">
+              <a:graphicData uri="http://schemas.openxmlformats.org/drawingml/2006/picture">
+                <pic:pic xmlns:pic="http://schemas.openxmlformats.org/drawingml/2006/picture">
+                  <pic:nvPicPr>
+                    <pic:cNvPr id="0" name="Picture 31"/>
+                    <pic:cNvPicPr>
+                      <a:picLocks noChangeAspect="1" noChangeArrowheads="1"/>
+                    </pic:cNvPicPr>
+                  </pic:nvPicPr>
+                  <pic:blipFill>
+                    <a:blip r:embed="rId44" cstate="print"/>
+                    <a:srcRect/>
+                    <a:stretch>
+                      <a:fillRect/>
+                    </a:stretch>
+                  </pic:blipFill>
+                  <pic:spPr bwMode="auto">
+                    <a:xfrm>
+                      <a:off x="0" y="0"/>
+                      <a:ext cx="3882390" cy="2833370"/>
+                    </a:xfrm>
+                    <a:prstGeom prst="rect">
+                      <a:avLst/>
+                    </a:prstGeom>
+                    <a:noFill/>
+                    <a:ln w="9525">
+                      <a:noFill/>
+                      <a:miter lim="800000"/>
+                      <a:headEnd/>
+                      <a:tailEnd/>
+                    </a:ln>
+                  </pic:spPr>
+                </pic:pic>
+              </a:graphicData>
+            </a:graphic>
+          </wp:inline>
+        </w:drawing>
+      </w:r>
+    </w:p>
+    <w:p>
+      <w:pPr>
+        <w:spacing w:after="0" w:line="240" w:lineRule="auto"/>
+        <w:ind w:left="284"/>
+        <w:jc w:val="center"/>
+        <w:rPr>
+          <w:rFonts w:ascii="Times New Roman" w:hAnsi="Times New Roman" w:cs="Times New Roman"/>
+          <w:b/>
+        </w:rPr>
+      </w:pPr>
+      <w:r>
+        <w:rPr>
+          <w:rFonts w:ascii="Times New Roman" w:hAnsi="Times New Roman" w:cs="Times New Roman"/>
+          <w:b/>
+        </w:rPr>
+        <w:t xml:space="preserve">Figure </w:t>
+      </w:r>
+      <w:r>
+        <w:rPr>
+          <w:rFonts w:ascii="Times New Roman" w:hAnsi="Times New Roman" w:cs="Times New Roman"/>
+          <w:b/>
+        </w:rPr>
+        <w:t>24</w:t>
+      </w:r>
+      <w:r>
+        <w:rPr>
+          <w:rFonts w:ascii="Times New Roman" w:hAnsi="Times New Roman" w:cs="Times New Roman"/>
+          <w:b/>
+        </w:rPr>
+        <w:t xml:space="preserve">: </w:t>
+      </w:r>
+      <w:r>
+        <w:rPr>
+          <w:rFonts w:ascii="Times New Roman" w:hAnsi="Times New Roman" w:cs="Times New Roman"/>
+          <w:b/>
+        </w:rPr>
+        <w:t>Precision-Recall</w:t>
+      </w:r>
+      <w:r>
+        <w:rPr>
+          <w:rFonts w:ascii="Times New Roman" w:hAnsi="Times New Roman" w:cs="Times New Roman"/>
+          <w:b/>
+        </w:rPr>
+        <w:t xml:space="preserve"> Curve for </w:t>
+      </w:r>
+      <w:proofErr w:type="spellStart"/>
+      <w:r>
+        <w:rPr>
+          <w:rFonts w:ascii="Times New Roman" w:hAnsi="Times New Roman" w:cs="Times New Roman"/>
+          <w:b/>
+        </w:rPr>
+        <w:t>XGBoost</w:t>
+      </w:r>
+      <w:proofErr w:type="spellEnd"/>
+      <w:r>
+        <w:rPr>
+          <w:rFonts w:ascii="Times New Roman" w:hAnsi="Times New Roman" w:cs="Times New Roman"/>
+          <w:b/>
+        </w:rPr>
+        <w:t xml:space="preserve"> Classifier </w:t>
+      </w:r>
+    </w:p>
+    <w:p>
+      <w:pPr>
+        <w:spacing w:after="0" w:line="240" w:lineRule="auto"/>
+        <w:ind w:left="284"/>
+        <w:jc w:val="center"/>
+        <w:rPr>
+          <w:rFonts w:ascii="Times New Roman" w:hAnsi="Times New Roman" w:cs="Times New Roman"/>
+        </w:rPr>
+      </w:pPr>
+    </w:p>
+    <w:p>
+      <w:pPr>
+        <w:spacing w:after="0" w:line="240" w:lineRule="auto"/>
+        <w:ind w:left="284"/>
+        <w:jc w:val="center"/>
+        <w:rPr>
+          <w:rFonts w:ascii="Times New Roman" w:hAnsi="Times New Roman" w:cs="Times New Roman"/>
+        </w:rPr>
+      </w:pPr>
+    </w:p>
+    <w:p>
+      <w:pPr>
+        <w:spacing w:after="0" w:line="240" w:lineRule="auto"/>
+        <w:ind w:left="284"/>
+        <w:jc w:val="both"/>
+        <w:rPr>
+          <w:rFonts w:ascii="Times New Roman" w:hAnsi="Times New Roman" w:cs="Times New Roman"/>
+        </w:rPr>
+      </w:pPr>
+    </w:p>
+    <w:p>
+      <w:pPr>
         <w:pStyle w:val="ListParagraph"/>
         <w:numPr>
           <w:ilvl w:val="0"/>
@@ -26075,6 +27711,7 @@
           <w:sz w:val="24"/>
           <w:u w:val="single"/>
         </w:rPr>
+        <w:lastRenderedPageBreak/>
         <w:t xml:space="preserve">Define and </w:t>
       </w:r>
       <w:r>
@@ -26565,7 +28202,7 @@
                     </pic:cNvPicPr>
                   </pic:nvPicPr>
                   <pic:blipFill>
-                    <a:blip r:embed="rId34" cstate="print"/>
+                    <a:blip r:embed="rId45" cstate="print"/>
                     <a:srcRect/>
                     <a:stretch>
                       <a:fillRect/>
@@ -26874,7 +28511,7 @@
                     </pic:cNvPicPr>
                   </pic:nvPicPr>
                   <pic:blipFill>
-                    <a:blip r:embed="rId35" cstate="print"/>
+                    <a:blip r:embed="rId46" cstate="print"/>
                     <a:srcRect/>
                     <a:stretch>
                       <a:fillRect/>
@@ -26916,6 +28553,314 @@
     <w:p>
       <w:pPr>
         <w:spacing w:after="0" w:line="240" w:lineRule="auto"/>
+        <w:ind w:left="284"/>
+        <w:jc w:val="both"/>
+        <w:rPr>
+          <w:rFonts w:ascii="Times New Roman" w:hAnsi="Times New Roman" w:cs="Times New Roman"/>
+        </w:rPr>
+      </w:pPr>
+    </w:p>
+    <w:p>
+      <w:pPr>
+        <w:spacing w:after="0" w:line="240" w:lineRule="auto"/>
+        <w:ind w:left="284"/>
+        <w:jc w:val="both"/>
+        <w:rPr>
+          <w:rFonts w:ascii="Times New Roman" w:hAnsi="Times New Roman" w:cs="Times New Roman"/>
+        </w:rPr>
+      </w:pPr>
+    </w:p>
+    <w:p>
+      <w:pPr>
+        <w:spacing w:after="0" w:line="240" w:lineRule="auto"/>
+        <w:ind w:left="284"/>
+        <w:jc w:val="both"/>
+        <w:rPr>
+          <w:rFonts w:ascii="Times New Roman" w:hAnsi="Times New Roman" w:cs="Times New Roman"/>
+        </w:rPr>
+      </w:pPr>
+      <w:r>
+        <w:rPr>
+          <w:rFonts w:ascii="Times New Roman" w:hAnsi="Times New Roman" w:cs="Times New Roman"/>
+        </w:rPr>
+        <w:t>The following are the ROC and Precision-Recall Curves.</w:t>
+      </w:r>
+    </w:p>
+    <w:p>
+      <w:pPr>
+        <w:spacing w:after="0" w:line="240" w:lineRule="auto"/>
+        <w:ind w:left="284"/>
+        <w:jc w:val="center"/>
+        <w:rPr>
+          <w:rFonts w:ascii="Times New Roman" w:hAnsi="Times New Roman" w:cs="Times New Roman"/>
+        </w:rPr>
+      </w:pPr>
+      <w:r>
+        <w:rPr>
+          <w:rFonts w:ascii="Times New Roman" w:hAnsi="Times New Roman" w:cs="Times New Roman"/>
+          <w:noProof/>
+          <w:lang w:eastAsia="en-IN"/>
+        </w:rPr>
+        <w:lastRenderedPageBreak/>
+        <w:drawing>
+          <wp:inline distT="0" distB="0" distL="0" distR="0">
+            <wp:extent cx="3822700" cy="2967990"/>
+            <wp:effectExtent l="19050" t="0" r="6350" b="0"/>
+            <wp:docPr id="29" name="Picture 34"/>
+            <wp:cNvGraphicFramePr>
+              <a:graphicFrameLocks xmlns:a="http://schemas.openxmlformats.org/drawingml/2006/main" noChangeAspect="1"/>
+            </wp:cNvGraphicFramePr>
+            <a:graphic xmlns:a="http://schemas.openxmlformats.org/drawingml/2006/main">
+              <a:graphicData uri="http://schemas.openxmlformats.org/drawingml/2006/picture">
+                <pic:pic xmlns:pic="http://schemas.openxmlformats.org/drawingml/2006/picture">
+                  <pic:nvPicPr>
+                    <pic:cNvPr id="0" name="Picture 34"/>
+                    <pic:cNvPicPr>
+                      <a:picLocks noChangeAspect="1" noChangeArrowheads="1"/>
+                    </pic:cNvPicPr>
+                  </pic:nvPicPr>
+                  <pic:blipFill>
+                    <a:blip r:embed="rId47" cstate="print"/>
+                    <a:srcRect/>
+                    <a:stretch>
+                      <a:fillRect/>
+                    </a:stretch>
+                  </pic:blipFill>
+                  <pic:spPr bwMode="auto">
+                    <a:xfrm>
+                      <a:off x="0" y="0"/>
+                      <a:ext cx="3822700" cy="2967990"/>
+                    </a:xfrm>
+                    <a:prstGeom prst="rect">
+                      <a:avLst/>
+                    </a:prstGeom>
+                    <a:noFill/>
+                    <a:ln w="9525">
+                      <a:noFill/>
+                      <a:miter lim="800000"/>
+                      <a:headEnd/>
+                      <a:tailEnd/>
+                    </a:ln>
+                  </pic:spPr>
+                </pic:pic>
+              </a:graphicData>
+            </a:graphic>
+          </wp:inline>
+        </w:drawing>
+      </w:r>
+    </w:p>
+    <w:p>
+      <w:pPr>
+        <w:spacing w:after="0" w:line="240" w:lineRule="auto"/>
+        <w:ind w:left="284"/>
+        <w:jc w:val="center"/>
+        <w:rPr>
+          <w:rFonts w:ascii="Times New Roman" w:hAnsi="Times New Roman" w:cs="Times New Roman"/>
+        </w:rPr>
+      </w:pPr>
+    </w:p>
+    <w:p>
+      <w:pPr>
+        <w:spacing w:after="0" w:line="240" w:lineRule="auto"/>
+        <w:ind w:left="284"/>
+        <w:jc w:val="center"/>
+        <w:rPr>
+          <w:rFonts w:ascii="Times New Roman" w:hAnsi="Times New Roman" w:cs="Times New Roman"/>
+        </w:rPr>
+      </w:pPr>
+    </w:p>
+    <w:p>
+      <w:pPr>
+        <w:spacing w:after="0" w:line="240" w:lineRule="auto"/>
+        <w:ind w:left="284"/>
+        <w:jc w:val="center"/>
+        <w:rPr>
+          <w:rFonts w:ascii="Times New Roman" w:hAnsi="Times New Roman" w:cs="Times New Roman"/>
+          <w:b/>
+        </w:rPr>
+      </w:pPr>
+      <w:r>
+        <w:rPr>
+          <w:rFonts w:ascii="Times New Roman" w:hAnsi="Times New Roman" w:cs="Times New Roman"/>
+          <w:b/>
+        </w:rPr>
+        <w:t xml:space="preserve">Figure </w:t>
+      </w:r>
+      <w:r>
+        <w:rPr>
+          <w:rFonts w:ascii="Times New Roman" w:hAnsi="Times New Roman" w:cs="Times New Roman"/>
+          <w:b/>
+        </w:rPr>
+        <w:t>25</w:t>
+      </w:r>
+      <w:r>
+        <w:rPr>
+          <w:rFonts w:ascii="Times New Roman" w:hAnsi="Times New Roman" w:cs="Times New Roman"/>
+          <w:b/>
+        </w:rPr>
+        <w:t xml:space="preserve">: ROC Curve for </w:t>
+      </w:r>
+      <w:r>
+        <w:rPr>
+          <w:rFonts w:ascii="Times New Roman" w:hAnsi="Times New Roman" w:cs="Times New Roman"/>
+          <w:b/>
+        </w:rPr>
+        <w:t>Gradient Boosting</w:t>
+      </w:r>
+      <w:r>
+        <w:rPr>
+          <w:rFonts w:ascii="Times New Roman" w:hAnsi="Times New Roman" w:cs="Times New Roman"/>
+          <w:b/>
+        </w:rPr>
+        <w:t xml:space="preserve"> Classifier </w:t>
+      </w:r>
+    </w:p>
+    <w:p>
+      <w:pPr>
+        <w:spacing w:after="0" w:line="240" w:lineRule="auto"/>
+        <w:ind w:left="284"/>
+        <w:jc w:val="center"/>
+        <w:rPr>
+          <w:rFonts w:ascii="Times New Roman" w:hAnsi="Times New Roman" w:cs="Times New Roman"/>
+          <w:b/>
+        </w:rPr>
+      </w:pPr>
+    </w:p>
+    <w:p>
+      <w:pPr>
+        <w:spacing w:after="0" w:line="240" w:lineRule="auto"/>
+        <w:ind w:left="284"/>
+        <w:jc w:val="center"/>
+        <w:rPr>
+          <w:rFonts w:ascii="Times New Roman" w:hAnsi="Times New Roman" w:cs="Times New Roman"/>
+        </w:rPr>
+      </w:pPr>
+      <w:r>
+        <w:rPr>
+          <w:rFonts w:ascii="Times New Roman" w:hAnsi="Times New Roman" w:cs="Times New Roman"/>
+          <w:noProof/>
+          <w:lang w:eastAsia="en-IN"/>
+        </w:rPr>
+        <w:drawing>
+          <wp:inline distT="0" distB="0" distL="0" distR="0">
+            <wp:extent cx="3792220" cy="2802890"/>
+            <wp:effectExtent l="19050" t="0" r="0" b="0"/>
+            <wp:docPr id="50" name="Picture 37"/>
+            <wp:cNvGraphicFramePr>
+              <a:graphicFrameLocks xmlns:a="http://schemas.openxmlformats.org/drawingml/2006/main" noChangeAspect="1"/>
+            </wp:cNvGraphicFramePr>
+            <a:graphic xmlns:a="http://schemas.openxmlformats.org/drawingml/2006/main">
+              <a:graphicData uri="http://schemas.openxmlformats.org/drawingml/2006/picture">
+                <pic:pic xmlns:pic="http://schemas.openxmlformats.org/drawingml/2006/picture">
+                  <pic:nvPicPr>
+                    <pic:cNvPr id="0" name="Picture 37"/>
+                    <pic:cNvPicPr>
+                      <a:picLocks noChangeAspect="1" noChangeArrowheads="1"/>
+                    </pic:cNvPicPr>
+                  </pic:nvPicPr>
+                  <pic:blipFill>
+                    <a:blip r:embed="rId48" cstate="print"/>
+                    <a:srcRect/>
+                    <a:stretch>
+                      <a:fillRect/>
+                    </a:stretch>
+                  </pic:blipFill>
+                  <pic:spPr bwMode="auto">
+                    <a:xfrm>
+                      <a:off x="0" y="0"/>
+                      <a:ext cx="3792220" cy="2802890"/>
+                    </a:xfrm>
+                    <a:prstGeom prst="rect">
+                      <a:avLst/>
+                    </a:prstGeom>
+                    <a:noFill/>
+                    <a:ln w="9525">
+                      <a:noFill/>
+                      <a:miter lim="800000"/>
+                      <a:headEnd/>
+                      <a:tailEnd/>
+                    </a:ln>
+                  </pic:spPr>
+                </pic:pic>
+              </a:graphicData>
+            </a:graphic>
+          </wp:inline>
+        </w:drawing>
+      </w:r>
+    </w:p>
+    <w:p>
+      <w:pPr>
+        <w:spacing w:after="0" w:line="240" w:lineRule="auto"/>
+        <w:ind w:left="284"/>
+        <w:jc w:val="center"/>
+        <w:rPr>
+          <w:rFonts w:ascii="Times New Roman" w:hAnsi="Times New Roman" w:cs="Times New Roman"/>
+          <w:b/>
+        </w:rPr>
+      </w:pPr>
+      <w:r>
+        <w:rPr>
+          <w:rFonts w:ascii="Times New Roman" w:hAnsi="Times New Roman" w:cs="Times New Roman"/>
+          <w:b/>
+        </w:rPr>
+        <w:t xml:space="preserve">Figure </w:t>
+      </w:r>
+      <w:r>
+        <w:rPr>
+          <w:rFonts w:ascii="Times New Roman" w:hAnsi="Times New Roman" w:cs="Times New Roman"/>
+          <w:b/>
+        </w:rPr>
+        <w:t>26</w:t>
+      </w:r>
+      <w:r>
+        <w:rPr>
+          <w:rFonts w:ascii="Times New Roman" w:hAnsi="Times New Roman" w:cs="Times New Roman"/>
+          <w:b/>
+        </w:rPr>
+        <w:t xml:space="preserve">: </w:t>
+      </w:r>
+      <w:r>
+        <w:rPr>
+          <w:rFonts w:ascii="Times New Roman" w:hAnsi="Times New Roman" w:cs="Times New Roman"/>
+          <w:b/>
+        </w:rPr>
+        <w:t>Precision-Recall</w:t>
+      </w:r>
+      <w:r>
+        <w:rPr>
+          <w:rFonts w:ascii="Times New Roman" w:hAnsi="Times New Roman" w:cs="Times New Roman"/>
+          <w:b/>
+        </w:rPr>
+        <w:t xml:space="preserve"> Curve for </w:t>
+      </w:r>
+      <w:r>
+        <w:rPr>
+          <w:rFonts w:ascii="Times New Roman" w:hAnsi="Times New Roman" w:cs="Times New Roman"/>
+          <w:b/>
+        </w:rPr>
+        <w:t>Gradient Boosting</w:t>
+      </w:r>
+      <w:r>
+        <w:rPr>
+          <w:rFonts w:ascii="Times New Roman" w:hAnsi="Times New Roman" w:cs="Times New Roman"/>
+          <w:b/>
+        </w:rPr>
+        <w:t xml:space="preserve"> Classifier </w:t>
+      </w:r>
+    </w:p>
+    <w:p>
+      <w:pPr>
+        <w:spacing w:after="0" w:line="240" w:lineRule="auto"/>
+        <w:ind w:left="284"/>
+        <w:jc w:val="both"/>
+        <w:rPr>
+          <w:rFonts w:ascii="Times New Roman" w:hAnsi="Times New Roman" w:cs="Times New Roman"/>
+        </w:rPr>
+      </w:pPr>
+    </w:p>
+    <w:p>
+      <w:pPr>
+        <w:spacing w:after="0" w:line="240" w:lineRule="auto"/>
         <w:ind w:left="710"/>
         <w:jc w:val="both"/>
         <w:rPr>
@@ -26995,7 +28940,6 @@
           <w:sz w:val="24"/>
           <w:u w:val="single"/>
         </w:rPr>
-        <w:lastRenderedPageBreak/>
         <w:t>Import the package</w:t>
       </w:r>
     </w:p>
@@ -27156,6 +29100,7 @@
           <w:sz w:val="24"/>
           <w:u w:val="single"/>
         </w:rPr>
+        <w:lastRenderedPageBreak/>
         <w:t xml:space="preserve">Define and </w:t>
       </w:r>
       <w:r>
@@ -27190,7 +29135,6 @@
       <w:pPr>
         <w:spacing w:after="0" w:line="240" w:lineRule="auto"/>
         <w:ind w:left="284"/>
-        <w:jc w:val="both"/>
         <w:rPr>
           <w:rFonts w:ascii="Times New Roman" w:hAnsi="Times New Roman" w:cs="Times New Roman"/>
           <w:sz w:val="24"/>
@@ -27266,7 +29210,21 @@
           <w:rFonts w:ascii="Times New Roman" w:hAnsi="Times New Roman" w:cs="Times New Roman"/>
           <w:sz w:val="24"/>
         </w:rPr>
-        <w:t>=10)</w:t>
+        <w:t>=10</w:t>
+      </w:r>
+      <w:r>
+        <w:rPr>
+          <w:rFonts w:ascii="Times New Roman" w:hAnsi="Times New Roman" w:cs="Times New Roman"/>
+          <w:sz w:val="24"/>
+        </w:rPr>
+        <w:t>,probability=True</w:t>
+      </w:r>
+      <w:r>
+        <w:rPr>
+          <w:rFonts w:ascii="Times New Roman" w:hAnsi="Times New Roman" w:cs="Times New Roman"/>
+          <w:sz w:val="24"/>
+        </w:rPr>
+        <w:t>)</w:t>
       </w:r>
     </w:p>
     <w:p>
@@ -27641,7 +29599,7 @@
                     </pic:cNvPicPr>
                   </pic:nvPicPr>
                   <pic:blipFill>
-                    <a:blip r:embed="rId36" cstate="print"/>
+                    <a:blip r:embed="rId49" cstate="print"/>
                     <a:srcRect/>
                     <a:stretch>
                       <a:fillRect/>
@@ -27720,15 +29678,15 @@
           <w:rFonts w:ascii="Times New Roman" w:hAnsi="Times New Roman" w:cs="Times New Roman"/>
           <w:color w:val="000000"/>
           <w:sz w:val="24"/>
-          <w:szCs w:val="22"/>
-        </w:rPr>
-      </w:pPr>
-      <w:r>
-        <w:rPr>
-          <w:rFonts w:ascii="Times New Roman" w:hAnsi="Times New Roman" w:cs="Times New Roman"/>
-          <w:color w:val="000000"/>
-          <w:sz w:val="24"/>
-          <w:szCs w:val="22"/>
+          <w:szCs w:val="24"/>
+        </w:rPr>
+      </w:pPr>
+      <w:r>
+        <w:rPr>
+          <w:rFonts w:ascii="Times New Roman" w:hAnsi="Times New Roman" w:cs="Times New Roman"/>
+          <w:color w:val="000000"/>
+          <w:sz w:val="24"/>
+          <w:szCs w:val="24"/>
         </w:rPr>
         <w:t xml:space="preserve">Accuracy score of Training </w:t>
       </w:r>
@@ -27738,7 +29696,7 @@
           <w:rFonts w:ascii="Times New Roman" w:hAnsi="Times New Roman" w:cs="Times New Roman"/>
           <w:color w:val="000000"/>
           <w:sz w:val="24"/>
-          <w:szCs w:val="22"/>
+          <w:szCs w:val="24"/>
         </w:rPr>
         <w:t>=  72.45269286754002</w:t>
       </w:r>
@@ -27755,15 +29713,15 @@
           <w:rFonts w:ascii="Times New Roman" w:hAnsi="Times New Roman" w:cs="Times New Roman"/>
           <w:color w:val="000000"/>
           <w:sz w:val="24"/>
-          <w:szCs w:val="22"/>
-        </w:rPr>
-      </w:pPr>
-      <w:r>
-        <w:rPr>
-          <w:rFonts w:ascii="Times New Roman" w:hAnsi="Times New Roman" w:cs="Times New Roman"/>
-          <w:color w:val="000000"/>
-          <w:sz w:val="24"/>
-          <w:szCs w:val="22"/>
+          <w:szCs w:val="24"/>
+        </w:rPr>
+      </w:pPr>
+      <w:r>
+        <w:rPr>
+          <w:rFonts w:ascii="Times New Roman" w:hAnsi="Times New Roman" w:cs="Times New Roman"/>
+          <w:color w:val="000000"/>
+          <w:sz w:val="24"/>
+          <w:szCs w:val="24"/>
         </w:rPr>
         <w:t xml:space="preserve">Accuracy score of Testing </w:t>
       </w:r>
@@ -27773,7 +29731,7 @@
           <w:rFonts w:ascii="Times New Roman" w:hAnsi="Times New Roman" w:cs="Times New Roman"/>
           <w:color w:val="000000"/>
           <w:sz w:val="24"/>
-          <w:szCs w:val="22"/>
+          <w:szCs w:val="24"/>
         </w:rPr>
         <w:t>=  69.21397379912663</w:t>
       </w:r>
@@ -27790,15 +29748,15 @@
           <w:rFonts w:ascii="Times New Roman" w:hAnsi="Times New Roman" w:cs="Times New Roman"/>
           <w:color w:val="000000"/>
           <w:sz w:val="24"/>
-          <w:szCs w:val="22"/>
-        </w:rPr>
-      </w:pPr>
-      <w:r>
-        <w:rPr>
-          <w:rFonts w:ascii="Times New Roman" w:hAnsi="Times New Roman" w:cs="Times New Roman"/>
-          <w:color w:val="000000"/>
-          <w:sz w:val="24"/>
-          <w:szCs w:val="22"/>
+          <w:szCs w:val="24"/>
+        </w:rPr>
+      </w:pPr>
+      <w:r>
+        <w:rPr>
+          <w:rFonts w:ascii="Times New Roman" w:hAnsi="Times New Roman" w:cs="Times New Roman"/>
+          <w:color w:val="000000"/>
+          <w:sz w:val="24"/>
+          <w:szCs w:val="24"/>
         </w:rPr>
         <w:t xml:space="preserve">Precision score </w:t>
       </w:r>
@@ -27808,9 +29766,9 @@
           <w:rFonts w:ascii="Times New Roman" w:hAnsi="Times New Roman" w:cs="Times New Roman"/>
           <w:color w:val="000000"/>
           <w:sz w:val="24"/>
-          <w:szCs w:val="22"/>
-        </w:rPr>
-        <w:t>=  69.21397379912663</w:t>
+          <w:szCs w:val="24"/>
+        </w:rPr>
+        <w:t>=  68.39294495055145</w:t>
       </w:r>
       <w:proofErr w:type="gramEnd"/>
     </w:p>
@@ -27825,15 +29783,15 @@
           <w:rFonts w:ascii="Times New Roman" w:hAnsi="Times New Roman" w:cs="Times New Roman"/>
           <w:color w:val="000000"/>
           <w:sz w:val="24"/>
-          <w:szCs w:val="22"/>
-        </w:rPr>
-      </w:pPr>
-      <w:r>
-        <w:rPr>
-          <w:rFonts w:ascii="Times New Roman" w:hAnsi="Times New Roman" w:cs="Times New Roman"/>
-          <w:color w:val="000000"/>
-          <w:sz w:val="24"/>
-          <w:szCs w:val="22"/>
+          <w:szCs w:val="24"/>
+        </w:rPr>
+      </w:pPr>
+      <w:r>
+        <w:rPr>
+          <w:rFonts w:ascii="Times New Roman" w:hAnsi="Times New Roman" w:cs="Times New Roman"/>
+          <w:color w:val="000000"/>
+          <w:sz w:val="24"/>
+          <w:szCs w:val="24"/>
         </w:rPr>
         <w:t xml:space="preserve">Recall score </w:t>
       </w:r>
@@ -27843,7 +29801,7 @@
           <w:rFonts w:ascii="Times New Roman" w:hAnsi="Times New Roman" w:cs="Times New Roman"/>
           <w:color w:val="000000"/>
           <w:sz w:val="24"/>
-          <w:szCs w:val="22"/>
+          <w:szCs w:val="24"/>
         </w:rPr>
         <w:t>=  69.21397379912663</w:t>
       </w:r>
@@ -27860,15 +29818,15 @@
           <w:rFonts w:ascii="Times New Roman" w:hAnsi="Times New Roman" w:cs="Times New Roman"/>
           <w:color w:val="000000"/>
           <w:sz w:val="24"/>
-          <w:szCs w:val="22"/>
-        </w:rPr>
-      </w:pPr>
-      <w:r>
-        <w:rPr>
-          <w:rFonts w:ascii="Times New Roman" w:hAnsi="Times New Roman" w:cs="Times New Roman"/>
-          <w:color w:val="000000"/>
-          <w:sz w:val="24"/>
-          <w:szCs w:val="22"/>
+          <w:szCs w:val="24"/>
+        </w:rPr>
+      </w:pPr>
+      <w:r>
+        <w:rPr>
+          <w:rFonts w:ascii="Times New Roman" w:hAnsi="Times New Roman" w:cs="Times New Roman"/>
+          <w:color w:val="000000"/>
+          <w:sz w:val="24"/>
+          <w:szCs w:val="24"/>
         </w:rPr>
         <w:t xml:space="preserve">F1 score </w:t>
       </w:r>
@@ -27878,9 +29836,9 @@
           <w:rFonts w:ascii="Times New Roman" w:hAnsi="Times New Roman" w:cs="Times New Roman"/>
           <w:color w:val="000000"/>
           <w:sz w:val="24"/>
-          <w:szCs w:val="22"/>
-        </w:rPr>
-        <w:t>=  69.21397379912663</w:t>
+          <w:szCs w:val="24"/>
+        </w:rPr>
+        <w:t>=  68.40302417874788</w:t>
       </w:r>
       <w:proofErr w:type="gramEnd"/>
     </w:p>
@@ -27960,7 +29918,7 @@
                     </pic:cNvPicPr>
                   </pic:nvPicPr>
                   <pic:blipFill>
-                    <a:blip r:embed="rId37" cstate="print"/>
+                    <a:blip r:embed="rId50" cstate="print"/>
                     <a:srcRect/>
                     <a:stretch>
                       <a:fillRect/>
@@ -27993,7 +29951,290 @@
       <w:pPr>
         <w:spacing w:after="0" w:line="240" w:lineRule="auto"/>
         <w:ind w:left="284"/>
-        <w:jc w:val="both"/>
+        <w:rPr>
+          <w:rFonts w:ascii="Times New Roman" w:hAnsi="Times New Roman" w:cs="Times New Roman"/>
+        </w:rPr>
+      </w:pPr>
+    </w:p>
+    <w:p>
+      <w:pPr>
+        <w:spacing w:after="0" w:line="240" w:lineRule="auto"/>
+        <w:ind w:left="284"/>
+        <w:jc w:val="both"/>
+        <w:rPr>
+          <w:rFonts w:ascii="Times New Roman" w:hAnsi="Times New Roman" w:cs="Times New Roman"/>
+        </w:rPr>
+      </w:pPr>
+    </w:p>
+    <w:p>
+      <w:pPr>
+        <w:spacing w:after="0" w:line="240" w:lineRule="auto"/>
+        <w:ind w:left="284"/>
+        <w:jc w:val="both"/>
+        <w:rPr>
+          <w:rFonts w:ascii="Times New Roman" w:hAnsi="Times New Roman" w:cs="Times New Roman"/>
+        </w:rPr>
+      </w:pPr>
+      <w:r>
+        <w:rPr>
+          <w:rFonts w:ascii="Times New Roman" w:hAnsi="Times New Roman" w:cs="Times New Roman"/>
+        </w:rPr>
+        <w:t>The following are the ROC and Precision-Recall Curves.</w:t>
+      </w:r>
+    </w:p>
+    <w:p>
+      <w:pPr>
+        <w:spacing w:after="0" w:line="240" w:lineRule="auto"/>
+        <w:ind w:left="284"/>
+        <w:rPr>
+          <w:rFonts w:ascii="Times New Roman" w:hAnsi="Times New Roman" w:cs="Times New Roman"/>
+        </w:rPr>
+      </w:pPr>
+    </w:p>
+    <w:p>
+      <w:pPr>
+        <w:spacing w:after="0" w:line="240" w:lineRule="auto"/>
+        <w:ind w:left="284"/>
+        <w:jc w:val="center"/>
+        <w:rPr>
+          <w:rFonts w:ascii="Times New Roman" w:hAnsi="Times New Roman" w:cs="Times New Roman"/>
+        </w:rPr>
+      </w:pPr>
+      <w:r>
+        <w:rPr>
+          <w:rFonts w:ascii="Times New Roman" w:hAnsi="Times New Roman" w:cs="Times New Roman"/>
+          <w:noProof/>
+          <w:lang w:eastAsia="en-IN"/>
+        </w:rPr>
+        <w:lastRenderedPageBreak/>
+        <w:drawing>
+          <wp:inline distT="0" distB="0" distL="0" distR="0">
+            <wp:extent cx="3792220" cy="2967990"/>
+            <wp:effectExtent l="19050" t="0" r="0" b="0"/>
+            <wp:docPr id="51" name="Picture 40"/>
+            <wp:cNvGraphicFramePr>
+              <a:graphicFrameLocks xmlns:a="http://schemas.openxmlformats.org/drawingml/2006/main" noChangeAspect="1"/>
+            </wp:cNvGraphicFramePr>
+            <a:graphic xmlns:a="http://schemas.openxmlformats.org/drawingml/2006/main">
+              <a:graphicData uri="http://schemas.openxmlformats.org/drawingml/2006/picture">
+                <pic:pic xmlns:pic="http://schemas.openxmlformats.org/drawingml/2006/picture">
+                  <pic:nvPicPr>
+                    <pic:cNvPr id="0" name="Picture 40"/>
+                    <pic:cNvPicPr>
+                      <a:picLocks noChangeAspect="1" noChangeArrowheads="1"/>
+                    </pic:cNvPicPr>
+                  </pic:nvPicPr>
+                  <pic:blipFill>
+                    <a:blip r:embed="rId51" cstate="print"/>
+                    <a:srcRect/>
+                    <a:stretch>
+                      <a:fillRect/>
+                    </a:stretch>
+                  </pic:blipFill>
+                  <pic:spPr bwMode="auto">
+                    <a:xfrm>
+                      <a:off x="0" y="0"/>
+                      <a:ext cx="3792220" cy="2967990"/>
+                    </a:xfrm>
+                    <a:prstGeom prst="rect">
+                      <a:avLst/>
+                    </a:prstGeom>
+                    <a:noFill/>
+                    <a:ln w="9525">
+                      <a:noFill/>
+                      <a:miter lim="800000"/>
+                      <a:headEnd/>
+                      <a:tailEnd/>
+                    </a:ln>
+                  </pic:spPr>
+                </pic:pic>
+              </a:graphicData>
+            </a:graphic>
+          </wp:inline>
+        </w:drawing>
+      </w:r>
+    </w:p>
+    <w:p>
+      <w:pPr>
+        <w:spacing w:after="0" w:line="240" w:lineRule="auto"/>
+        <w:ind w:left="284"/>
+        <w:jc w:val="center"/>
+        <w:rPr>
+          <w:rFonts w:ascii="Times New Roman" w:hAnsi="Times New Roman" w:cs="Times New Roman"/>
+          <w:b/>
+        </w:rPr>
+      </w:pPr>
+      <w:r>
+        <w:rPr>
+          <w:rFonts w:ascii="Times New Roman" w:hAnsi="Times New Roman" w:cs="Times New Roman"/>
+          <w:b/>
+        </w:rPr>
+        <w:t xml:space="preserve">Figure </w:t>
+      </w:r>
+      <w:r>
+        <w:rPr>
+          <w:rFonts w:ascii="Times New Roman" w:hAnsi="Times New Roman" w:cs="Times New Roman"/>
+          <w:b/>
+        </w:rPr>
+        <w:t>27</w:t>
+      </w:r>
+      <w:r>
+        <w:rPr>
+          <w:rFonts w:ascii="Times New Roman" w:hAnsi="Times New Roman" w:cs="Times New Roman"/>
+          <w:b/>
+        </w:rPr>
+        <w:t xml:space="preserve">: ROC Curve for </w:t>
+      </w:r>
+      <w:r>
+        <w:rPr>
+          <w:rFonts w:ascii="Times New Roman" w:hAnsi="Times New Roman" w:cs="Times New Roman"/>
+          <w:b/>
+        </w:rPr>
+        <w:t>Support Vector Machine</w:t>
+      </w:r>
+    </w:p>
+    <w:p>
+      <w:pPr>
+        <w:spacing w:after="0" w:line="240" w:lineRule="auto"/>
+        <w:ind w:left="284"/>
+        <w:jc w:val="center"/>
+        <w:rPr>
+          <w:rFonts w:ascii="Times New Roman" w:hAnsi="Times New Roman" w:cs="Times New Roman"/>
+          <w:noProof/>
+          <w:lang w:eastAsia="en-IN"/>
+        </w:rPr>
+      </w:pPr>
+    </w:p>
+    <w:p>
+      <w:pPr>
+        <w:spacing w:after="0" w:line="240" w:lineRule="auto"/>
+        <w:ind w:left="284"/>
+        <w:jc w:val="center"/>
+        <w:rPr>
+          <w:rFonts w:ascii="Times New Roman" w:hAnsi="Times New Roman" w:cs="Times New Roman"/>
+        </w:rPr>
+      </w:pPr>
+      <w:r>
+        <w:rPr>
+          <w:rFonts w:ascii="Times New Roman" w:hAnsi="Times New Roman" w:cs="Times New Roman"/>
+          <w:noProof/>
+          <w:lang w:eastAsia="en-IN"/>
+        </w:rPr>
+        <w:drawing>
+          <wp:inline distT="0" distB="0" distL="0" distR="0">
+            <wp:extent cx="3987165" cy="2802890"/>
+            <wp:effectExtent l="19050" t="0" r="0" b="0"/>
+            <wp:docPr id="52" name="Picture 43"/>
+            <wp:cNvGraphicFramePr>
+              <a:graphicFrameLocks xmlns:a="http://schemas.openxmlformats.org/drawingml/2006/main" noChangeAspect="1"/>
+            </wp:cNvGraphicFramePr>
+            <a:graphic xmlns:a="http://schemas.openxmlformats.org/drawingml/2006/main">
+              <a:graphicData uri="http://schemas.openxmlformats.org/drawingml/2006/picture">
+                <pic:pic xmlns:pic="http://schemas.openxmlformats.org/drawingml/2006/picture">
+                  <pic:nvPicPr>
+                    <pic:cNvPr id="0" name="Picture 43"/>
+                    <pic:cNvPicPr>
+                      <a:picLocks noChangeAspect="1" noChangeArrowheads="1"/>
+                    </pic:cNvPicPr>
+                  </pic:nvPicPr>
+                  <pic:blipFill>
+                    <a:blip r:embed="rId52" cstate="print"/>
+                    <a:srcRect/>
+                    <a:stretch>
+                      <a:fillRect/>
+                    </a:stretch>
+                  </pic:blipFill>
+                  <pic:spPr bwMode="auto">
+                    <a:xfrm>
+                      <a:off x="0" y="0"/>
+                      <a:ext cx="3987165" cy="2802890"/>
+                    </a:xfrm>
+                    <a:prstGeom prst="rect">
+                      <a:avLst/>
+                    </a:prstGeom>
+                    <a:noFill/>
+                    <a:ln w="9525">
+                      <a:noFill/>
+                      <a:miter lim="800000"/>
+                      <a:headEnd/>
+                      <a:tailEnd/>
+                    </a:ln>
+                  </pic:spPr>
+                </pic:pic>
+              </a:graphicData>
+            </a:graphic>
+          </wp:inline>
+        </w:drawing>
+      </w:r>
+    </w:p>
+    <w:p>
+      <w:pPr>
+        <w:spacing w:after="0" w:line="240" w:lineRule="auto"/>
+        <w:ind w:left="284"/>
+        <w:jc w:val="center"/>
+        <w:rPr>
+          <w:rFonts w:ascii="Times New Roman" w:hAnsi="Times New Roman" w:cs="Times New Roman"/>
+        </w:rPr>
+      </w:pPr>
+    </w:p>
+    <w:p>
+      <w:pPr>
+        <w:spacing w:after="0" w:line="240" w:lineRule="auto"/>
+        <w:ind w:left="284"/>
+        <w:jc w:val="center"/>
+        <w:rPr>
+          <w:rFonts w:ascii="Times New Roman" w:hAnsi="Times New Roman" w:cs="Times New Roman"/>
+          <w:b/>
+        </w:rPr>
+      </w:pPr>
+      <w:r>
+        <w:rPr>
+          <w:rFonts w:ascii="Times New Roman" w:hAnsi="Times New Roman" w:cs="Times New Roman"/>
+          <w:b/>
+        </w:rPr>
+        <w:t xml:space="preserve">Figure </w:t>
+      </w:r>
+      <w:r>
+        <w:rPr>
+          <w:rFonts w:ascii="Times New Roman" w:hAnsi="Times New Roman" w:cs="Times New Roman"/>
+          <w:b/>
+        </w:rPr>
+        <w:t>28</w:t>
+      </w:r>
+      <w:r>
+        <w:rPr>
+          <w:rFonts w:ascii="Times New Roman" w:hAnsi="Times New Roman" w:cs="Times New Roman"/>
+          <w:b/>
+        </w:rPr>
+        <w:t xml:space="preserve">: </w:t>
+      </w:r>
+      <w:r>
+        <w:rPr>
+          <w:rFonts w:ascii="Times New Roman" w:hAnsi="Times New Roman" w:cs="Times New Roman"/>
+          <w:b/>
+        </w:rPr>
+        <w:t>Precision-Recall</w:t>
+      </w:r>
+      <w:r>
+        <w:rPr>
+          <w:rFonts w:ascii="Times New Roman" w:hAnsi="Times New Roman" w:cs="Times New Roman"/>
+          <w:b/>
+        </w:rPr>
+        <w:t xml:space="preserve"> Curve for </w:t>
+      </w:r>
+      <w:r>
+        <w:rPr>
+          <w:rFonts w:ascii="Times New Roman" w:hAnsi="Times New Roman" w:cs="Times New Roman"/>
+          <w:b/>
+        </w:rPr>
+        <w:t>Support Vector Machine</w:t>
+      </w:r>
+    </w:p>
+    <w:p>
+      <w:pPr>
+        <w:spacing w:after="0" w:line="240" w:lineRule="auto"/>
+        <w:ind w:left="284"/>
+        <w:jc w:val="center"/>
         <w:rPr>
           <w:rFonts w:ascii="Times New Roman" w:hAnsi="Times New Roman" w:cs="Times New Roman"/>
         </w:rPr>
@@ -28718,7 +30959,7 @@
                     </pic:cNvPicPr>
                   </pic:nvPicPr>
                   <pic:blipFill>
-                    <a:blip r:embed="rId38" cstate="print"/>
+                    <a:blip r:embed="rId53" cstate="print"/>
                     <a:srcRect/>
                     <a:stretch>
                       <a:fillRect/>
@@ -29073,7 +31314,7 @@
                     </pic:cNvPicPr>
                   </pic:nvPicPr>
                   <pic:blipFill>
-                    <a:blip r:embed="rId39" cstate="print"/>
+                    <a:blip r:embed="rId54" cstate="print"/>
                     <a:srcRect/>
                     <a:stretch>
                       <a:fillRect/>
@@ -29124,6 +31365,290 @@
     </w:p>
     <w:p>
       <w:pPr>
+        <w:spacing w:after="0" w:line="240" w:lineRule="auto"/>
+        <w:ind w:left="284"/>
+        <w:jc w:val="both"/>
+        <w:rPr>
+          <w:rFonts w:ascii="Times New Roman" w:hAnsi="Times New Roman" w:cs="Times New Roman"/>
+        </w:rPr>
+      </w:pPr>
+      <w:r>
+        <w:rPr>
+          <w:rFonts w:ascii="Times New Roman" w:hAnsi="Times New Roman" w:cs="Times New Roman"/>
+        </w:rPr>
+        <w:t>The following are the ROC and Precision-Recall Curves.</w:t>
+      </w:r>
+    </w:p>
+    <w:p>
+      <w:pPr>
+        <w:spacing w:after="0" w:line="240" w:lineRule="auto"/>
+        <w:ind w:left="284"/>
+        <w:jc w:val="both"/>
+        <w:rPr>
+          <w:rFonts w:ascii="Times New Roman" w:hAnsi="Times New Roman" w:cs="Times New Roman"/>
+        </w:rPr>
+      </w:pPr>
+    </w:p>
+    <w:p>
+      <w:pPr>
+        <w:spacing w:after="0" w:line="240" w:lineRule="auto"/>
+        <w:ind w:left="284"/>
+        <w:jc w:val="center"/>
+        <w:rPr>
+          <w:rFonts w:ascii="Times New Roman" w:hAnsi="Times New Roman" w:cs="Times New Roman"/>
+        </w:rPr>
+      </w:pPr>
+      <w:r>
+        <w:rPr>
+          <w:rFonts w:ascii="Times New Roman" w:hAnsi="Times New Roman" w:cs="Times New Roman"/>
+          <w:noProof/>
+          <w:lang w:eastAsia="en-IN"/>
+        </w:rPr>
+        <w:lastRenderedPageBreak/>
+        <w:drawing>
+          <wp:inline distT="0" distB="0" distL="0" distR="0">
+            <wp:extent cx="3927475" cy="3028315"/>
+            <wp:effectExtent l="19050" t="0" r="0" b="0"/>
+            <wp:docPr id="53" name="Picture 46"/>
+            <wp:cNvGraphicFramePr>
+              <a:graphicFrameLocks xmlns:a="http://schemas.openxmlformats.org/drawingml/2006/main" noChangeAspect="1"/>
+            </wp:cNvGraphicFramePr>
+            <a:graphic xmlns:a="http://schemas.openxmlformats.org/drawingml/2006/main">
+              <a:graphicData uri="http://schemas.openxmlformats.org/drawingml/2006/picture">
+                <pic:pic xmlns:pic="http://schemas.openxmlformats.org/drawingml/2006/picture">
+                  <pic:nvPicPr>
+                    <pic:cNvPr id="0" name="Picture 46"/>
+                    <pic:cNvPicPr>
+                      <a:picLocks noChangeAspect="1" noChangeArrowheads="1"/>
+                    </pic:cNvPicPr>
+                  </pic:nvPicPr>
+                  <pic:blipFill>
+                    <a:blip r:embed="rId55" cstate="print"/>
+                    <a:srcRect/>
+                    <a:stretch>
+                      <a:fillRect/>
+                    </a:stretch>
+                  </pic:blipFill>
+                  <pic:spPr bwMode="auto">
+                    <a:xfrm>
+                      <a:off x="0" y="0"/>
+                      <a:ext cx="3927475" cy="3028315"/>
+                    </a:xfrm>
+                    <a:prstGeom prst="rect">
+                      <a:avLst/>
+                    </a:prstGeom>
+                    <a:noFill/>
+                    <a:ln w="9525">
+                      <a:noFill/>
+                      <a:miter lim="800000"/>
+                      <a:headEnd/>
+                      <a:tailEnd/>
+                    </a:ln>
+                  </pic:spPr>
+                </pic:pic>
+              </a:graphicData>
+            </a:graphic>
+          </wp:inline>
+        </w:drawing>
+      </w:r>
+    </w:p>
+    <w:p>
+      <w:pPr>
+        <w:spacing w:after="0" w:line="240" w:lineRule="auto"/>
+        <w:ind w:left="284"/>
+        <w:jc w:val="center"/>
+        <w:rPr>
+          <w:rFonts w:ascii="Times New Roman" w:hAnsi="Times New Roman" w:cs="Times New Roman"/>
+          <w:b/>
+        </w:rPr>
+      </w:pPr>
+      <w:r>
+        <w:rPr>
+          <w:rFonts w:ascii="Times New Roman" w:hAnsi="Times New Roman" w:cs="Times New Roman"/>
+          <w:b/>
+        </w:rPr>
+        <w:t xml:space="preserve">Figure </w:t>
+      </w:r>
+      <w:r>
+        <w:rPr>
+          <w:rFonts w:ascii="Times New Roman" w:hAnsi="Times New Roman" w:cs="Times New Roman"/>
+          <w:b/>
+        </w:rPr>
+        <w:t>29</w:t>
+      </w:r>
+      <w:r>
+        <w:rPr>
+          <w:rFonts w:ascii="Times New Roman" w:hAnsi="Times New Roman" w:cs="Times New Roman"/>
+          <w:b/>
+        </w:rPr>
+        <w:t xml:space="preserve">: ROC Curve for </w:t>
+      </w:r>
+      <w:r>
+        <w:rPr>
+          <w:rFonts w:ascii="Times New Roman" w:hAnsi="Times New Roman" w:cs="Times New Roman"/>
+          <w:b/>
+        </w:rPr>
+        <w:t>Artificial Neural Networks</w:t>
+      </w:r>
+    </w:p>
+    <w:p>
+      <w:pPr>
+        <w:spacing w:after="0" w:line="240" w:lineRule="auto"/>
+        <w:ind w:left="284"/>
+        <w:jc w:val="center"/>
+        <w:rPr>
+          <w:rFonts w:ascii="Times New Roman" w:hAnsi="Times New Roman" w:cs="Times New Roman"/>
+          <w:b/>
+        </w:rPr>
+      </w:pPr>
+    </w:p>
+    <w:p>
+      <w:pPr>
+        <w:spacing w:after="0" w:line="240" w:lineRule="auto"/>
+        <w:ind w:left="284"/>
+        <w:jc w:val="center"/>
+        <w:rPr>
+          <w:rFonts w:ascii="Times New Roman" w:hAnsi="Times New Roman" w:cs="Times New Roman"/>
+        </w:rPr>
+      </w:pPr>
+      <w:r>
+        <w:rPr>
+          <w:rFonts w:ascii="Times New Roman" w:hAnsi="Times New Roman" w:cs="Times New Roman"/>
+          <w:noProof/>
+          <w:lang w:eastAsia="en-IN"/>
+        </w:rPr>
+        <w:drawing>
+          <wp:inline distT="0" distB="0" distL="0" distR="0">
+            <wp:extent cx="3897630" cy="2802890"/>
+            <wp:effectExtent l="19050" t="0" r="7620" b="0"/>
+            <wp:docPr id="54" name="Picture 49"/>
+            <wp:cNvGraphicFramePr>
+              <a:graphicFrameLocks xmlns:a="http://schemas.openxmlformats.org/drawingml/2006/main" noChangeAspect="1"/>
+            </wp:cNvGraphicFramePr>
+            <a:graphic xmlns:a="http://schemas.openxmlformats.org/drawingml/2006/main">
+              <a:graphicData uri="http://schemas.openxmlformats.org/drawingml/2006/picture">
+                <pic:pic xmlns:pic="http://schemas.openxmlformats.org/drawingml/2006/picture">
+                  <pic:nvPicPr>
+                    <pic:cNvPr id="0" name="Picture 49"/>
+                    <pic:cNvPicPr>
+                      <a:picLocks noChangeAspect="1" noChangeArrowheads="1"/>
+                    </pic:cNvPicPr>
+                  </pic:nvPicPr>
+                  <pic:blipFill>
+                    <a:blip r:embed="rId56" cstate="print"/>
+                    <a:srcRect/>
+                    <a:stretch>
+                      <a:fillRect/>
+                    </a:stretch>
+                  </pic:blipFill>
+                  <pic:spPr bwMode="auto">
+                    <a:xfrm>
+                      <a:off x="0" y="0"/>
+                      <a:ext cx="3897630" cy="2802890"/>
+                    </a:xfrm>
+                    <a:prstGeom prst="rect">
+                      <a:avLst/>
+                    </a:prstGeom>
+                    <a:noFill/>
+                    <a:ln w="9525">
+                      <a:noFill/>
+                      <a:miter lim="800000"/>
+                      <a:headEnd/>
+                      <a:tailEnd/>
+                    </a:ln>
+                  </pic:spPr>
+                </pic:pic>
+              </a:graphicData>
+            </a:graphic>
+          </wp:inline>
+        </w:drawing>
+      </w:r>
+    </w:p>
+    <w:p>
+      <w:pPr>
+        <w:spacing w:after="0" w:line="240" w:lineRule="auto"/>
+        <w:ind w:left="284"/>
+        <w:jc w:val="center"/>
+        <w:rPr>
+          <w:rFonts w:ascii="Times New Roman" w:hAnsi="Times New Roman" w:cs="Times New Roman"/>
+          <w:b/>
+        </w:rPr>
+      </w:pPr>
+      <w:r>
+        <w:rPr>
+          <w:rFonts w:ascii="Times New Roman" w:hAnsi="Times New Roman" w:cs="Times New Roman"/>
+          <w:b/>
+        </w:rPr>
+        <w:t xml:space="preserve">Figure </w:t>
+      </w:r>
+      <w:r>
+        <w:rPr>
+          <w:rFonts w:ascii="Times New Roman" w:hAnsi="Times New Roman" w:cs="Times New Roman"/>
+          <w:b/>
+        </w:rPr>
+        <w:t>30</w:t>
+      </w:r>
+      <w:r>
+        <w:rPr>
+          <w:rFonts w:ascii="Times New Roman" w:hAnsi="Times New Roman" w:cs="Times New Roman"/>
+          <w:b/>
+        </w:rPr>
+        <w:t xml:space="preserve">: </w:t>
+      </w:r>
+      <w:r>
+        <w:rPr>
+          <w:rFonts w:ascii="Times New Roman" w:hAnsi="Times New Roman" w:cs="Times New Roman"/>
+          <w:b/>
+        </w:rPr>
+        <w:t>Precision-Recall</w:t>
+      </w:r>
+      <w:r>
+        <w:rPr>
+          <w:rFonts w:ascii="Times New Roman" w:hAnsi="Times New Roman" w:cs="Times New Roman"/>
+          <w:b/>
+        </w:rPr>
+        <w:t xml:space="preserve"> Curve for </w:t>
+      </w:r>
+      <w:r>
+        <w:rPr>
+          <w:rFonts w:ascii="Times New Roman" w:hAnsi="Times New Roman" w:cs="Times New Roman"/>
+          <w:b/>
+        </w:rPr>
+        <w:t>Artificial Neural Networks</w:t>
+      </w:r>
+    </w:p>
+    <w:p>
+      <w:pPr>
+        <w:spacing w:after="0" w:line="240" w:lineRule="auto"/>
+        <w:ind w:left="284"/>
+        <w:jc w:val="center"/>
+        <w:rPr>
+          <w:rFonts w:ascii="Times New Roman" w:hAnsi="Times New Roman" w:cs="Times New Roman"/>
+        </w:rPr>
+      </w:pPr>
+    </w:p>
+    <w:p>
+      <w:pPr>
+        <w:spacing w:after="0" w:line="240" w:lineRule="auto"/>
+        <w:ind w:left="284"/>
+        <w:jc w:val="both"/>
+        <w:rPr>
+          <w:rFonts w:ascii="Times New Roman" w:hAnsi="Times New Roman" w:cs="Times New Roman"/>
+        </w:rPr>
+      </w:pPr>
+    </w:p>
+    <w:p>
+      <w:pPr>
+        <w:spacing w:after="0" w:line="240" w:lineRule="auto"/>
+        <w:ind w:left="284"/>
+        <w:jc w:val="both"/>
+        <w:rPr>
+          <w:rFonts w:ascii="Times New Roman" w:hAnsi="Times New Roman" w:cs="Times New Roman"/>
+        </w:rPr>
+      </w:pPr>
+    </w:p>
+    <w:p>
+      <w:pPr>
         <w:pStyle w:val="ListParagraph"/>
         <w:numPr>
           <w:ilvl w:val="0"/>
@@ -29949,7 +32474,7 @@
                     </pic:cNvPicPr>
                   </pic:nvPicPr>
                   <pic:blipFill>
-                    <a:blip r:embed="rId40" cstate="print"/>
+                    <a:blip r:embed="rId57" cstate="print"/>
                     <a:srcRect/>
                     <a:stretch>
                       <a:fillRect/>
@@ -30080,7 +32605,6 @@
           <w:sz w:val="24"/>
           <w:szCs w:val="24"/>
         </w:rPr>
-        <w:lastRenderedPageBreak/>
         <w:t xml:space="preserve">Accuracy score of Testing </w:t>
       </w:r>
       <w:proofErr w:type="gramStart"/>
@@ -30287,7 +32811,7 @@
                     </pic:cNvPicPr>
                   </pic:nvPicPr>
                   <pic:blipFill>
-                    <a:blip r:embed="rId41" cstate="print"/>
+                    <a:blip r:embed="rId58" cstate="print"/>
                     <a:srcRect/>
                     <a:stretch>
                       <a:fillRect/>
@@ -30338,6 +32862,300 @@
     </w:p>
     <w:p>
       <w:pPr>
+        <w:spacing w:after="0" w:line="240" w:lineRule="auto"/>
+        <w:ind w:left="284"/>
+        <w:jc w:val="both"/>
+        <w:rPr>
+          <w:rFonts w:ascii="Times New Roman" w:hAnsi="Times New Roman" w:cs="Times New Roman"/>
+        </w:rPr>
+      </w:pPr>
+      <w:r>
+        <w:rPr>
+          <w:rFonts w:ascii="Times New Roman" w:hAnsi="Times New Roman" w:cs="Times New Roman"/>
+        </w:rPr>
+        <w:t>The following are the ROC and Precision-Recall Curves.</w:t>
+      </w:r>
+    </w:p>
+    <w:p>
+      <w:pPr>
+        <w:spacing w:after="0" w:line="240" w:lineRule="auto"/>
+        <w:ind w:left="284"/>
+        <w:jc w:val="both"/>
+        <w:rPr>
+          <w:rFonts w:ascii="Times New Roman" w:hAnsi="Times New Roman" w:cs="Times New Roman"/>
+        </w:rPr>
+      </w:pPr>
+    </w:p>
+    <w:p>
+      <w:pPr>
+        <w:spacing w:after="0" w:line="240" w:lineRule="auto"/>
+        <w:ind w:left="284"/>
+        <w:jc w:val="center"/>
+        <w:rPr>
+          <w:rFonts w:ascii="Times New Roman" w:hAnsi="Times New Roman" w:cs="Times New Roman"/>
+        </w:rPr>
+      </w:pPr>
+      <w:r>
+        <w:rPr>
+          <w:rFonts w:ascii="Times New Roman" w:hAnsi="Times New Roman" w:cs="Times New Roman"/>
+          <w:noProof/>
+          <w:lang w:eastAsia="en-IN"/>
+        </w:rPr>
+        <w:lastRenderedPageBreak/>
+        <w:drawing>
+          <wp:inline distT="0" distB="0" distL="0" distR="0">
+            <wp:extent cx="3792220" cy="3042920"/>
+            <wp:effectExtent l="19050" t="0" r="0" b="0"/>
+            <wp:docPr id="55" name="Picture 52"/>
+            <wp:cNvGraphicFramePr>
+              <a:graphicFrameLocks xmlns:a="http://schemas.openxmlformats.org/drawingml/2006/main" noChangeAspect="1"/>
+            </wp:cNvGraphicFramePr>
+            <a:graphic xmlns:a="http://schemas.openxmlformats.org/drawingml/2006/main">
+              <a:graphicData uri="http://schemas.openxmlformats.org/drawingml/2006/picture">
+                <pic:pic xmlns:pic="http://schemas.openxmlformats.org/drawingml/2006/picture">
+                  <pic:nvPicPr>
+                    <pic:cNvPr id="0" name="Picture 52"/>
+                    <pic:cNvPicPr>
+                      <a:picLocks noChangeAspect="1" noChangeArrowheads="1"/>
+                    </pic:cNvPicPr>
+                  </pic:nvPicPr>
+                  <pic:blipFill>
+                    <a:blip r:embed="rId59" cstate="print"/>
+                    <a:srcRect/>
+                    <a:stretch>
+                      <a:fillRect/>
+                    </a:stretch>
+                  </pic:blipFill>
+                  <pic:spPr bwMode="auto">
+                    <a:xfrm>
+                      <a:off x="0" y="0"/>
+                      <a:ext cx="3792220" cy="3042920"/>
+                    </a:xfrm>
+                    <a:prstGeom prst="rect">
+                      <a:avLst/>
+                    </a:prstGeom>
+                    <a:noFill/>
+                    <a:ln w="9525">
+                      <a:noFill/>
+                      <a:miter lim="800000"/>
+                      <a:headEnd/>
+                      <a:tailEnd/>
+                    </a:ln>
+                  </pic:spPr>
+                </pic:pic>
+              </a:graphicData>
+            </a:graphic>
+          </wp:inline>
+        </w:drawing>
+      </w:r>
+    </w:p>
+    <w:p>
+      <w:pPr>
+        <w:spacing w:after="0" w:line="240" w:lineRule="auto"/>
+        <w:ind w:left="284"/>
+        <w:jc w:val="center"/>
+        <w:rPr>
+          <w:rFonts w:ascii="Times New Roman" w:hAnsi="Times New Roman" w:cs="Times New Roman"/>
+        </w:rPr>
+      </w:pPr>
+    </w:p>
+    <w:p>
+      <w:pPr>
+        <w:spacing w:after="0" w:line="240" w:lineRule="auto"/>
+        <w:ind w:left="284"/>
+        <w:jc w:val="center"/>
+        <w:rPr>
+          <w:rFonts w:ascii="Times New Roman" w:hAnsi="Times New Roman" w:cs="Times New Roman"/>
+          <w:b/>
+        </w:rPr>
+      </w:pPr>
+      <w:r>
+        <w:rPr>
+          <w:rFonts w:ascii="Times New Roman" w:hAnsi="Times New Roman" w:cs="Times New Roman"/>
+          <w:b/>
+        </w:rPr>
+        <w:t xml:space="preserve">Figure </w:t>
+      </w:r>
+      <w:r>
+        <w:rPr>
+          <w:rFonts w:ascii="Times New Roman" w:hAnsi="Times New Roman" w:cs="Times New Roman"/>
+          <w:b/>
+        </w:rPr>
+        <w:t>31</w:t>
+      </w:r>
+      <w:r>
+        <w:rPr>
+          <w:rFonts w:ascii="Times New Roman" w:hAnsi="Times New Roman" w:cs="Times New Roman"/>
+          <w:b/>
+        </w:rPr>
+        <w:t xml:space="preserve">: ROC Curve for </w:t>
+      </w:r>
+      <w:r>
+        <w:rPr>
+          <w:rFonts w:ascii="Times New Roman" w:hAnsi="Times New Roman" w:cs="Times New Roman"/>
+          <w:b/>
+        </w:rPr>
+        <w:t>Decision Tree Classifier</w:t>
+      </w:r>
+    </w:p>
+    <w:p>
+      <w:pPr>
+        <w:spacing w:after="0" w:line="240" w:lineRule="auto"/>
+        <w:ind w:left="284"/>
+        <w:jc w:val="center"/>
+        <w:rPr>
+          <w:rFonts w:ascii="Times New Roman" w:hAnsi="Times New Roman" w:cs="Times New Roman"/>
+          <w:b/>
+        </w:rPr>
+      </w:pPr>
+    </w:p>
+    <w:p>
+      <w:pPr>
+        <w:spacing w:after="0" w:line="240" w:lineRule="auto"/>
+        <w:ind w:left="284"/>
+        <w:jc w:val="center"/>
+        <w:rPr>
+          <w:rFonts w:ascii="Times New Roman" w:hAnsi="Times New Roman" w:cs="Times New Roman"/>
+        </w:rPr>
+      </w:pPr>
+      <w:r>
+        <w:rPr>
+          <w:rFonts w:ascii="Times New Roman" w:hAnsi="Times New Roman" w:cs="Times New Roman"/>
+          <w:noProof/>
+          <w:lang w:eastAsia="en-IN"/>
+        </w:rPr>
+        <w:drawing>
+          <wp:inline distT="0" distB="0" distL="0" distR="0">
+            <wp:extent cx="4062095" cy="2908300"/>
+            <wp:effectExtent l="19050" t="0" r="0" b="0"/>
+            <wp:docPr id="56" name="Picture 55"/>
+            <wp:cNvGraphicFramePr>
+              <a:graphicFrameLocks xmlns:a="http://schemas.openxmlformats.org/drawingml/2006/main" noChangeAspect="1"/>
+            </wp:cNvGraphicFramePr>
+            <a:graphic xmlns:a="http://schemas.openxmlformats.org/drawingml/2006/main">
+              <a:graphicData uri="http://schemas.openxmlformats.org/drawingml/2006/picture">
+                <pic:pic xmlns:pic="http://schemas.openxmlformats.org/drawingml/2006/picture">
+                  <pic:nvPicPr>
+                    <pic:cNvPr id="0" name="Picture 55"/>
+                    <pic:cNvPicPr>
+                      <a:picLocks noChangeAspect="1" noChangeArrowheads="1"/>
+                    </pic:cNvPicPr>
+                  </pic:nvPicPr>
+                  <pic:blipFill>
+                    <a:blip r:embed="rId60" cstate="print"/>
+                    <a:srcRect/>
+                    <a:stretch>
+                      <a:fillRect/>
+                    </a:stretch>
+                  </pic:blipFill>
+                  <pic:spPr bwMode="auto">
+                    <a:xfrm>
+                      <a:off x="0" y="0"/>
+                      <a:ext cx="4062095" cy="2908300"/>
+                    </a:xfrm>
+                    <a:prstGeom prst="rect">
+                      <a:avLst/>
+                    </a:prstGeom>
+                    <a:noFill/>
+                    <a:ln w="9525">
+                      <a:noFill/>
+                      <a:miter lim="800000"/>
+                      <a:headEnd/>
+                      <a:tailEnd/>
+                    </a:ln>
+                  </pic:spPr>
+                </pic:pic>
+              </a:graphicData>
+            </a:graphic>
+          </wp:inline>
+        </w:drawing>
+      </w:r>
+    </w:p>
+    <w:p>
+      <w:pPr>
+        <w:spacing w:after="0" w:line="240" w:lineRule="auto"/>
+        <w:ind w:left="284"/>
+        <w:jc w:val="center"/>
+        <w:rPr>
+          <w:rFonts w:ascii="Times New Roman" w:hAnsi="Times New Roman" w:cs="Times New Roman"/>
+        </w:rPr>
+      </w:pPr>
+    </w:p>
+    <w:p>
+      <w:pPr>
+        <w:spacing w:after="0" w:line="240" w:lineRule="auto"/>
+        <w:ind w:left="284"/>
+        <w:jc w:val="center"/>
+        <w:rPr>
+          <w:rFonts w:ascii="Times New Roman" w:hAnsi="Times New Roman" w:cs="Times New Roman"/>
+          <w:b/>
+        </w:rPr>
+      </w:pPr>
+      <w:r>
+        <w:rPr>
+          <w:rFonts w:ascii="Times New Roman" w:hAnsi="Times New Roman" w:cs="Times New Roman"/>
+          <w:b/>
+        </w:rPr>
+        <w:t xml:space="preserve">Figure </w:t>
+      </w:r>
+      <w:r>
+        <w:rPr>
+          <w:rFonts w:ascii="Times New Roman" w:hAnsi="Times New Roman" w:cs="Times New Roman"/>
+          <w:b/>
+        </w:rPr>
+        <w:t>32</w:t>
+      </w:r>
+      <w:r>
+        <w:rPr>
+          <w:rFonts w:ascii="Times New Roman" w:hAnsi="Times New Roman" w:cs="Times New Roman"/>
+          <w:b/>
+        </w:rPr>
+        <w:t xml:space="preserve">: </w:t>
+      </w:r>
+      <w:r>
+        <w:rPr>
+          <w:rFonts w:ascii="Times New Roman" w:hAnsi="Times New Roman" w:cs="Times New Roman"/>
+          <w:b/>
+        </w:rPr>
+        <w:t>Precision-Recall</w:t>
+      </w:r>
+      <w:r>
+        <w:rPr>
+          <w:rFonts w:ascii="Times New Roman" w:hAnsi="Times New Roman" w:cs="Times New Roman"/>
+          <w:b/>
+        </w:rPr>
+        <w:t xml:space="preserve"> Curve for </w:t>
+      </w:r>
+      <w:r>
+        <w:rPr>
+          <w:rFonts w:ascii="Times New Roman" w:hAnsi="Times New Roman" w:cs="Times New Roman"/>
+          <w:b/>
+        </w:rPr>
+        <w:t>Decision Tree Classifier</w:t>
+      </w:r>
+    </w:p>
+    <w:p>
+      <w:pPr>
+        <w:spacing w:after="0" w:line="240" w:lineRule="auto"/>
+        <w:ind w:left="284"/>
+        <w:jc w:val="center"/>
+        <w:rPr>
+          <w:rFonts w:ascii="Times New Roman" w:hAnsi="Times New Roman" w:cs="Times New Roman"/>
+        </w:rPr>
+      </w:pPr>
+    </w:p>
+    <w:p>
+      <w:pPr>
+        <w:spacing w:after="0" w:line="240" w:lineRule="auto"/>
+        <w:ind w:left="284"/>
+        <w:jc w:val="center"/>
+        <w:rPr>
+          <w:rFonts w:ascii="Times New Roman" w:hAnsi="Times New Roman" w:cs="Times New Roman"/>
+        </w:rPr>
+      </w:pPr>
+    </w:p>
+    <w:p>
+      <w:pPr>
         <w:pStyle w:val="ListParagraph"/>
         <w:numPr>
           <w:ilvl w:val="0"/>
@@ -30572,6 +33390,7 @@
           <w:sz w:val="24"/>
           <w:u w:val="single"/>
         </w:rPr>
+        <w:lastRenderedPageBreak/>
         <w:t>Define and</w:t>
       </w:r>
       <w:r>
@@ -31043,7 +33862,6 @@
           <w:noProof/>
           <w:lang w:eastAsia="en-IN"/>
         </w:rPr>
-        <w:lastRenderedPageBreak/>
         <w:drawing>
           <wp:inline distT="0" distB="0" distL="0" distR="0">
             <wp:extent cx="1361440" cy="1600200"/>
@@ -31062,7 +33880,7 @@
                     </pic:cNvPicPr>
                   </pic:nvPicPr>
                   <pic:blipFill>
-                    <a:blip r:embed="rId42" cstate="print"/>
+                    <a:blip r:embed="rId61" cstate="print"/>
                     <a:srcRect/>
                     <a:stretch>
                       <a:fillRect/>
@@ -31402,7 +34220,7 @@
                     </pic:cNvPicPr>
                   </pic:nvPicPr>
                   <pic:blipFill>
-                    <a:blip r:embed="rId43" cstate="print"/>
+                    <a:blip r:embed="rId62" cstate="print"/>
                     <a:srcRect/>
                     <a:stretch>
                       <a:fillRect/>
@@ -31443,6 +34261,289 @@
     </w:p>
     <w:p>
       <w:pPr>
+        <w:spacing w:after="0" w:line="240" w:lineRule="auto"/>
+        <w:ind w:left="284"/>
+        <w:jc w:val="both"/>
+        <w:rPr>
+          <w:rFonts w:ascii="Times New Roman" w:hAnsi="Times New Roman" w:cs="Times New Roman"/>
+        </w:rPr>
+      </w:pPr>
+    </w:p>
+    <w:p>
+      <w:pPr>
+        <w:spacing w:after="0" w:line="240" w:lineRule="auto"/>
+        <w:ind w:left="284"/>
+        <w:jc w:val="both"/>
+        <w:rPr>
+          <w:rFonts w:ascii="Times New Roman" w:hAnsi="Times New Roman" w:cs="Times New Roman"/>
+        </w:rPr>
+      </w:pPr>
+      <w:r>
+        <w:rPr>
+          <w:rFonts w:ascii="Times New Roman" w:hAnsi="Times New Roman" w:cs="Times New Roman"/>
+        </w:rPr>
+        <w:t>The following are the ROC and Precision-Recall Curves.</w:t>
+      </w:r>
+    </w:p>
+    <w:p>
+      <w:pPr>
+        <w:spacing w:after="0" w:line="240" w:lineRule="auto"/>
+        <w:ind w:left="284"/>
+        <w:jc w:val="both"/>
+        <w:rPr>
+          <w:rFonts w:ascii="Times New Roman" w:hAnsi="Times New Roman" w:cs="Times New Roman"/>
+        </w:rPr>
+      </w:pPr>
+    </w:p>
+    <w:p>
+      <w:pPr>
+        <w:spacing w:after="0" w:line="240" w:lineRule="auto"/>
+        <w:ind w:left="284"/>
+        <w:jc w:val="center"/>
+        <w:rPr>
+          <w:rFonts w:ascii="Times New Roman" w:hAnsi="Times New Roman" w:cs="Times New Roman"/>
+        </w:rPr>
+      </w:pPr>
+      <w:r>
+        <w:rPr>
+          <w:rFonts w:ascii="Times New Roman" w:hAnsi="Times New Roman" w:cs="Times New Roman"/>
+          <w:noProof/>
+          <w:lang w:eastAsia="en-IN"/>
+        </w:rPr>
+        <w:lastRenderedPageBreak/>
+        <w:drawing>
+          <wp:inline distT="0" distB="0" distL="0" distR="0">
+            <wp:extent cx="4032250" cy="3147695"/>
+            <wp:effectExtent l="19050" t="0" r="6350" b="0"/>
+            <wp:docPr id="58" name="Picture 58"/>
+            <wp:cNvGraphicFramePr>
+              <a:graphicFrameLocks xmlns:a="http://schemas.openxmlformats.org/drawingml/2006/main" noChangeAspect="1"/>
+            </wp:cNvGraphicFramePr>
+            <a:graphic xmlns:a="http://schemas.openxmlformats.org/drawingml/2006/main">
+              <a:graphicData uri="http://schemas.openxmlformats.org/drawingml/2006/picture">
+                <pic:pic xmlns:pic="http://schemas.openxmlformats.org/drawingml/2006/picture">
+                  <pic:nvPicPr>
+                    <pic:cNvPr id="0" name="Picture 58"/>
+                    <pic:cNvPicPr>
+                      <a:picLocks noChangeAspect="1" noChangeArrowheads="1"/>
+                    </pic:cNvPicPr>
+                  </pic:nvPicPr>
+                  <pic:blipFill>
+                    <a:blip r:embed="rId63" cstate="print"/>
+                    <a:srcRect/>
+                    <a:stretch>
+                      <a:fillRect/>
+                    </a:stretch>
+                  </pic:blipFill>
+                  <pic:spPr bwMode="auto">
+                    <a:xfrm>
+                      <a:off x="0" y="0"/>
+                      <a:ext cx="4032250" cy="3147695"/>
+                    </a:xfrm>
+                    <a:prstGeom prst="rect">
+                      <a:avLst/>
+                    </a:prstGeom>
+                    <a:noFill/>
+                    <a:ln w="9525">
+                      <a:noFill/>
+                      <a:miter lim="800000"/>
+                      <a:headEnd/>
+                      <a:tailEnd/>
+                    </a:ln>
+                  </pic:spPr>
+                </pic:pic>
+              </a:graphicData>
+            </a:graphic>
+          </wp:inline>
+        </w:drawing>
+      </w:r>
+    </w:p>
+    <w:p>
+      <w:pPr>
+        <w:spacing w:after="0" w:line="240" w:lineRule="auto"/>
+        <w:ind w:left="284"/>
+        <w:jc w:val="center"/>
+        <w:rPr>
+          <w:rFonts w:ascii="Times New Roman" w:hAnsi="Times New Roman" w:cs="Times New Roman"/>
+        </w:rPr>
+      </w:pPr>
+    </w:p>
+    <w:p>
+      <w:pPr>
+        <w:spacing w:after="0" w:line="240" w:lineRule="auto"/>
+        <w:ind w:left="284"/>
+        <w:jc w:val="center"/>
+        <w:rPr>
+          <w:rFonts w:ascii="Times New Roman" w:hAnsi="Times New Roman" w:cs="Times New Roman"/>
+          <w:b/>
+        </w:rPr>
+      </w:pPr>
+      <w:r>
+        <w:rPr>
+          <w:rFonts w:ascii="Times New Roman" w:hAnsi="Times New Roman" w:cs="Times New Roman"/>
+          <w:b/>
+        </w:rPr>
+        <w:t xml:space="preserve">Figure </w:t>
+      </w:r>
+      <w:r>
+        <w:rPr>
+          <w:rFonts w:ascii="Times New Roman" w:hAnsi="Times New Roman" w:cs="Times New Roman"/>
+          <w:b/>
+        </w:rPr>
+        <w:t>33</w:t>
+      </w:r>
+      <w:r>
+        <w:rPr>
+          <w:rFonts w:ascii="Times New Roman" w:hAnsi="Times New Roman" w:cs="Times New Roman"/>
+          <w:b/>
+        </w:rPr>
+        <w:t xml:space="preserve">: ROC Curve </w:t>
+      </w:r>
+      <w:r>
+        <w:rPr>
+          <w:rFonts w:ascii="Times New Roman" w:hAnsi="Times New Roman" w:cs="Times New Roman"/>
+          <w:b/>
+        </w:rPr>
+        <w:t>for Logistic Regression</w:t>
+      </w:r>
+    </w:p>
+    <w:p>
+      <w:pPr>
+        <w:spacing w:after="0" w:line="240" w:lineRule="auto"/>
+        <w:ind w:left="284"/>
+        <w:jc w:val="center"/>
+        <w:rPr>
+          <w:rFonts w:ascii="Times New Roman" w:hAnsi="Times New Roman" w:cs="Times New Roman"/>
+          <w:b/>
+        </w:rPr>
+      </w:pPr>
+    </w:p>
+    <w:p>
+      <w:pPr>
+        <w:spacing w:after="0" w:line="240" w:lineRule="auto"/>
+        <w:ind w:left="284"/>
+        <w:jc w:val="center"/>
+        <w:rPr>
+          <w:rFonts w:ascii="Times New Roman" w:hAnsi="Times New Roman" w:cs="Times New Roman"/>
+        </w:rPr>
+      </w:pPr>
+      <w:r>
+        <w:rPr>
+          <w:rFonts w:ascii="Times New Roman" w:hAnsi="Times New Roman" w:cs="Times New Roman"/>
+          <w:noProof/>
+          <w:lang w:eastAsia="en-IN"/>
+        </w:rPr>
+        <w:drawing>
+          <wp:inline distT="0" distB="0" distL="0" distR="0">
+            <wp:extent cx="4047490" cy="2833370"/>
+            <wp:effectExtent l="19050" t="0" r="0" b="0"/>
+            <wp:docPr id="61" name="Picture 61"/>
+            <wp:cNvGraphicFramePr>
+              <a:graphicFrameLocks xmlns:a="http://schemas.openxmlformats.org/drawingml/2006/main" noChangeAspect="1"/>
+            </wp:cNvGraphicFramePr>
+            <a:graphic xmlns:a="http://schemas.openxmlformats.org/drawingml/2006/main">
+              <a:graphicData uri="http://schemas.openxmlformats.org/drawingml/2006/picture">
+                <pic:pic xmlns:pic="http://schemas.openxmlformats.org/drawingml/2006/picture">
+                  <pic:nvPicPr>
+                    <pic:cNvPr id="0" name="Picture 61"/>
+                    <pic:cNvPicPr>
+                      <a:picLocks noChangeAspect="1" noChangeArrowheads="1"/>
+                    </pic:cNvPicPr>
+                  </pic:nvPicPr>
+                  <pic:blipFill>
+                    <a:blip r:embed="rId64" cstate="print"/>
+                    <a:srcRect/>
+                    <a:stretch>
+                      <a:fillRect/>
+                    </a:stretch>
+                  </pic:blipFill>
+                  <pic:spPr bwMode="auto">
+                    <a:xfrm>
+                      <a:off x="0" y="0"/>
+                      <a:ext cx="4047490" cy="2833370"/>
+                    </a:xfrm>
+                    <a:prstGeom prst="rect">
+                      <a:avLst/>
+                    </a:prstGeom>
+                    <a:noFill/>
+                    <a:ln w="9525">
+                      <a:noFill/>
+                      <a:miter lim="800000"/>
+                      <a:headEnd/>
+                      <a:tailEnd/>
+                    </a:ln>
+                  </pic:spPr>
+                </pic:pic>
+              </a:graphicData>
+            </a:graphic>
+          </wp:inline>
+        </w:drawing>
+      </w:r>
+    </w:p>
+    <w:p>
+      <w:pPr>
+        <w:spacing w:after="0" w:line="240" w:lineRule="auto"/>
+        <w:ind w:left="284"/>
+        <w:jc w:val="center"/>
+        <w:rPr>
+          <w:rFonts w:ascii="Times New Roman" w:hAnsi="Times New Roman" w:cs="Times New Roman"/>
+        </w:rPr>
+      </w:pPr>
+      <w:r>
+        <w:rPr>
+          <w:rFonts w:ascii="Times New Roman" w:hAnsi="Times New Roman" w:cs="Times New Roman"/>
+          <w:b/>
+        </w:rPr>
+        <w:t xml:space="preserve">Figure </w:t>
+      </w:r>
+      <w:r>
+        <w:rPr>
+          <w:rFonts w:ascii="Times New Roman" w:hAnsi="Times New Roman" w:cs="Times New Roman"/>
+          <w:b/>
+        </w:rPr>
+        <w:t>34</w:t>
+      </w:r>
+      <w:r>
+        <w:rPr>
+          <w:rFonts w:ascii="Times New Roman" w:hAnsi="Times New Roman" w:cs="Times New Roman"/>
+          <w:b/>
+        </w:rPr>
+        <w:t xml:space="preserve">: </w:t>
+      </w:r>
+      <w:r>
+        <w:rPr>
+          <w:rFonts w:ascii="Times New Roman" w:hAnsi="Times New Roman" w:cs="Times New Roman"/>
+          <w:b/>
+        </w:rPr>
+        <w:t>Precision-Recall</w:t>
+      </w:r>
+      <w:r>
+        <w:rPr>
+          <w:rFonts w:ascii="Times New Roman" w:hAnsi="Times New Roman" w:cs="Times New Roman"/>
+          <w:b/>
+        </w:rPr>
+        <w:t xml:space="preserve"> Curve </w:t>
+      </w:r>
+      <w:r>
+        <w:rPr>
+          <w:rFonts w:ascii="Times New Roman" w:hAnsi="Times New Roman" w:cs="Times New Roman"/>
+          <w:b/>
+        </w:rPr>
+        <w:t>for Logistic Regression</w:t>
+      </w:r>
+    </w:p>
+    <w:p>
+      <w:pPr>
+        <w:spacing w:after="0" w:line="240" w:lineRule="auto"/>
+        <w:ind w:left="284"/>
+        <w:jc w:val="center"/>
+        <w:rPr>
+          <w:rFonts w:ascii="Times New Roman" w:hAnsi="Times New Roman" w:cs="Times New Roman"/>
+        </w:rPr>
+      </w:pPr>
+    </w:p>
+    <w:p>
+      <w:pPr>
         <w:pStyle w:val="ListParagraph"/>
         <w:numPr>
           <w:ilvl w:val="0"/>
@@ -32100,7 +35201,6 @@
           <w:rFonts w:ascii="Times New Roman" w:hAnsi="Times New Roman" w:cs="Times New Roman"/>
           <w:sz w:val="24"/>
         </w:rPr>
-        <w:lastRenderedPageBreak/>
         <w:t>pd.crosstab</w:t>
       </w:r>
       <w:proofErr w:type="spellEnd"/>
@@ -32212,7 +35312,7 @@
                     </pic:cNvPicPr>
                   </pic:nvPicPr>
                   <pic:blipFill>
-                    <a:blip r:embed="rId44" cstate="print"/>
+                    <a:blip r:embed="rId65" cstate="print"/>
                     <a:srcRect/>
                     <a:stretch>
                       <a:fillRect/>
@@ -32536,7 +35636,7 @@
                     </pic:cNvPicPr>
                   </pic:nvPicPr>
                   <pic:blipFill>
-                    <a:blip r:embed="rId45" cstate="print"/>
+                    <a:blip r:embed="rId66" cstate="print"/>
                     <a:srcRect/>
                     <a:stretch>
                       <a:fillRect/>
@@ -32577,6 +35677,326 @@
     </w:p>
     <w:p>
       <w:pPr>
+        <w:spacing w:after="0" w:line="240" w:lineRule="auto"/>
+        <w:ind w:left="284"/>
+        <w:jc w:val="both"/>
+        <w:rPr>
+          <w:rFonts w:ascii="Times New Roman" w:hAnsi="Times New Roman" w:cs="Times New Roman"/>
+        </w:rPr>
+      </w:pPr>
+    </w:p>
+    <w:p>
+      <w:pPr>
+        <w:spacing w:after="0" w:line="240" w:lineRule="auto"/>
+        <w:ind w:left="284"/>
+        <w:jc w:val="both"/>
+        <w:rPr>
+          <w:rFonts w:ascii="Times New Roman" w:hAnsi="Times New Roman" w:cs="Times New Roman"/>
+        </w:rPr>
+      </w:pPr>
+      <w:r>
+        <w:rPr>
+          <w:rFonts w:ascii="Times New Roman" w:hAnsi="Times New Roman" w:cs="Times New Roman"/>
+        </w:rPr>
+        <w:t>The following are the ROC and Precision-Recall Curves.</w:t>
+      </w:r>
+    </w:p>
+    <w:p>
+      <w:pPr>
+        <w:spacing w:after="0" w:line="240" w:lineRule="auto"/>
+        <w:ind w:left="284"/>
+        <w:jc w:val="both"/>
+        <w:rPr>
+          <w:rFonts w:ascii="Times New Roman" w:hAnsi="Times New Roman" w:cs="Times New Roman"/>
+        </w:rPr>
+      </w:pPr>
+    </w:p>
+    <w:p>
+      <w:pPr>
+        <w:spacing w:after="0" w:line="240" w:lineRule="auto"/>
+        <w:ind w:left="284"/>
+        <w:jc w:val="center"/>
+        <w:rPr>
+          <w:rFonts w:ascii="Times New Roman" w:hAnsi="Times New Roman" w:cs="Times New Roman"/>
+        </w:rPr>
+      </w:pPr>
+      <w:r>
+        <w:rPr>
+          <w:rFonts w:ascii="Times New Roman" w:hAnsi="Times New Roman" w:cs="Times New Roman"/>
+          <w:noProof/>
+          <w:lang w:eastAsia="en-IN"/>
+        </w:rPr>
+        <w:lastRenderedPageBreak/>
+        <w:drawing>
+          <wp:inline distT="0" distB="0" distL="0" distR="0">
+            <wp:extent cx="3867150" cy="2997835"/>
+            <wp:effectExtent l="19050" t="0" r="0" b="0"/>
+            <wp:docPr id="57" name="Picture 64"/>
+            <wp:cNvGraphicFramePr>
+              <a:graphicFrameLocks xmlns:a="http://schemas.openxmlformats.org/drawingml/2006/main" noChangeAspect="1"/>
+            </wp:cNvGraphicFramePr>
+            <a:graphic xmlns:a="http://schemas.openxmlformats.org/drawingml/2006/main">
+              <a:graphicData uri="http://schemas.openxmlformats.org/drawingml/2006/picture">
+                <pic:pic xmlns:pic="http://schemas.openxmlformats.org/drawingml/2006/picture">
+                  <pic:nvPicPr>
+                    <pic:cNvPr id="0" name="Picture 64"/>
+                    <pic:cNvPicPr>
+                      <a:picLocks noChangeAspect="1" noChangeArrowheads="1"/>
+                    </pic:cNvPicPr>
+                  </pic:nvPicPr>
+                  <pic:blipFill>
+                    <a:blip r:embed="rId67" cstate="print"/>
+                    <a:srcRect/>
+                    <a:stretch>
+                      <a:fillRect/>
+                    </a:stretch>
+                  </pic:blipFill>
+                  <pic:spPr bwMode="auto">
+                    <a:xfrm>
+                      <a:off x="0" y="0"/>
+                      <a:ext cx="3867150" cy="2997835"/>
+                    </a:xfrm>
+                    <a:prstGeom prst="rect">
+                      <a:avLst/>
+                    </a:prstGeom>
+                    <a:noFill/>
+                    <a:ln w="9525">
+                      <a:noFill/>
+                      <a:miter lim="800000"/>
+                      <a:headEnd/>
+                      <a:tailEnd/>
+                    </a:ln>
+                  </pic:spPr>
+                </pic:pic>
+              </a:graphicData>
+            </a:graphic>
+          </wp:inline>
+        </w:drawing>
+      </w:r>
+    </w:p>
+    <w:p>
+      <w:pPr>
+        <w:spacing w:after="0" w:line="240" w:lineRule="auto"/>
+        <w:ind w:left="284"/>
+        <w:jc w:val="center"/>
+        <w:rPr>
+          <w:rFonts w:ascii="Times New Roman" w:hAnsi="Times New Roman" w:cs="Times New Roman"/>
+        </w:rPr>
+      </w:pPr>
+    </w:p>
+    <w:p>
+      <w:pPr>
+        <w:spacing w:after="0" w:line="240" w:lineRule="auto"/>
+        <w:ind w:left="284"/>
+        <w:jc w:val="center"/>
+        <w:rPr>
+          <w:rFonts w:ascii="Times New Roman" w:hAnsi="Times New Roman" w:cs="Times New Roman"/>
+          <w:b/>
+        </w:rPr>
+      </w:pPr>
+      <w:r>
+        <w:rPr>
+          <w:rFonts w:ascii="Times New Roman" w:hAnsi="Times New Roman" w:cs="Times New Roman"/>
+          <w:b/>
+        </w:rPr>
+        <w:t xml:space="preserve">Figure </w:t>
+      </w:r>
+      <w:r>
+        <w:rPr>
+          <w:rFonts w:ascii="Times New Roman" w:hAnsi="Times New Roman" w:cs="Times New Roman"/>
+          <w:b/>
+        </w:rPr>
+        <w:t>35</w:t>
+      </w:r>
+      <w:r>
+        <w:rPr>
+          <w:rFonts w:ascii="Times New Roman" w:hAnsi="Times New Roman" w:cs="Times New Roman"/>
+          <w:b/>
+        </w:rPr>
+        <w:t xml:space="preserve">: ROC Curve </w:t>
+      </w:r>
+      <w:r>
+        <w:rPr>
+          <w:rFonts w:ascii="Times New Roman" w:hAnsi="Times New Roman" w:cs="Times New Roman"/>
+          <w:b/>
+        </w:rPr>
+        <w:t xml:space="preserve">for K-Nearest </w:t>
+      </w:r>
+      <w:proofErr w:type="spellStart"/>
+      <w:r>
+        <w:rPr>
+          <w:rFonts w:ascii="Times New Roman" w:hAnsi="Times New Roman" w:cs="Times New Roman"/>
+          <w:b/>
+        </w:rPr>
+        <w:t>Neighbors</w:t>
+      </w:r>
+      <w:proofErr w:type="spellEnd"/>
+    </w:p>
+    <w:p>
+      <w:pPr>
+        <w:spacing w:after="0" w:line="240" w:lineRule="auto"/>
+        <w:ind w:left="284"/>
+        <w:jc w:val="center"/>
+        <w:rPr>
+          <w:rFonts w:ascii="Times New Roman" w:hAnsi="Times New Roman" w:cs="Times New Roman"/>
+        </w:rPr>
+      </w:pPr>
+    </w:p>
+    <w:p>
+      <w:pPr>
+        <w:spacing w:after="0" w:line="240" w:lineRule="auto"/>
+        <w:ind w:left="284"/>
+        <w:jc w:val="center"/>
+        <w:rPr>
+          <w:rFonts w:ascii="Times New Roman" w:hAnsi="Times New Roman" w:cs="Times New Roman"/>
+        </w:rPr>
+      </w:pPr>
+      <w:r>
+        <w:rPr>
+          <w:rFonts w:ascii="Times New Roman" w:hAnsi="Times New Roman" w:cs="Times New Roman"/>
+          <w:noProof/>
+          <w:lang w:eastAsia="en-IN"/>
+        </w:rPr>
+        <w:drawing>
+          <wp:inline distT="0" distB="0" distL="0" distR="0">
+            <wp:extent cx="4047490" cy="2863215"/>
+            <wp:effectExtent l="19050" t="0" r="0" b="0"/>
+            <wp:docPr id="59" name="Picture 67"/>
+            <wp:cNvGraphicFramePr>
+              <a:graphicFrameLocks xmlns:a="http://schemas.openxmlformats.org/drawingml/2006/main" noChangeAspect="1"/>
+            </wp:cNvGraphicFramePr>
+            <a:graphic xmlns:a="http://schemas.openxmlformats.org/drawingml/2006/main">
+              <a:graphicData uri="http://schemas.openxmlformats.org/drawingml/2006/picture">
+                <pic:pic xmlns:pic="http://schemas.openxmlformats.org/drawingml/2006/picture">
+                  <pic:nvPicPr>
+                    <pic:cNvPr id="0" name="Picture 67"/>
+                    <pic:cNvPicPr>
+                      <a:picLocks noChangeAspect="1" noChangeArrowheads="1"/>
+                    </pic:cNvPicPr>
+                  </pic:nvPicPr>
+                  <pic:blipFill>
+                    <a:blip r:embed="rId68" cstate="print"/>
+                    <a:srcRect/>
+                    <a:stretch>
+                      <a:fillRect/>
+                    </a:stretch>
+                  </pic:blipFill>
+                  <pic:spPr bwMode="auto">
+                    <a:xfrm>
+                      <a:off x="0" y="0"/>
+                      <a:ext cx="4047490" cy="2863215"/>
+                    </a:xfrm>
+                    <a:prstGeom prst="rect">
+                      <a:avLst/>
+                    </a:prstGeom>
+                    <a:noFill/>
+                    <a:ln w="9525">
+                      <a:noFill/>
+                      <a:miter lim="800000"/>
+                      <a:headEnd/>
+                      <a:tailEnd/>
+                    </a:ln>
+                  </pic:spPr>
+                </pic:pic>
+              </a:graphicData>
+            </a:graphic>
+          </wp:inline>
+        </w:drawing>
+      </w:r>
+    </w:p>
+    <w:p>
+      <w:pPr>
+        <w:spacing w:after="0" w:line="240" w:lineRule="auto"/>
+        <w:ind w:left="284"/>
+        <w:jc w:val="center"/>
+        <w:rPr>
+          <w:rFonts w:ascii="Times New Roman" w:hAnsi="Times New Roman" w:cs="Times New Roman"/>
+        </w:rPr>
+      </w:pPr>
+      <w:r>
+        <w:rPr>
+          <w:rFonts w:ascii="Times New Roman" w:hAnsi="Times New Roman" w:cs="Times New Roman"/>
+          <w:b/>
+        </w:rPr>
+        <w:t xml:space="preserve">Figure </w:t>
+      </w:r>
+      <w:r>
+        <w:rPr>
+          <w:rFonts w:ascii="Times New Roman" w:hAnsi="Times New Roman" w:cs="Times New Roman"/>
+          <w:b/>
+        </w:rPr>
+        <w:t>36</w:t>
+      </w:r>
+      <w:r>
+        <w:rPr>
+          <w:rFonts w:ascii="Times New Roman" w:hAnsi="Times New Roman" w:cs="Times New Roman"/>
+          <w:b/>
+        </w:rPr>
+        <w:t xml:space="preserve">: </w:t>
+      </w:r>
+      <w:r>
+        <w:rPr>
+          <w:rFonts w:ascii="Times New Roman" w:hAnsi="Times New Roman" w:cs="Times New Roman"/>
+          <w:b/>
+        </w:rPr>
+        <w:t>Precision-Recall</w:t>
+      </w:r>
+      <w:r>
+        <w:rPr>
+          <w:rFonts w:ascii="Times New Roman" w:hAnsi="Times New Roman" w:cs="Times New Roman"/>
+          <w:b/>
+        </w:rPr>
+        <w:t xml:space="preserve"> Curve </w:t>
+      </w:r>
+      <w:r>
+        <w:rPr>
+          <w:rFonts w:ascii="Times New Roman" w:hAnsi="Times New Roman" w:cs="Times New Roman"/>
+          <w:b/>
+        </w:rPr>
+        <w:t xml:space="preserve">for K-Nearest </w:t>
+      </w:r>
+      <w:proofErr w:type="spellStart"/>
+      <w:r>
+        <w:rPr>
+          <w:rFonts w:ascii="Times New Roman" w:hAnsi="Times New Roman" w:cs="Times New Roman"/>
+          <w:b/>
+        </w:rPr>
+        <w:t>Neighbors</w:t>
+      </w:r>
+      <w:proofErr w:type="spellEnd"/>
+    </w:p>
+    <w:p>
+      <w:pPr>
+        <w:spacing w:after="0" w:line="240" w:lineRule="auto"/>
+        <w:ind w:left="284"/>
+        <w:jc w:val="center"/>
+        <w:rPr>
+          <w:rFonts w:ascii="Times New Roman" w:hAnsi="Times New Roman" w:cs="Times New Roman"/>
+        </w:rPr>
+      </w:pPr>
+    </w:p>
+    <w:p>
+      <w:pPr>
+        <w:spacing w:after="0" w:line="240" w:lineRule="auto"/>
+        <w:ind w:left="284"/>
+        <w:jc w:val="center"/>
+        <w:rPr>
+          <w:rFonts w:ascii="Times New Roman" w:hAnsi="Times New Roman" w:cs="Times New Roman"/>
+        </w:rPr>
+      </w:pPr>
+    </w:p>
+    <w:p>
+      <w:pPr>
+        <w:spacing w:after="0" w:line="240" w:lineRule="auto"/>
+        <w:ind w:left="284"/>
+        <w:jc w:val="center"/>
+        <w:rPr>
+          <w:rFonts w:ascii="Times New Roman" w:hAnsi="Times New Roman" w:cs="Times New Roman"/>
+        </w:rPr>
+      </w:pPr>
+    </w:p>
+    <w:p>
+      <w:pPr>
         <w:pStyle w:val="ListParagraph"/>
         <w:numPr>
           <w:ilvl w:val="0"/>
@@ -32826,6 +36246,7 @@
           <w:sz w:val="24"/>
           <w:u w:val="single"/>
         </w:rPr>
+        <w:lastRenderedPageBreak/>
         <w:t xml:space="preserve">Define and </w:t>
       </w:r>
       <w:r>
@@ -33028,7 +36449,6 @@
           <w:rFonts w:ascii="Times New Roman" w:hAnsi="Times New Roman" w:cs="Times New Roman"/>
           <w:sz w:val="24"/>
         </w:rPr>
-        <w:lastRenderedPageBreak/>
         <w:t>y_predict_bernoulli</w:t>
       </w:r>
       <w:proofErr w:type="spellEnd"/>
@@ -33249,7 +36669,7 @@
                     </pic:cNvPicPr>
                   </pic:nvPicPr>
                   <pic:blipFill>
-                    <a:blip r:embed="rId46" cstate="print"/>
+                    <a:blip r:embed="rId69" cstate="print"/>
                     <a:srcRect/>
                     <a:stretch>
                       <a:fillRect/>
@@ -33539,7 +36959,7 @@
                     </pic:cNvPicPr>
                   </pic:nvPicPr>
                   <pic:blipFill>
-                    <a:blip r:embed="rId47" cstate="print"/>
+                    <a:blip r:embed="rId70" cstate="print"/>
                     <a:srcRect/>
                     <a:stretch>
                       <a:fillRect/>
@@ -33590,6 +37010,309 @@
     </w:p>
     <w:p>
       <w:pPr>
+        <w:spacing w:after="0" w:line="240" w:lineRule="auto"/>
+        <w:ind w:left="284"/>
+        <w:jc w:val="both"/>
+        <w:rPr>
+          <w:rFonts w:ascii="Times New Roman" w:hAnsi="Times New Roman" w:cs="Times New Roman"/>
+        </w:rPr>
+      </w:pPr>
+      <w:r>
+        <w:rPr>
+          <w:rFonts w:ascii="Times New Roman" w:hAnsi="Times New Roman" w:cs="Times New Roman"/>
+        </w:rPr>
+        <w:t>The following are the ROC and Precision-Recall Curves.</w:t>
+      </w:r>
+    </w:p>
+    <w:p>
+      <w:pPr>
+        <w:spacing w:after="0" w:line="240" w:lineRule="auto"/>
+        <w:ind w:left="284"/>
+        <w:jc w:val="both"/>
+        <w:rPr>
+          <w:rFonts w:ascii="Times New Roman" w:hAnsi="Times New Roman" w:cs="Times New Roman"/>
+        </w:rPr>
+      </w:pPr>
+    </w:p>
+    <w:p>
+      <w:pPr>
+        <w:spacing w:after="0" w:line="240" w:lineRule="auto"/>
+        <w:ind w:left="284"/>
+        <w:jc w:val="center"/>
+        <w:rPr>
+          <w:rFonts w:ascii="Times New Roman" w:hAnsi="Times New Roman" w:cs="Times New Roman"/>
+        </w:rPr>
+      </w:pPr>
+      <w:r>
+        <w:rPr>
+          <w:rFonts w:ascii="Times New Roman" w:hAnsi="Times New Roman" w:cs="Times New Roman"/>
+          <w:noProof/>
+          <w:lang w:eastAsia="en-IN"/>
+        </w:rPr>
+        <w:lastRenderedPageBreak/>
+        <w:drawing>
+          <wp:inline distT="0" distB="0" distL="0" distR="0">
+            <wp:extent cx="4122420" cy="3042920"/>
+            <wp:effectExtent l="19050" t="0" r="0" b="0"/>
+            <wp:docPr id="70" name="Picture 70"/>
+            <wp:cNvGraphicFramePr>
+              <a:graphicFrameLocks xmlns:a="http://schemas.openxmlformats.org/drawingml/2006/main" noChangeAspect="1"/>
+            </wp:cNvGraphicFramePr>
+            <a:graphic xmlns:a="http://schemas.openxmlformats.org/drawingml/2006/main">
+              <a:graphicData uri="http://schemas.openxmlformats.org/drawingml/2006/picture">
+                <pic:pic xmlns:pic="http://schemas.openxmlformats.org/drawingml/2006/picture">
+                  <pic:nvPicPr>
+                    <pic:cNvPr id="0" name="Picture 70"/>
+                    <pic:cNvPicPr>
+                      <a:picLocks noChangeAspect="1" noChangeArrowheads="1"/>
+                    </pic:cNvPicPr>
+                  </pic:nvPicPr>
+                  <pic:blipFill>
+                    <a:blip r:embed="rId71" cstate="print"/>
+                    <a:srcRect/>
+                    <a:stretch>
+                      <a:fillRect/>
+                    </a:stretch>
+                  </pic:blipFill>
+                  <pic:spPr bwMode="auto">
+                    <a:xfrm>
+                      <a:off x="0" y="0"/>
+                      <a:ext cx="4122420" cy="3042920"/>
+                    </a:xfrm>
+                    <a:prstGeom prst="rect">
+                      <a:avLst/>
+                    </a:prstGeom>
+                    <a:noFill/>
+                    <a:ln w="9525">
+                      <a:noFill/>
+                      <a:miter lim="800000"/>
+                      <a:headEnd/>
+                      <a:tailEnd/>
+                    </a:ln>
+                  </pic:spPr>
+                </pic:pic>
+              </a:graphicData>
+            </a:graphic>
+          </wp:inline>
+        </w:drawing>
+      </w:r>
+    </w:p>
+    <w:p>
+      <w:pPr>
+        <w:spacing w:after="0" w:line="240" w:lineRule="auto"/>
+        <w:ind w:left="284"/>
+        <w:jc w:val="center"/>
+        <w:rPr>
+          <w:rFonts w:ascii="Times New Roman" w:hAnsi="Times New Roman" w:cs="Times New Roman"/>
+        </w:rPr>
+      </w:pPr>
+    </w:p>
+    <w:p>
+      <w:pPr>
+        <w:spacing w:after="0" w:line="240" w:lineRule="auto"/>
+        <w:ind w:left="284"/>
+        <w:jc w:val="center"/>
+        <w:rPr>
+          <w:rFonts w:ascii="Times New Roman" w:hAnsi="Times New Roman" w:cs="Times New Roman"/>
+        </w:rPr>
+      </w:pPr>
+    </w:p>
+    <w:p>
+      <w:pPr>
+        <w:spacing w:after="0" w:line="240" w:lineRule="auto"/>
+        <w:ind w:left="284"/>
+        <w:jc w:val="center"/>
+        <w:rPr>
+          <w:rFonts w:ascii="Times New Roman" w:hAnsi="Times New Roman" w:cs="Times New Roman"/>
+          <w:b/>
+        </w:rPr>
+      </w:pPr>
+      <w:r>
+        <w:rPr>
+          <w:rFonts w:ascii="Times New Roman" w:hAnsi="Times New Roman" w:cs="Times New Roman"/>
+          <w:b/>
+        </w:rPr>
+        <w:t xml:space="preserve">Figure </w:t>
+      </w:r>
+      <w:r>
+        <w:rPr>
+          <w:rFonts w:ascii="Times New Roman" w:hAnsi="Times New Roman" w:cs="Times New Roman"/>
+          <w:b/>
+        </w:rPr>
+        <w:t>37</w:t>
+      </w:r>
+      <w:r>
+        <w:rPr>
+          <w:rFonts w:ascii="Times New Roman" w:hAnsi="Times New Roman" w:cs="Times New Roman"/>
+          <w:b/>
+        </w:rPr>
+        <w:t xml:space="preserve">: ROC Curve </w:t>
+      </w:r>
+      <w:r>
+        <w:rPr>
+          <w:rFonts w:ascii="Times New Roman" w:hAnsi="Times New Roman" w:cs="Times New Roman"/>
+          <w:b/>
+        </w:rPr>
+        <w:t>for Bernoulli Naïve Bayes</w:t>
+      </w:r>
+    </w:p>
+    <w:p>
+      <w:pPr>
+        <w:spacing w:after="0" w:line="240" w:lineRule="auto"/>
+        <w:ind w:left="284"/>
+        <w:jc w:val="center"/>
+        <w:rPr>
+          <w:rFonts w:ascii="Times New Roman" w:hAnsi="Times New Roman" w:cs="Times New Roman"/>
+        </w:rPr>
+      </w:pPr>
+    </w:p>
+    <w:p>
+      <w:pPr>
+        <w:spacing w:after="0" w:line="240" w:lineRule="auto"/>
+        <w:ind w:left="284"/>
+        <w:jc w:val="center"/>
+        <w:rPr>
+          <w:rFonts w:ascii="Times New Roman" w:hAnsi="Times New Roman" w:cs="Times New Roman"/>
+        </w:rPr>
+      </w:pPr>
+      <w:r>
+        <w:rPr>
+          <w:rFonts w:ascii="Times New Roman" w:hAnsi="Times New Roman" w:cs="Times New Roman"/>
+          <w:noProof/>
+          <w:lang w:eastAsia="en-IN"/>
+        </w:rPr>
+        <w:drawing>
+          <wp:inline distT="0" distB="0" distL="0" distR="0">
+            <wp:extent cx="4062095" cy="2758440"/>
+            <wp:effectExtent l="19050" t="0" r="0" b="0"/>
+            <wp:docPr id="73" name="Picture 73"/>
+            <wp:cNvGraphicFramePr>
+              <a:graphicFrameLocks xmlns:a="http://schemas.openxmlformats.org/drawingml/2006/main" noChangeAspect="1"/>
+            </wp:cNvGraphicFramePr>
+            <a:graphic xmlns:a="http://schemas.openxmlformats.org/drawingml/2006/main">
+              <a:graphicData uri="http://schemas.openxmlformats.org/drawingml/2006/picture">
+                <pic:pic xmlns:pic="http://schemas.openxmlformats.org/drawingml/2006/picture">
+                  <pic:nvPicPr>
+                    <pic:cNvPr id="0" name="Picture 73"/>
+                    <pic:cNvPicPr>
+                      <a:picLocks noChangeAspect="1" noChangeArrowheads="1"/>
+                    </pic:cNvPicPr>
+                  </pic:nvPicPr>
+                  <pic:blipFill>
+                    <a:blip r:embed="rId72" cstate="print"/>
+                    <a:srcRect/>
+                    <a:stretch>
+                      <a:fillRect/>
+                    </a:stretch>
+                  </pic:blipFill>
+                  <pic:spPr bwMode="auto">
+                    <a:xfrm>
+                      <a:off x="0" y="0"/>
+                      <a:ext cx="4062095" cy="2758440"/>
+                    </a:xfrm>
+                    <a:prstGeom prst="rect">
+                      <a:avLst/>
+                    </a:prstGeom>
+                    <a:noFill/>
+                    <a:ln w="9525">
+                      <a:noFill/>
+                      <a:miter lim="800000"/>
+                      <a:headEnd/>
+                      <a:tailEnd/>
+                    </a:ln>
+                  </pic:spPr>
+                </pic:pic>
+              </a:graphicData>
+            </a:graphic>
+          </wp:inline>
+        </w:drawing>
+      </w:r>
+    </w:p>
+    <w:p>
+      <w:pPr>
+        <w:spacing w:after="0" w:line="240" w:lineRule="auto"/>
+        <w:ind w:left="284"/>
+        <w:jc w:val="center"/>
+        <w:rPr>
+          <w:rFonts w:ascii="Times New Roman" w:hAnsi="Times New Roman" w:cs="Times New Roman"/>
+        </w:rPr>
+      </w:pPr>
+    </w:p>
+    <w:p>
+      <w:pPr>
+        <w:spacing w:after="0" w:line="240" w:lineRule="auto"/>
+        <w:ind w:left="284"/>
+        <w:jc w:val="center"/>
+        <w:rPr>
+          <w:rFonts w:ascii="Times New Roman" w:hAnsi="Times New Roman" w:cs="Times New Roman"/>
+          <w:b/>
+        </w:rPr>
+      </w:pPr>
+      <w:r>
+        <w:rPr>
+          <w:rFonts w:ascii="Times New Roman" w:hAnsi="Times New Roman" w:cs="Times New Roman"/>
+          <w:b/>
+        </w:rPr>
+        <w:t xml:space="preserve">Figure </w:t>
+      </w:r>
+      <w:r>
+        <w:rPr>
+          <w:rFonts w:ascii="Times New Roman" w:hAnsi="Times New Roman" w:cs="Times New Roman"/>
+          <w:b/>
+        </w:rPr>
+        <w:t>38</w:t>
+      </w:r>
+      <w:r>
+        <w:rPr>
+          <w:rFonts w:ascii="Times New Roman" w:hAnsi="Times New Roman" w:cs="Times New Roman"/>
+          <w:b/>
+        </w:rPr>
+        <w:t xml:space="preserve">: </w:t>
+      </w:r>
+      <w:r>
+        <w:rPr>
+          <w:rFonts w:ascii="Times New Roman" w:hAnsi="Times New Roman" w:cs="Times New Roman"/>
+          <w:b/>
+        </w:rPr>
+        <w:t>Precision-Recall</w:t>
+      </w:r>
+      <w:r>
+        <w:rPr>
+          <w:rFonts w:ascii="Times New Roman" w:hAnsi="Times New Roman" w:cs="Times New Roman"/>
+          <w:b/>
+        </w:rPr>
+        <w:t xml:space="preserve"> Curve </w:t>
+      </w:r>
+      <w:r>
+        <w:rPr>
+          <w:rFonts w:ascii="Times New Roman" w:hAnsi="Times New Roman" w:cs="Times New Roman"/>
+          <w:b/>
+        </w:rPr>
+        <w:t>for Bernoulli Naïve Bayes</w:t>
+      </w:r>
+    </w:p>
+    <w:p>
+      <w:pPr>
+        <w:spacing w:after="0" w:line="240" w:lineRule="auto"/>
+        <w:ind w:left="284"/>
+        <w:jc w:val="center"/>
+        <w:rPr>
+          <w:rFonts w:ascii="Times New Roman" w:hAnsi="Times New Roman" w:cs="Times New Roman"/>
+        </w:rPr>
+      </w:pPr>
+    </w:p>
+    <w:p>
+      <w:pPr>
+        <w:spacing w:after="0" w:line="240" w:lineRule="auto"/>
+        <w:ind w:left="284"/>
+        <w:jc w:val="both"/>
+        <w:rPr>
+          <w:rFonts w:ascii="Times New Roman" w:hAnsi="Times New Roman" w:cs="Times New Roman"/>
+        </w:rPr>
+      </w:pPr>
+    </w:p>
+    <w:p>
+      <w:pPr>
         <w:pStyle w:val="ListParagraph"/>
         <w:numPr>
           <w:ilvl w:val="0"/>
@@ -33971,7 +37694,6 @@
           <w:noProof/>
           <w:lang w:eastAsia="en-IN"/>
         </w:rPr>
-        <w:lastRenderedPageBreak/>
         <w:drawing>
           <wp:inline distT="0" distB="0" distL="0" distR="0">
             <wp:extent cx="1431925" cy="1586230"/>
@@ -33990,7 +37712,7 @@
                     </pic:cNvPicPr>
                   </pic:nvPicPr>
                   <pic:blipFill>
-                    <a:blip r:embed="rId48" cstate="print"/>
+                    <a:blip r:embed="rId73" cstate="print"/>
                     <a:srcRect/>
                     <a:stretch>
                       <a:fillRect/>
@@ -34293,7 +38015,7 @@
                     </pic:cNvPicPr>
                   </pic:nvPicPr>
                   <pic:blipFill>
-                    <a:blip r:embed="rId49" cstate="print"/>
+                    <a:blip r:embed="rId74" cstate="print"/>
                     <a:srcRect/>
                     <a:stretch>
                       <a:fillRect/>
@@ -34341,6 +38063,273 @@
           <w:rFonts w:ascii="Times New Roman" w:hAnsi="Times New Roman" w:cs="Times New Roman"/>
         </w:rPr>
       </w:pPr>
+      <w:r>
+        <w:rPr>
+          <w:rFonts w:ascii="Times New Roman" w:hAnsi="Times New Roman" w:cs="Times New Roman"/>
+        </w:rPr>
+        <w:t>The following are the ROC and Precision-Recall Curves.</w:t>
+      </w:r>
+    </w:p>
+    <w:p>
+      <w:pPr>
+        <w:spacing w:after="0" w:line="240" w:lineRule="auto"/>
+        <w:ind w:left="284"/>
+        <w:jc w:val="center"/>
+        <w:rPr>
+          <w:rFonts w:ascii="Times New Roman" w:hAnsi="Times New Roman" w:cs="Times New Roman"/>
+        </w:rPr>
+      </w:pPr>
+      <w:r>
+        <w:rPr>
+          <w:rFonts w:ascii="Times New Roman" w:hAnsi="Times New Roman" w:cs="Times New Roman"/>
+          <w:noProof/>
+          <w:lang w:eastAsia="en-IN"/>
+        </w:rPr>
+        <w:drawing>
+          <wp:inline distT="0" distB="0" distL="0" distR="0">
+            <wp:extent cx="4017645" cy="2967990"/>
+            <wp:effectExtent l="19050" t="0" r="1905" b="0"/>
+            <wp:docPr id="60" name="Picture 76"/>
+            <wp:cNvGraphicFramePr>
+              <a:graphicFrameLocks xmlns:a="http://schemas.openxmlformats.org/drawingml/2006/main" noChangeAspect="1"/>
+            </wp:cNvGraphicFramePr>
+            <a:graphic xmlns:a="http://schemas.openxmlformats.org/drawingml/2006/main">
+              <a:graphicData uri="http://schemas.openxmlformats.org/drawingml/2006/picture">
+                <pic:pic xmlns:pic="http://schemas.openxmlformats.org/drawingml/2006/picture">
+                  <pic:nvPicPr>
+                    <pic:cNvPr id="0" name="Picture 76"/>
+                    <pic:cNvPicPr>
+                      <a:picLocks noChangeAspect="1" noChangeArrowheads="1"/>
+                    </pic:cNvPicPr>
+                  </pic:nvPicPr>
+                  <pic:blipFill>
+                    <a:blip r:embed="rId75" cstate="print"/>
+                    <a:srcRect/>
+                    <a:stretch>
+                      <a:fillRect/>
+                    </a:stretch>
+                  </pic:blipFill>
+                  <pic:spPr bwMode="auto">
+                    <a:xfrm>
+                      <a:off x="0" y="0"/>
+                      <a:ext cx="4017645" cy="2967990"/>
+                    </a:xfrm>
+                    <a:prstGeom prst="rect">
+                      <a:avLst/>
+                    </a:prstGeom>
+                    <a:noFill/>
+                    <a:ln w="9525">
+                      <a:noFill/>
+                      <a:miter lim="800000"/>
+                      <a:headEnd/>
+                      <a:tailEnd/>
+                    </a:ln>
+                  </pic:spPr>
+                </pic:pic>
+              </a:graphicData>
+            </a:graphic>
+          </wp:inline>
+        </w:drawing>
+      </w:r>
+    </w:p>
+    <w:p>
+      <w:pPr>
+        <w:spacing w:after="0" w:line="240" w:lineRule="auto"/>
+        <w:ind w:left="284"/>
+        <w:jc w:val="center"/>
+        <w:rPr>
+          <w:rFonts w:ascii="Times New Roman" w:hAnsi="Times New Roman" w:cs="Times New Roman"/>
+        </w:rPr>
+      </w:pPr>
+    </w:p>
+    <w:p>
+      <w:pPr>
+        <w:spacing w:after="0" w:line="240" w:lineRule="auto"/>
+        <w:ind w:left="284"/>
+        <w:jc w:val="center"/>
+        <w:rPr>
+          <w:rFonts w:ascii="Times New Roman" w:hAnsi="Times New Roman" w:cs="Times New Roman"/>
+          <w:b/>
+        </w:rPr>
+      </w:pPr>
+      <w:r>
+        <w:rPr>
+          <w:rFonts w:ascii="Times New Roman" w:hAnsi="Times New Roman" w:cs="Times New Roman"/>
+          <w:b/>
+        </w:rPr>
+        <w:t xml:space="preserve">Figure </w:t>
+      </w:r>
+      <w:r>
+        <w:rPr>
+          <w:rFonts w:ascii="Times New Roman" w:hAnsi="Times New Roman" w:cs="Times New Roman"/>
+          <w:b/>
+        </w:rPr>
+        <w:t>39</w:t>
+      </w:r>
+      <w:r>
+        <w:rPr>
+          <w:rFonts w:ascii="Times New Roman" w:hAnsi="Times New Roman" w:cs="Times New Roman"/>
+          <w:b/>
+        </w:rPr>
+        <w:t xml:space="preserve">: ROC Curve </w:t>
+      </w:r>
+      <w:r>
+        <w:rPr>
+          <w:rFonts w:ascii="Times New Roman" w:hAnsi="Times New Roman" w:cs="Times New Roman"/>
+          <w:b/>
+        </w:rPr>
+        <w:t>for Gaussian Naïve Bayes</w:t>
+      </w:r>
+    </w:p>
+    <w:p>
+      <w:pPr>
+        <w:spacing w:after="0" w:line="240" w:lineRule="auto"/>
+        <w:ind w:left="284"/>
+        <w:jc w:val="center"/>
+        <w:rPr>
+          <w:rFonts w:ascii="Times New Roman" w:hAnsi="Times New Roman" w:cs="Times New Roman"/>
+        </w:rPr>
+      </w:pPr>
+      <w:r>
+        <w:rPr>
+          <w:rFonts w:ascii="Times New Roman" w:hAnsi="Times New Roman" w:cs="Times New Roman"/>
+          <w:noProof/>
+          <w:lang w:eastAsia="en-IN"/>
+        </w:rPr>
+        <w:lastRenderedPageBreak/>
+        <w:drawing>
+          <wp:inline distT="0" distB="0" distL="0" distR="0">
+            <wp:extent cx="3927475" cy="2773045"/>
+            <wp:effectExtent l="19050" t="0" r="0" b="0"/>
+            <wp:docPr id="62" name="Picture 79"/>
+            <wp:cNvGraphicFramePr>
+              <a:graphicFrameLocks xmlns:a="http://schemas.openxmlformats.org/drawingml/2006/main" noChangeAspect="1"/>
+            </wp:cNvGraphicFramePr>
+            <a:graphic xmlns:a="http://schemas.openxmlformats.org/drawingml/2006/main">
+              <a:graphicData uri="http://schemas.openxmlformats.org/drawingml/2006/picture">
+                <pic:pic xmlns:pic="http://schemas.openxmlformats.org/drawingml/2006/picture">
+                  <pic:nvPicPr>
+                    <pic:cNvPr id="0" name="Picture 79"/>
+                    <pic:cNvPicPr>
+                      <a:picLocks noChangeAspect="1" noChangeArrowheads="1"/>
+                    </pic:cNvPicPr>
+                  </pic:nvPicPr>
+                  <pic:blipFill>
+                    <a:blip r:embed="rId76" cstate="print"/>
+                    <a:srcRect/>
+                    <a:stretch>
+                      <a:fillRect/>
+                    </a:stretch>
+                  </pic:blipFill>
+                  <pic:spPr bwMode="auto">
+                    <a:xfrm>
+                      <a:off x="0" y="0"/>
+                      <a:ext cx="3927475" cy="2773045"/>
+                    </a:xfrm>
+                    <a:prstGeom prst="rect">
+                      <a:avLst/>
+                    </a:prstGeom>
+                    <a:noFill/>
+                    <a:ln w="9525">
+                      <a:noFill/>
+                      <a:miter lim="800000"/>
+                      <a:headEnd/>
+                      <a:tailEnd/>
+                    </a:ln>
+                  </pic:spPr>
+                </pic:pic>
+              </a:graphicData>
+            </a:graphic>
+          </wp:inline>
+        </w:drawing>
+      </w:r>
+    </w:p>
+    <w:p>
+      <w:pPr>
+        <w:spacing w:after="0" w:line="240" w:lineRule="auto"/>
+        <w:ind w:left="284"/>
+        <w:jc w:val="center"/>
+        <w:rPr>
+          <w:rFonts w:ascii="Times New Roman" w:hAnsi="Times New Roman" w:cs="Times New Roman"/>
+          <w:b/>
+        </w:rPr>
+      </w:pPr>
+      <w:r>
+        <w:rPr>
+          <w:rFonts w:ascii="Times New Roman" w:hAnsi="Times New Roman" w:cs="Times New Roman"/>
+          <w:b/>
+        </w:rPr>
+        <w:t xml:space="preserve">Figure </w:t>
+      </w:r>
+      <w:r>
+        <w:rPr>
+          <w:rFonts w:ascii="Times New Roman" w:hAnsi="Times New Roman" w:cs="Times New Roman"/>
+          <w:b/>
+        </w:rPr>
+        <w:t>40</w:t>
+      </w:r>
+      <w:r>
+        <w:rPr>
+          <w:rFonts w:ascii="Times New Roman" w:hAnsi="Times New Roman" w:cs="Times New Roman"/>
+          <w:b/>
+        </w:rPr>
+        <w:t xml:space="preserve">: </w:t>
+      </w:r>
+      <w:r>
+        <w:rPr>
+          <w:rFonts w:ascii="Times New Roman" w:hAnsi="Times New Roman" w:cs="Times New Roman"/>
+          <w:b/>
+        </w:rPr>
+        <w:t>Precision-</w:t>
+      </w:r>
+      <w:r>
+        <w:rPr>
+          <w:rFonts w:ascii="Times New Roman" w:hAnsi="Times New Roman" w:cs="Times New Roman"/>
+          <w:b/>
+        </w:rPr>
+        <w:t>R</w:t>
+      </w:r>
+      <w:r>
+        <w:rPr>
+          <w:rFonts w:ascii="Times New Roman" w:hAnsi="Times New Roman" w:cs="Times New Roman"/>
+          <w:b/>
+        </w:rPr>
+        <w:t>ecall</w:t>
+      </w:r>
+      <w:r>
+        <w:rPr>
+          <w:rFonts w:ascii="Times New Roman" w:hAnsi="Times New Roman" w:cs="Times New Roman"/>
+          <w:b/>
+        </w:rPr>
+        <w:t xml:space="preserve"> Curve </w:t>
+      </w:r>
+      <w:r>
+        <w:rPr>
+          <w:rFonts w:ascii="Times New Roman" w:hAnsi="Times New Roman" w:cs="Times New Roman"/>
+          <w:b/>
+        </w:rPr>
+        <w:t>for Gaussian Naïve Bayes</w:t>
+      </w:r>
+    </w:p>
+    <w:p>
+      <w:pPr>
+        <w:spacing w:after="0" w:line="240" w:lineRule="auto"/>
+        <w:ind w:left="284"/>
+        <w:jc w:val="both"/>
+        <w:rPr>
+          <w:rFonts w:ascii="Times New Roman" w:hAnsi="Times New Roman" w:cs="Times New Roman"/>
+        </w:rPr>
+      </w:pPr>
+    </w:p>
+    <w:p>
+      <w:pPr>
+        <w:spacing w:after="0" w:line="240" w:lineRule="auto"/>
+        <w:ind w:left="284"/>
+        <w:jc w:val="both"/>
+        <w:rPr>
+          <w:rFonts w:ascii="Times New Roman" w:hAnsi="Times New Roman" w:cs="Times New Roman"/>
+        </w:rPr>
+      </w:pPr>
     </w:p>
     <w:p>
       <w:pPr>
@@ -34886,7 +38875,6 @@
           <w:rFonts w:ascii="Times New Roman" w:hAnsi="Times New Roman" w:cs="Times New Roman"/>
           <w:sz w:val="24"/>
         </w:rPr>
-        <w:lastRenderedPageBreak/>
         <w:t>y_predict</w:t>
       </w:r>
       <w:proofErr w:type="spellEnd"/>
@@ -35094,10 +39082,11 @@
           <w:noProof/>
           <w:lang w:eastAsia="en-IN"/>
         </w:rPr>
+        <w:lastRenderedPageBreak/>
         <w:drawing>
           <wp:inline distT="0" distB="0" distL="0" distR="0">
-            <wp:extent cx="1317625" cy="1583690"/>
-            <wp:effectExtent l="19050" t="0" r="0" b="0"/>
+            <wp:extent cx="1120202" cy="1346402"/>
+            <wp:effectExtent l="19050" t="0" r="3748" b="0"/>
             <wp:docPr id="47" name="Picture 55"/>
             <wp:cNvGraphicFramePr>
               <a:graphicFrameLocks xmlns:a="http://schemas.openxmlformats.org/drawingml/2006/main" noChangeAspect="1"/>
@@ -35112,7 +39101,7 @@
                     </pic:cNvPicPr>
                   </pic:nvPicPr>
                   <pic:blipFill>
-                    <a:blip r:embed="rId50" cstate="print"/>
+                    <a:blip r:embed="rId77" cstate="print"/>
                     <a:srcRect/>
                     <a:stretch>
                       <a:fillRect/>
@@ -35121,7 +39110,7 @@
                   <pic:spPr bwMode="auto">
                     <a:xfrm>
                       <a:off x="0" y="0"/>
-                      <a:ext cx="1317625" cy="1583690"/>
+                      <a:ext cx="1122375" cy="1349014"/>
                     </a:xfrm>
                     <a:prstGeom prst="rect">
                       <a:avLst/>
@@ -35452,7 +39441,7 @@
                     </pic:cNvPicPr>
                   </pic:nvPicPr>
                   <pic:blipFill>
-                    <a:blip r:embed="rId51" cstate="print"/>
+                    <a:blip r:embed="rId78" cstate="print"/>
                     <a:srcRect/>
                     <a:stretch>
                       <a:fillRect/>
@@ -35481,9 +39470,302 @@
         </w:drawing>
       </w:r>
     </w:p>
+    <w:p>
+      <w:pPr>
+        <w:spacing w:after="0" w:line="240" w:lineRule="auto"/>
+        <w:jc w:val="both"/>
+        <w:rPr>
+          <w:rFonts w:ascii="Times New Roman" w:hAnsi="Times New Roman" w:cs="Times New Roman"/>
+        </w:rPr>
+      </w:pPr>
+    </w:p>
+    <w:p>
+      <w:pPr>
+        <w:spacing w:after="0" w:line="240" w:lineRule="auto"/>
+        <w:jc w:val="both"/>
+        <w:rPr>
+          <w:rFonts w:ascii="Times New Roman" w:hAnsi="Times New Roman" w:cs="Times New Roman"/>
+        </w:rPr>
+      </w:pPr>
+    </w:p>
+    <w:p>
+      <w:pPr>
+        <w:spacing w:after="0" w:line="240" w:lineRule="auto"/>
+        <w:jc w:val="both"/>
+        <w:rPr>
+          <w:rFonts w:ascii="Times New Roman" w:hAnsi="Times New Roman" w:cs="Times New Roman"/>
+        </w:rPr>
+      </w:pPr>
+    </w:p>
+    <w:p>
+      <w:pPr>
+        <w:spacing w:after="0" w:line="240" w:lineRule="auto"/>
+        <w:jc w:val="both"/>
+        <w:rPr>
+          <w:rFonts w:ascii="Times New Roman" w:hAnsi="Times New Roman" w:cs="Times New Roman"/>
+        </w:rPr>
+      </w:pPr>
+      <w:r>
+        <w:rPr>
+          <w:rFonts w:ascii="Times New Roman" w:hAnsi="Times New Roman" w:cs="Times New Roman"/>
+        </w:rPr>
+        <w:t>The following are the ROC and Precision-Recall Curves.</w:t>
+      </w:r>
+    </w:p>
+    <w:p>
+      <w:pPr>
+        <w:spacing w:after="0" w:line="240" w:lineRule="auto"/>
+        <w:jc w:val="both"/>
+        <w:rPr>
+          <w:rFonts w:ascii="Times New Roman" w:hAnsi="Times New Roman" w:cs="Times New Roman"/>
+        </w:rPr>
+      </w:pPr>
+    </w:p>
+    <w:p>
+      <w:pPr>
+        <w:spacing w:after="0" w:line="240" w:lineRule="auto"/>
+        <w:ind w:left="284"/>
+        <w:jc w:val="center"/>
+        <w:rPr>
+          <w:rFonts w:ascii="Times New Roman" w:hAnsi="Times New Roman" w:cs="Times New Roman"/>
+          <w:b/>
+        </w:rPr>
+      </w:pPr>
+      <w:r>
+        <w:rPr>
+          <w:rFonts w:ascii="Times New Roman" w:hAnsi="Times New Roman" w:cs="Times New Roman"/>
+          <w:noProof/>
+          <w:lang w:eastAsia="en-IN"/>
+        </w:rPr>
+        <w:drawing>
+          <wp:inline distT="0" distB="0" distL="0" distR="0">
+            <wp:extent cx="3732530" cy="2967990"/>
+            <wp:effectExtent l="19050" t="0" r="1270" b="0"/>
+            <wp:docPr id="63" name="Picture 82"/>
+            <wp:cNvGraphicFramePr>
+              <a:graphicFrameLocks xmlns:a="http://schemas.openxmlformats.org/drawingml/2006/main" noChangeAspect="1"/>
+            </wp:cNvGraphicFramePr>
+            <a:graphic xmlns:a="http://schemas.openxmlformats.org/drawingml/2006/main">
+              <a:graphicData uri="http://schemas.openxmlformats.org/drawingml/2006/picture">
+                <pic:pic xmlns:pic="http://schemas.openxmlformats.org/drawingml/2006/picture">
+                  <pic:nvPicPr>
+                    <pic:cNvPr id="0" name="Picture 82"/>
+                    <pic:cNvPicPr>
+                      <a:picLocks noChangeAspect="1" noChangeArrowheads="1"/>
+                    </pic:cNvPicPr>
+                  </pic:nvPicPr>
+                  <pic:blipFill>
+                    <a:blip r:embed="rId79" cstate="print"/>
+                    <a:srcRect/>
+                    <a:stretch>
+                      <a:fillRect/>
+                    </a:stretch>
+                  </pic:blipFill>
+                  <pic:spPr bwMode="auto">
+                    <a:xfrm>
+                      <a:off x="0" y="0"/>
+                      <a:ext cx="3732530" cy="2967990"/>
+                    </a:xfrm>
+                    <a:prstGeom prst="rect">
+                      <a:avLst/>
+                    </a:prstGeom>
+                    <a:noFill/>
+                    <a:ln w="9525">
+                      <a:noFill/>
+                      <a:miter lim="800000"/>
+                      <a:headEnd/>
+                      <a:tailEnd/>
+                    </a:ln>
+                  </pic:spPr>
+                </pic:pic>
+              </a:graphicData>
+            </a:graphic>
+          </wp:inline>
+        </w:drawing>
+      </w:r>
+      <w:r>
+        <w:rPr>
+          <w:rFonts w:ascii="Times New Roman" w:hAnsi="Times New Roman" w:cs="Times New Roman"/>
+          <w:b/>
+        </w:rPr>
+        <w:t xml:space="preserve"> </w:t>
+      </w:r>
+    </w:p>
+    <w:p>
+      <w:pPr>
+        <w:spacing w:after="0" w:line="240" w:lineRule="auto"/>
+        <w:ind w:left="284"/>
+        <w:jc w:val="center"/>
+        <w:rPr>
+          <w:rFonts w:ascii="Times New Roman" w:hAnsi="Times New Roman" w:cs="Times New Roman"/>
+          <w:b/>
+        </w:rPr>
+      </w:pPr>
+      <w:r>
+        <w:rPr>
+          <w:rFonts w:ascii="Times New Roman" w:hAnsi="Times New Roman" w:cs="Times New Roman"/>
+          <w:b/>
+        </w:rPr>
+        <w:t xml:space="preserve">Figure </w:t>
+      </w:r>
+      <w:r>
+        <w:rPr>
+          <w:rFonts w:ascii="Times New Roman" w:hAnsi="Times New Roman" w:cs="Times New Roman"/>
+          <w:b/>
+        </w:rPr>
+        <w:t>41</w:t>
+      </w:r>
+      <w:r>
+        <w:rPr>
+          <w:rFonts w:ascii="Times New Roman" w:hAnsi="Times New Roman" w:cs="Times New Roman"/>
+          <w:b/>
+        </w:rPr>
+        <w:t xml:space="preserve">: ROC Curve </w:t>
+      </w:r>
+      <w:r>
+        <w:rPr>
+          <w:rFonts w:ascii="Times New Roman" w:hAnsi="Times New Roman" w:cs="Times New Roman"/>
+          <w:b/>
+        </w:rPr>
+        <w:t>for Extra Trees Classifier</w:t>
+      </w:r>
+    </w:p>
+    <w:p>
+      <w:pPr>
+        <w:spacing w:after="0" w:line="240" w:lineRule="auto"/>
+        <w:jc w:val="center"/>
+        <w:rPr>
+          <w:rFonts w:ascii="Times New Roman" w:hAnsi="Times New Roman" w:cs="Times New Roman"/>
+        </w:rPr>
+      </w:pPr>
+    </w:p>
+    <w:p>
+      <w:pPr>
+        <w:spacing w:after="0" w:line="240" w:lineRule="auto"/>
+        <w:jc w:val="center"/>
+        <w:rPr>
+          <w:rFonts w:ascii="Times New Roman" w:hAnsi="Times New Roman" w:cs="Times New Roman"/>
+        </w:rPr>
+      </w:pPr>
+      <w:r>
+        <w:rPr>
+          <w:rFonts w:ascii="Times New Roman" w:hAnsi="Times New Roman" w:cs="Times New Roman"/>
+          <w:noProof/>
+          <w:lang w:eastAsia="en-IN"/>
+        </w:rPr>
+        <w:lastRenderedPageBreak/>
+        <w:drawing>
+          <wp:inline distT="0" distB="0" distL="0" distR="0">
+            <wp:extent cx="4002405" cy="2847975"/>
+            <wp:effectExtent l="19050" t="0" r="0" b="0"/>
+            <wp:docPr id="65" name="Picture 85"/>
+            <wp:cNvGraphicFramePr>
+              <a:graphicFrameLocks xmlns:a="http://schemas.openxmlformats.org/drawingml/2006/main" noChangeAspect="1"/>
+            </wp:cNvGraphicFramePr>
+            <a:graphic xmlns:a="http://schemas.openxmlformats.org/drawingml/2006/main">
+              <a:graphicData uri="http://schemas.openxmlformats.org/drawingml/2006/picture">
+                <pic:pic xmlns:pic="http://schemas.openxmlformats.org/drawingml/2006/picture">
+                  <pic:nvPicPr>
+                    <pic:cNvPr id="0" name="Picture 85"/>
+                    <pic:cNvPicPr>
+                      <a:picLocks noChangeAspect="1" noChangeArrowheads="1"/>
+                    </pic:cNvPicPr>
+                  </pic:nvPicPr>
+                  <pic:blipFill>
+                    <a:blip r:embed="rId80" cstate="print"/>
+                    <a:srcRect/>
+                    <a:stretch>
+                      <a:fillRect/>
+                    </a:stretch>
+                  </pic:blipFill>
+                  <pic:spPr bwMode="auto">
+                    <a:xfrm>
+                      <a:off x="0" y="0"/>
+                      <a:ext cx="4002405" cy="2847975"/>
+                    </a:xfrm>
+                    <a:prstGeom prst="rect">
+                      <a:avLst/>
+                    </a:prstGeom>
+                    <a:noFill/>
+                    <a:ln w="9525">
+                      <a:noFill/>
+                      <a:miter lim="800000"/>
+                      <a:headEnd/>
+                      <a:tailEnd/>
+                    </a:ln>
+                  </pic:spPr>
+                </pic:pic>
+              </a:graphicData>
+            </a:graphic>
+          </wp:inline>
+        </w:drawing>
+      </w:r>
+    </w:p>
+    <w:p>
+      <w:pPr>
+        <w:spacing w:after="0" w:line="240" w:lineRule="auto"/>
+        <w:ind w:left="284"/>
+        <w:jc w:val="center"/>
+        <w:rPr>
+          <w:rFonts w:ascii="Times New Roman" w:hAnsi="Times New Roman" w:cs="Times New Roman"/>
+          <w:b/>
+        </w:rPr>
+      </w:pPr>
+      <w:r>
+        <w:rPr>
+          <w:rFonts w:ascii="Times New Roman" w:hAnsi="Times New Roman" w:cs="Times New Roman"/>
+          <w:b/>
+        </w:rPr>
+        <w:t xml:space="preserve">Figure </w:t>
+      </w:r>
+      <w:r>
+        <w:rPr>
+          <w:rFonts w:ascii="Times New Roman" w:hAnsi="Times New Roman" w:cs="Times New Roman"/>
+          <w:b/>
+        </w:rPr>
+        <w:t>42</w:t>
+      </w:r>
+      <w:r>
+        <w:rPr>
+          <w:rFonts w:ascii="Times New Roman" w:hAnsi="Times New Roman" w:cs="Times New Roman"/>
+          <w:b/>
+        </w:rPr>
+        <w:t xml:space="preserve">: </w:t>
+      </w:r>
+      <w:r>
+        <w:rPr>
+          <w:rFonts w:ascii="Times New Roman" w:hAnsi="Times New Roman" w:cs="Times New Roman"/>
+          <w:b/>
+        </w:rPr>
+        <w:t>Precision-Recall</w:t>
+      </w:r>
+      <w:r>
+        <w:rPr>
+          <w:rFonts w:ascii="Times New Roman" w:hAnsi="Times New Roman" w:cs="Times New Roman"/>
+          <w:b/>
+        </w:rPr>
+        <w:t xml:space="preserve"> Curve </w:t>
+      </w:r>
+      <w:r>
+        <w:rPr>
+          <w:rFonts w:ascii="Times New Roman" w:hAnsi="Times New Roman" w:cs="Times New Roman"/>
+          <w:b/>
+        </w:rPr>
+        <w:t>for Extra Trees Classifier</w:t>
+      </w:r>
+    </w:p>
+    <w:p>
+      <w:pPr>
+        <w:spacing w:after="0" w:line="240" w:lineRule="auto"/>
+        <w:jc w:val="center"/>
+        <w:rPr>
+          <w:rFonts w:ascii="Times New Roman" w:hAnsi="Times New Roman" w:cs="Times New Roman"/>
+        </w:rPr>
+      </w:pPr>
+    </w:p>
     <w:sectPr>
-      <w:headerReference w:type="default" r:id="rId52"/>
-      <w:footerReference w:type="default" r:id="rId53"/>
+      <w:headerReference w:type="default" r:id="rId81"/>
+      <w:footerReference w:type="default" r:id="rId82"/>
       <w:pgSz w:w="11906" w:h="16838"/>
       <w:pgMar w:top="1440" w:right="1440" w:bottom="1440" w:left="1985" w:header="57" w:footer="0" w:gutter="0"/>
       <w:pgBorders w:offsetFrom="page">
@@ -35581,7 +39863,7 @@
             <w:noProof/>
             <w:sz w:val="20"/>
           </w:rPr>
-          <w:t>38</w:t>
+          <w:t>51</w:t>
         </w:r>
         <w:r>
           <w:rPr>
@@ -38078,7 +42360,7 @@
 </file>
 
 <file path=customXml/itemProps1.xml><?xml version="1.0" encoding="utf-8"?>
-<ds:datastoreItem xmlns:ds="http://schemas.openxmlformats.org/officeDocument/2006/customXml" ds:itemID="{70B1CE0C-A654-4587-85C3-9A264C1E96A1}">
+<ds:datastoreItem xmlns:ds="http://schemas.openxmlformats.org/officeDocument/2006/customXml" ds:itemID="{DEC6B116-C114-45D9-A464-53781F93038C}">
   <ds:schemaRefs>
     <ds:schemaRef ds:uri="http://schemas.openxmlformats.org/officeDocument/2006/bibliography"/>
   </ds:schemaRefs>
